--- a/лекция_6,_задание_1,2_Бондарь_А/лекция_6,_задание_1,2_Бондарь_А.docx
+++ b/лекция_6,_задание_1,2_Бондарь_А/лекция_6,_задание_1,2_Бондарь_А.docx
@@ -23,25 +23,7 @@
           <w:bCs/>
           <w:shd w:val="clear" w:color="auto" w:fill="FFFFFF"/>
         </w:rPr>
-        <w:t xml:space="preserve">Задание </w:t>
-      </w:r>
-      <w:r>
-        <w:rPr>
-          <w:rFonts w:asciiTheme="minorHAnsi" w:hAnsiTheme="minorHAnsi" w:cstheme="minorHAnsi"/>
-          <w:b/>
-          <w:bCs/>
-          <w:shd w:val="clear" w:color="auto" w:fill="FFFFFF"/>
-        </w:rPr>
-        <w:t>1. Создание логической модели данных</w:t>
-      </w:r>
-      <w:r>
-        <w:rPr>
-          <w:rFonts w:asciiTheme="minorHAnsi" w:hAnsiTheme="minorHAnsi" w:cstheme="minorHAnsi"/>
-          <w:b/>
-          <w:bCs/>
-          <w:shd w:val="clear" w:color="auto" w:fill="FFFFFF"/>
-        </w:rPr>
-        <w:t>.</w:t>
+        <w:t>Задание 1. Создание логической модели данных.</w:t>
       </w:r>
     </w:p>
     <w:p>
@@ -217,16 +199,7 @@
           <w:bCs/>
           <w:shd w:val="clear" w:color="auto" w:fill="FFFFFF"/>
         </w:rPr>
-        <w:t xml:space="preserve">Задание </w:t>
-      </w:r>
-      <w:r>
-        <w:rPr>
-          <w:rFonts w:asciiTheme="minorHAnsi" w:hAnsiTheme="minorHAnsi" w:cstheme="minorHAnsi"/>
-          <w:b/>
-          <w:bCs/>
-          <w:shd w:val="clear" w:color="auto" w:fill="FFFFFF"/>
-        </w:rPr>
-        <w:t>2. Нормализация таблицы БД до третьей формы.</w:t>
+        <w:t>Задание 2. Нормализация таблицы БД до третьей формы.</w:t>
       </w:r>
     </w:p>
     <w:p>
@@ -251,21 +224,24 @@
     <w:tbl>
       <w:tblPr>
         <w:tblStyle w:val="a4"/>
-        <w:tblW w:w="0" w:type="auto"/>
+        <w:tblW w:w="9656" w:type="dxa"/>
         <w:tblInd w:w="57" w:type="dxa"/>
         <w:tblLook w:val="04A0" w:firstRow="1" w:lastRow="0" w:firstColumn="1" w:lastColumn="0" w:noHBand="0" w:noVBand="1"/>
       </w:tblPr>
       <w:tblGrid>
-        <w:gridCol w:w="647"/>
-        <w:gridCol w:w="1843"/>
-        <w:gridCol w:w="1843"/>
-        <w:gridCol w:w="3260"/>
-        <w:gridCol w:w="1695"/>
+        <w:gridCol w:w="672"/>
+        <w:gridCol w:w="1916"/>
+        <w:gridCol w:w="1319"/>
+        <w:gridCol w:w="3987"/>
+        <w:gridCol w:w="1762"/>
       </w:tblGrid>
       <w:tr>
-        <w:tc>
-          <w:tcPr>
-            <w:tcW w:w="647" w:type="dxa"/>
+        <w:trPr>
+          <w:trHeight w:val="611"/>
+        </w:trPr>
+        <w:tc>
+          <w:tcPr>
+            <w:tcW w:w="672" w:type="dxa"/>
           </w:tcPr>
           <w:p>
             <w:pPr>
@@ -289,29 +265,13 @@
                 <w:rFonts w:asciiTheme="minorHAnsi" w:hAnsiTheme="minorHAnsi" w:cstheme="minorHAnsi"/>
                 <w:shd w:val="clear" w:color="auto" w:fill="FFFFFF"/>
               </w:rPr>
-              <w:t xml:space="preserve"> </w:t>
-            </w:r>
-            <w:proofErr w:type="spellStart"/>
-            <w:r>
-              <w:rPr>
-                <w:rFonts w:asciiTheme="minorHAnsi" w:hAnsiTheme="minorHAnsi" w:cstheme="minorHAnsi"/>
-                <w:shd w:val="clear" w:color="auto" w:fill="FFFFFF"/>
-              </w:rPr>
-              <w:t>п.п</w:t>
-            </w:r>
-            <w:proofErr w:type="spellEnd"/>
-            <w:r>
-              <w:rPr>
-                <w:rFonts w:asciiTheme="minorHAnsi" w:hAnsiTheme="minorHAnsi" w:cstheme="minorHAnsi"/>
-                <w:shd w:val="clear" w:color="auto" w:fill="FFFFFF"/>
-              </w:rPr>
-              <w:t>.</w:t>
-            </w:r>
-          </w:p>
-        </w:tc>
-        <w:tc>
-          <w:tcPr>
-            <w:tcW w:w="1843" w:type="dxa"/>
+              <w:t xml:space="preserve"> п.п.</w:t>
+            </w:r>
+          </w:p>
+        </w:tc>
+        <w:tc>
+          <w:tcPr>
+            <w:tcW w:w="1916" w:type="dxa"/>
           </w:tcPr>
           <w:p>
             <w:pPr>
@@ -334,7 +294,7 @@
         </w:tc>
         <w:tc>
           <w:tcPr>
-            <w:tcW w:w="1843" w:type="dxa"/>
+            <w:tcW w:w="1319" w:type="dxa"/>
           </w:tcPr>
           <w:p>
             <w:pPr>
@@ -357,7 +317,7 @@
         </w:tc>
         <w:tc>
           <w:tcPr>
-            <w:tcW w:w="3260" w:type="dxa"/>
+            <w:tcW w:w="3987" w:type="dxa"/>
           </w:tcPr>
           <w:p>
             <w:pPr>
@@ -380,7 +340,7 @@
         </w:tc>
         <w:tc>
           <w:tcPr>
-            <w:tcW w:w="1695" w:type="dxa"/>
+            <w:tcW w:w="1762" w:type="dxa"/>
           </w:tcPr>
           <w:p>
             <w:pPr>
@@ -417,9 +377,12 @@
         </w:tc>
       </w:tr>
       <w:tr>
-        <w:tc>
-          <w:tcPr>
-            <w:tcW w:w="647" w:type="dxa"/>
+        <w:trPr>
+          <w:trHeight w:val="299"/>
+        </w:trPr>
+        <w:tc>
+          <w:tcPr>
+            <w:tcW w:w="672" w:type="dxa"/>
           </w:tcPr>
           <w:p>
             <w:pPr>
@@ -442,7 +405,7 @@
         </w:tc>
         <w:tc>
           <w:tcPr>
-            <w:tcW w:w="1843" w:type="dxa"/>
+            <w:tcW w:w="1916" w:type="dxa"/>
           </w:tcPr>
           <w:p>
             <w:pPr>
@@ -465,7 +428,7 @@
         </w:tc>
         <w:tc>
           <w:tcPr>
-            <w:tcW w:w="1843" w:type="dxa"/>
+            <w:tcW w:w="1319" w:type="dxa"/>
           </w:tcPr>
           <w:p>
             <w:pPr>
@@ -488,7 +451,7 @@
         </w:tc>
         <w:tc>
           <w:tcPr>
-            <w:tcW w:w="3260" w:type="dxa"/>
+            <w:tcW w:w="3987" w:type="dxa"/>
           </w:tcPr>
           <w:p>
             <w:pPr>
@@ -511,7 +474,7 @@
         </w:tc>
         <w:tc>
           <w:tcPr>
-            <w:tcW w:w="1695" w:type="dxa"/>
+            <w:tcW w:w="1762" w:type="dxa"/>
           </w:tcPr>
           <w:p>
             <w:pPr>
@@ -534,9 +497,12 @@
         </w:tc>
       </w:tr>
       <w:tr>
-        <w:tc>
-          <w:tcPr>
-            <w:tcW w:w="647" w:type="dxa"/>
+        <w:trPr>
+          <w:trHeight w:val="299"/>
+        </w:trPr>
+        <w:tc>
+          <w:tcPr>
+            <w:tcW w:w="672" w:type="dxa"/>
           </w:tcPr>
           <w:p>
             <w:pPr>
@@ -559,7 +525,7 @@
         </w:tc>
         <w:tc>
           <w:tcPr>
-            <w:tcW w:w="1843" w:type="dxa"/>
+            <w:tcW w:w="1916" w:type="dxa"/>
           </w:tcPr>
           <w:p>
             <w:pPr>
@@ -582,7 +548,7 @@
         </w:tc>
         <w:tc>
           <w:tcPr>
-            <w:tcW w:w="1843" w:type="dxa"/>
+            <w:tcW w:w="1319" w:type="dxa"/>
           </w:tcPr>
           <w:p>
             <w:pPr>
@@ -605,7 +571,7 @@
         </w:tc>
         <w:tc>
           <w:tcPr>
-            <w:tcW w:w="3260" w:type="dxa"/>
+            <w:tcW w:w="3987" w:type="dxa"/>
           </w:tcPr>
           <w:p>
             <w:pPr>
@@ -628,7 +594,7 @@
         </w:tc>
         <w:tc>
           <w:tcPr>
-            <w:tcW w:w="1695" w:type="dxa"/>
+            <w:tcW w:w="1762" w:type="dxa"/>
           </w:tcPr>
           <w:p>
             <w:pPr>
@@ -651,9 +617,12 @@
         </w:tc>
       </w:tr>
       <w:tr>
-        <w:tc>
-          <w:tcPr>
-            <w:tcW w:w="647" w:type="dxa"/>
+        <w:trPr>
+          <w:trHeight w:val="299"/>
+        </w:trPr>
+        <w:tc>
+          <w:tcPr>
+            <w:tcW w:w="672" w:type="dxa"/>
           </w:tcPr>
           <w:p>
             <w:pPr>
@@ -676,7 +645,7 @@
         </w:tc>
         <w:tc>
           <w:tcPr>
-            <w:tcW w:w="1843" w:type="dxa"/>
+            <w:tcW w:w="1916" w:type="dxa"/>
           </w:tcPr>
           <w:p>
             <w:pPr>
@@ -699,7 +668,7 @@
         </w:tc>
         <w:tc>
           <w:tcPr>
-            <w:tcW w:w="1843" w:type="dxa"/>
+            <w:tcW w:w="1319" w:type="dxa"/>
           </w:tcPr>
           <w:p>
             <w:pPr>
@@ -722,7 +691,7 @@
         </w:tc>
         <w:tc>
           <w:tcPr>
-            <w:tcW w:w="3260" w:type="dxa"/>
+            <w:tcW w:w="3987" w:type="dxa"/>
           </w:tcPr>
           <w:p>
             <w:pPr>
@@ -745,7 +714,7 @@
         </w:tc>
         <w:tc>
           <w:tcPr>
-            <w:tcW w:w="1695" w:type="dxa"/>
+            <w:tcW w:w="1762" w:type="dxa"/>
           </w:tcPr>
           <w:p>
             <w:pPr>
@@ -768,9 +737,12 @@
         </w:tc>
       </w:tr>
       <w:tr>
-        <w:tc>
-          <w:tcPr>
-            <w:tcW w:w="647" w:type="dxa"/>
+        <w:trPr>
+          <w:trHeight w:val="363"/>
+        </w:trPr>
+        <w:tc>
+          <w:tcPr>
+            <w:tcW w:w="672" w:type="dxa"/>
           </w:tcPr>
           <w:p>
             <w:pPr>
@@ -793,7 +765,7 @@
         </w:tc>
         <w:tc>
           <w:tcPr>
-            <w:tcW w:w="1843" w:type="dxa"/>
+            <w:tcW w:w="1916" w:type="dxa"/>
           </w:tcPr>
           <w:p>
             <w:pPr>
@@ -816,7 +788,7 @@
         </w:tc>
         <w:tc>
           <w:tcPr>
-            <w:tcW w:w="1843" w:type="dxa"/>
+            <w:tcW w:w="1319" w:type="dxa"/>
           </w:tcPr>
           <w:p>
             <w:pPr>
@@ -839,7 +811,7 @@
         </w:tc>
         <w:tc>
           <w:tcPr>
-            <w:tcW w:w="3260" w:type="dxa"/>
+            <w:tcW w:w="3987" w:type="dxa"/>
           </w:tcPr>
           <w:p>
             <w:pPr>
@@ -862,7 +834,7 @@
         </w:tc>
         <w:tc>
           <w:tcPr>
-            <w:tcW w:w="1695" w:type="dxa"/>
+            <w:tcW w:w="1762" w:type="dxa"/>
           </w:tcPr>
           <w:p>
             <w:pPr>
@@ -912,7 +884,7 @@
       <w:pPr>
         <w:pStyle w:val="stk-reset"/>
         <w:shd w:val="clear" w:color="auto" w:fill="FFFFFF"/>
-        <w:ind w:left="417" w:right="57"/>
+        <w:ind w:left="57" w:right="57"/>
         <w:textAlignment w:val="baseline"/>
         <w:rPr>
           <w:rFonts w:asciiTheme="minorHAnsi" w:hAnsiTheme="minorHAnsi" w:cstheme="minorHAnsi"/>
@@ -924,44 +896,371 @@
           <w:rFonts w:asciiTheme="minorHAnsi" w:hAnsiTheme="minorHAnsi" w:cstheme="minorHAnsi"/>
           <w:shd w:val="clear" w:color="auto" w:fill="FFFFFF"/>
         </w:rPr>
-        <w:t>2</w:t>
+        <w:t>Таблица: заказчики</w:t>
+      </w:r>
+    </w:p>
+    <w:tbl>
+      <w:tblPr>
+        <w:tblStyle w:val="a4"/>
+        <w:tblW w:w="0" w:type="auto"/>
+        <w:tblInd w:w="-5" w:type="dxa"/>
+        <w:tblLook w:val="04A0" w:firstRow="1" w:lastRow="0" w:firstColumn="1" w:lastColumn="0" w:noHBand="0" w:noVBand="1"/>
+      </w:tblPr>
+      <w:tblGrid>
+        <w:gridCol w:w="993"/>
+        <w:gridCol w:w="1920"/>
+        <w:gridCol w:w="2694"/>
+      </w:tblGrid>
+      <w:tr>
+        <w:tc>
+          <w:tcPr>
+            <w:tcW w:w="993" w:type="dxa"/>
+          </w:tcPr>
+          <w:p>
+            <w:pPr>
+              <w:pStyle w:val="stk-reset"/>
+              <w:ind w:right="57"/>
+              <w:textAlignment w:val="baseline"/>
+              <w:rPr>
+                <w:rFonts w:asciiTheme="minorHAnsi" w:hAnsiTheme="minorHAnsi" w:cstheme="minorHAnsi"/>
+                <w:shd w:val="clear" w:color="auto" w:fill="FFFFFF"/>
+              </w:rPr>
+            </w:pPr>
+            <w:r>
+              <w:rPr>
+                <w:rFonts w:asciiTheme="minorHAnsi" w:hAnsiTheme="minorHAnsi" w:cstheme="minorHAnsi"/>
+                <w:shd w:val="clear" w:color="auto" w:fill="FFFFFF"/>
+              </w:rPr>
+              <w:t>№</w:t>
+            </w:r>
+            <w:r>
+              <w:rPr>
+                <w:rFonts w:asciiTheme="minorHAnsi" w:hAnsiTheme="minorHAnsi" w:cstheme="minorHAnsi"/>
+                <w:shd w:val="clear" w:color="auto" w:fill="FFFFFF"/>
+              </w:rPr>
+              <w:t xml:space="preserve"> п.п.</w:t>
+            </w:r>
+          </w:p>
+        </w:tc>
+        <w:tc>
+          <w:tcPr>
+            <w:tcW w:w="1920" w:type="dxa"/>
+          </w:tcPr>
+          <w:p>
+            <w:pPr>
+              <w:pStyle w:val="stk-reset"/>
+              <w:ind w:right="57"/>
+              <w:textAlignment w:val="baseline"/>
+              <w:rPr>
+                <w:rFonts w:asciiTheme="minorHAnsi" w:hAnsiTheme="minorHAnsi" w:cstheme="minorHAnsi"/>
+                <w:shd w:val="clear" w:color="auto" w:fill="FFFFFF"/>
+              </w:rPr>
+            </w:pPr>
+            <w:r>
+              <w:rPr>
+                <w:rFonts w:asciiTheme="minorHAnsi" w:hAnsiTheme="minorHAnsi" w:cstheme="minorHAnsi"/>
+                <w:shd w:val="clear" w:color="auto" w:fill="FFFFFF"/>
+                <w:lang w:val="en-US"/>
+              </w:rPr>
+              <w:t xml:space="preserve">Id </w:t>
+            </w:r>
+            <w:r>
+              <w:rPr>
+                <w:rFonts w:asciiTheme="minorHAnsi" w:hAnsiTheme="minorHAnsi" w:cstheme="minorHAnsi"/>
+                <w:shd w:val="clear" w:color="auto" w:fill="FFFFFF"/>
+              </w:rPr>
+              <w:t>заказчика</w:t>
+            </w:r>
+          </w:p>
+        </w:tc>
+        <w:tc>
+          <w:tcPr>
+            <w:tcW w:w="2694" w:type="dxa"/>
+          </w:tcPr>
+          <w:p>
+            <w:pPr>
+              <w:pStyle w:val="stk-reset"/>
+              <w:ind w:right="57"/>
+              <w:textAlignment w:val="baseline"/>
+              <w:rPr>
+                <w:rFonts w:asciiTheme="minorHAnsi" w:hAnsiTheme="minorHAnsi" w:cstheme="minorHAnsi"/>
+                <w:shd w:val="clear" w:color="auto" w:fill="FFFFFF"/>
+              </w:rPr>
+            </w:pPr>
+            <w:r>
+              <w:rPr>
+                <w:rFonts w:asciiTheme="minorHAnsi" w:hAnsiTheme="minorHAnsi" w:cstheme="minorHAnsi"/>
+                <w:shd w:val="clear" w:color="auto" w:fill="FFFFFF"/>
+              </w:rPr>
+              <w:t>Заказчик</w:t>
+            </w:r>
+          </w:p>
+        </w:tc>
+      </w:tr>
+      <w:tr>
+        <w:tc>
+          <w:tcPr>
+            <w:tcW w:w="993" w:type="dxa"/>
+          </w:tcPr>
+          <w:p>
+            <w:pPr>
+              <w:pStyle w:val="stk-reset"/>
+              <w:ind w:right="57"/>
+              <w:textAlignment w:val="baseline"/>
+              <w:rPr>
+                <w:rFonts w:asciiTheme="minorHAnsi" w:hAnsiTheme="minorHAnsi" w:cstheme="minorHAnsi"/>
+                <w:shd w:val="clear" w:color="auto" w:fill="FFFFFF"/>
+              </w:rPr>
+            </w:pPr>
+            <w:r>
+              <w:rPr>
+                <w:rFonts w:asciiTheme="minorHAnsi" w:hAnsiTheme="minorHAnsi" w:cstheme="minorHAnsi"/>
+                <w:shd w:val="clear" w:color="auto" w:fill="FFFFFF"/>
+              </w:rPr>
+              <w:t>1</w:t>
+            </w:r>
+          </w:p>
+        </w:tc>
+        <w:tc>
+          <w:tcPr>
+            <w:tcW w:w="1920" w:type="dxa"/>
+          </w:tcPr>
+          <w:p>
+            <w:pPr>
+              <w:pStyle w:val="stk-reset"/>
+              <w:ind w:right="57"/>
+              <w:textAlignment w:val="baseline"/>
+              <w:rPr>
+                <w:rFonts w:asciiTheme="minorHAnsi" w:hAnsiTheme="minorHAnsi" w:cstheme="minorHAnsi"/>
+                <w:shd w:val="clear" w:color="auto" w:fill="FFFFFF"/>
+              </w:rPr>
+            </w:pPr>
+            <w:r>
+              <w:rPr>
+                <w:rFonts w:asciiTheme="minorHAnsi" w:hAnsiTheme="minorHAnsi" w:cstheme="minorHAnsi"/>
+                <w:shd w:val="clear" w:color="auto" w:fill="FFFFFF"/>
+              </w:rPr>
+              <w:t>001</w:t>
+            </w:r>
+          </w:p>
+        </w:tc>
+        <w:tc>
+          <w:tcPr>
+            <w:tcW w:w="2694" w:type="dxa"/>
+          </w:tcPr>
+          <w:p>
+            <w:pPr>
+              <w:pStyle w:val="stk-reset"/>
+              <w:ind w:right="57"/>
+              <w:textAlignment w:val="baseline"/>
+              <w:rPr>
+                <w:rFonts w:asciiTheme="minorHAnsi" w:hAnsiTheme="minorHAnsi" w:cstheme="minorHAnsi"/>
+                <w:shd w:val="clear" w:color="auto" w:fill="FFFFFF"/>
+              </w:rPr>
+            </w:pPr>
+            <w:r>
+              <w:rPr>
+                <w:rFonts w:asciiTheme="minorHAnsi" w:hAnsiTheme="minorHAnsi" w:cstheme="minorHAnsi"/>
+                <w:shd w:val="clear" w:color="auto" w:fill="FFFFFF"/>
+              </w:rPr>
+              <w:t>Иванов И.И.</w:t>
+            </w:r>
+          </w:p>
+        </w:tc>
+      </w:tr>
+      <w:tr>
+        <w:tc>
+          <w:tcPr>
+            <w:tcW w:w="993" w:type="dxa"/>
+          </w:tcPr>
+          <w:p>
+            <w:pPr>
+              <w:pStyle w:val="stk-reset"/>
+              <w:ind w:right="57"/>
+              <w:textAlignment w:val="baseline"/>
+              <w:rPr>
+                <w:rFonts w:asciiTheme="minorHAnsi" w:hAnsiTheme="minorHAnsi" w:cstheme="minorHAnsi"/>
+                <w:shd w:val="clear" w:color="auto" w:fill="FFFFFF"/>
+              </w:rPr>
+            </w:pPr>
+            <w:r>
+              <w:rPr>
+                <w:rFonts w:asciiTheme="minorHAnsi" w:hAnsiTheme="minorHAnsi" w:cstheme="minorHAnsi"/>
+                <w:shd w:val="clear" w:color="auto" w:fill="FFFFFF"/>
+              </w:rPr>
+              <w:t>2</w:t>
+            </w:r>
+          </w:p>
+        </w:tc>
+        <w:tc>
+          <w:tcPr>
+            <w:tcW w:w="1920" w:type="dxa"/>
+          </w:tcPr>
+          <w:p>
+            <w:pPr>
+              <w:pStyle w:val="stk-reset"/>
+              <w:ind w:right="57"/>
+              <w:textAlignment w:val="baseline"/>
+              <w:rPr>
+                <w:rFonts w:asciiTheme="minorHAnsi" w:hAnsiTheme="minorHAnsi" w:cstheme="minorHAnsi"/>
+                <w:shd w:val="clear" w:color="auto" w:fill="FFFFFF"/>
+              </w:rPr>
+            </w:pPr>
+            <w:r>
+              <w:rPr>
+                <w:rFonts w:asciiTheme="minorHAnsi" w:hAnsiTheme="minorHAnsi" w:cstheme="minorHAnsi"/>
+                <w:shd w:val="clear" w:color="auto" w:fill="FFFFFF"/>
+              </w:rPr>
+              <w:t>002</w:t>
+            </w:r>
+          </w:p>
+        </w:tc>
+        <w:tc>
+          <w:tcPr>
+            <w:tcW w:w="2694" w:type="dxa"/>
+          </w:tcPr>
+          <w:p>
+            <w:pPr>
+              <w:pStyle w:val="stk-reset"/>
+              <w:ind w:right="57"/>
+              <w:textAlignment w:val="baseline"/>
+              <w:rPr>
+                <w:rFonts w:asciiTheme="minorHAnsi" w:hAnsiTheme="minorHAnsi" w:cstheme="minorHAnsi"/>
+                <w:shd w:val="clear" w:color="auto" w:fill="FFFFFF"/>
+              </w:rPr>
+            </w:pPr>
+            <w:r>
+              <w:rPr>
+                <w:rFonts w:asciiTheme="minorHAnsi" w:hAnsiTheme="minorHAnsi" w:cstheme="minorHAnsi"/>
+                <w:shd w:val="clear" w:color="auto" w:fill="FFFFFF"/>
+              </w:rPr>
+              <w:t>Сергеев С.С.</w:t>
+            </w:r>
+          </w:p>
+        </w:tc>
+      </w:tr>
+      <w:tr>
+        <w:tc>
+          <w:tcPr>
+            <w:tcW w:w="993" w:type="dxa"/>
+          </w:tcPr>
+          <w:p>
+            <w:pPr>
+              <w:pStyle w:val="stk-reset"/>
+              <w:ind w:right="57"/>
+              <w:textAlignment w:val="baseline"/>
+              <w:rPr>
+                <w:rFonts w:asciiTheme="minorHAnsi" w:hAnsiTheme="minorHAnsi" w:cstheme="minorHAnsi"/>
+                <w:shd w:val="clear" w:color="auto" w:fill="FFFFFF"/>
+              </w:rPr>
+            </w:pPr>
+            <w:r>
+              <w:rPr>
+                <w:rFonts w:asciiTheme="minorHAnsi" w:hAnsiTheme="minorHAnsi" w:cstheme="minorHAnsi"/>
+                <w:shd w:val="clear" w:color="auto" w:fill="FFFFFF"/>
+              </w:rPr>
+              <w:t>3</w:t>
+            </w:r>
+          </w:p>
+        </w:tc>
+        <w:tc>
+          <w:tcPr>
+            <w:tcW w:w="1920" w:type="dxa"/>
+          </w:tcPr>
+          <w:p>
+            <w:pPr>
+              <w:pStyle w:val="stk-reset"/>
+              <w:ind w:right="57"/>
+              <w:textAlignment w:val="baseline"/>
+              <w:rPr>
+                <w:rFonts w:asciiTheme="minorHAnsi" w:hAnsiTheme="minorHAnsi" w:cstheme="minorHAnsi"/>
+                <w:shd w:val="clear" w:color="auto" w:fill="FFFFFF"/>
+              </w:rPr>
+            </w:pPr>
+            <w:r>
+              <w:rPr>
+                <w:rFonts w:asciiTheme="minorHAnsi" w:hAnsiTheme="minorHAnsi" w:cstheme="minorHAnsi"/>
+                <w:shd w:val="clear" w:color="auto" w:fill="FFFFFF"/>
+              </w:rPr>
+              <w:t>003</w:t>
+            </w:r>
+          </w:p>
+        </w:tc>
+        <w:tc>
+          <w:tcPr>
+            <w:tcW w:w="2694" w:type="dxa"/>
+          </w:tcPr>
+          <w:p>
+            <w:pPr>
+              <w:pStyle w:val="stk-reset"/>
+              <w:ind w:right="57"/>
+              <w:textAlignment w:val="baseline"/>
+              <w:rPr>
+                <w:rFonts w:asciiTheme="minorHAnsi" w:hAnsiTheme="minorHAnsi" w:cstheme="minorHAnsi"/>
+                <w:shd w:val="clear" w:color="auto" w:fill="FFFFFF"/>
+              </w:rPr>
+            </w:pPr>
+            <w:r>
+              <w:rPr>
+                <w:rFonts w:asciiTheme="minorHAnsi" w:hAnsiTheme="minorHAnsi" w:cstheme="minorHAnsi"/>
+                <w:shd w:val="clear" w:color="auto" w:fill="FFFFFF"/>
+              </w:rPr>
+              <w:t>Петров А.С.</w:t>
+            </w:r>
+          </w:p>
+        </w:tc>
+      </w:tr>
+    </w:tbl>
+    <w:p>
+      <w:pPr>
+        <w:pStyle w:val="stk-reset"/>
+        <w:shd w:val="clear" w:color="auto" w:fill="FFFFFF"/>
+        <w:ind w:left="57" w:right="57"/>
+        <w:textAlignment w:val="baseline"/>
+        <w:rPr>
+          <w:rFonts w:asciiTheme="minorHAnsi" w:hAnsiTheme="minorHAnsi" w:cstheme="minorHAnsi"/>
+          <w:shd w:val="clear" w:color="auto" w:fill="FFFFFF"/>
+        </w:rPr>
+      </w:pPr>
+      <w:r>
+        <w:rPr>
+          <w:rFonts w:asciiTheme="minorHAnsi" w:hAnsiTheme="minorHAnsi" w:cstheme="minorHAnsi"/>
+          <w:shd w:val="clear" w:color="auto" w:fill="FFFFFF"/>
+        </w:rPr>
+        <w:t>Таблица:</w:t>
       </w:r>
       <w:r>
         <w:rPr>
           <w:rFonts w:asciiTheme="minorHAnsi" w:hAnsiTheme="minorHAnsi" w:cstheme="minorHAnsi"/>
           <w:shd w:val="clear" w:color="auto" w:fill="FFFFFF"/>
         </w:rPr>
-        <w:t xml:space="preserve"> </w:t>
+        <w:t xml:space="preserve"> товар</w:t>
       </w:r>
-      <w:proofErr w:type="spellStart"/>
       <w:r>
         <w:rPr>
           <w:rFonts w:asciiTheme="minorHAnsi" w:hAnsiTheme="minorHAnsi" w:cstheme="minorHAnsi"/>
           <w:shd w:val="clear" w:color="auto" w:fill="FFFFFF"/>
         </w:rPr>
-        <w:t>формама</w:t>
+        <w:t>ы</w:t>
       </w:r>
-      <w:proofErr w:type="spellEnd"/>
     </w:p>
     <w:tbl>
       <w:tblPr>
         <w:tblStyle w:val="a4"/>
         <w:tblW w:w="0" w:type="auto"/>
-        <w:tblInd w:w="57" w:type="dxa"/>
+        <w:tblInd w:w="-5" w:type="dxa"/>
         <w:tblLook w:val="04A0" w:firstRow="1" w:lastRow="0" w:firstColumn="1" w:lastColumn="0" w:noHBand="0" w:noVBand="1"/>
       </w:tblPr>
       <w:tblGrid>
-        <w:gridCol w:w="647"/>
-        <w:gridCol w:w="1181"/>
-        <w:gridCol w:w="1573"/>
-        <w:gridCol w:w="1628"/>
-        <w:gridCol w:w="2664"/>
-        <w:gridCol w:w="1595"/>
+        <w:gridCol w:w="1134"/>
+        <w:gridCol w:w="1701"/>
+        <w:gridCol w:w="1317"/>
+        <w:gridCol w:w="4578"/>
       </w:tblGrid>
       <w:tr>
         <w:tc>
           <w:tcPr>
-            <w:tcW w:w="647" w:type="dxa"/>
+            <w:tcW w:w="1134" w:type="dxa"/>
           </w:tcPr>
           <w:p>
             <w:pPr>
@@ -985,75 +1284,44 @@
                 <w:rFonts w:asciiTheme="minorHAnsi" w:hAnsiTheme="minorHAnsi" w:cstheme="minorHAnsi"/>
                 <w:shd w:val="clear" w:color="auto" w:fill="FFFFFF"/>
               </w:rPr>
-              <w:t xml:space="preserve"> </w:t>
-            </w:r>
-            <w:proofErr w:type="spellStart"/>
-            <w:r>
-              <w:rPr>
-                <w:rFonts w:asciiTheme="minorHAnsi" w:hAnsiTheme="minorHAnsi" w:cstheme="minorHAnsi"/>
-                <w:shd w:val="clear" w:color="auto" w:fill="FFFFFF"/>
-              </w:rPr>
-              <w:t>п.п</w:t>
-            </w:r>
-            <w:proofErr w:type="spellEnd"/>
-            <w:r>
-              <w:rPr>
-                <w:rFonts w:asciiTheme="minorHAnsi" w:hAnsiTheme="minorHAnsi" w:cstheme="minorHAnsi"/>
-                <w:shd w:val="clear" w:color="auto" w:fill="FFFFFF"/>
-              </w:rPr>
-              <w:t>.</w:t>
-            </w:r>
-          </w:p>
-        </w:tc>
-        <w:tc>
-          <w:tcPr>
-            <w:tcW w:w="1181" w:type="dxa"/>
-          </w:tcPr>
-          <w:p>
-            <w:pPr>
-              <w:pStyle w:val="stk-reset"/>
-              <w:ind w:right="57"/>
-              <w:textAlignment w:val="baseline"/>
-              <w:rPr>
-                <w:rFonts w:asciiTheme="minorHAnsi" w:hAnsiTheme="minorHAnsi" w:cstheme="minorHAnsi"/>
-                <w:shd w:val="clear" w:color="auto" w:fill="FFFFFF"/>
-              </w:rPr>
-            </w:pPr>
-            <w:r>
-              <w:rPr>
-                <w:rFonts w:asciiTheme="minorHAnsi" w:hAnsiTheme="minorHAnsi" w:cstheme="minorHAnsi"/>
-                <w:shd w:val="clear" w:color="auto" w:fill="FFFFFF"/>
-              </w:rPr>
-              <w:t>Номер заказа</w:t>
-            </w:r>
-          </w:p>
-        </w:tc>
-        <w:tc>
-          <w:tcPr>
-            <w:tcW w:w="1573" w:type="dxa"/>
-          </w:tcPr>
-          <w:p>
-            <w:pPr>
-              <w:pStyle w:val="stk-reset"/>
-              <w:ind w:right="57"/>
-              <w:textAlignment w:val="baseline"/>
-              <w:rPr>
-                <w:rFonts w:asciiTheme="minorHAnsi" w:hAnsiTheme="minorHAnsi" w:cstheme="minorHAnsi"/>
-                <w:shd w:val="clear" w:color="auto" w:fill="FFFFFF"/>
-              </w:rPr>
-            </w:pPr>
-            <w:r>
-              <w:rPr>
-                <w:rFonts w:asciiTheme="minorHAnsi" w:hAnsiTheme="minorHAnsi" w:cstheme="minorHAnsi"/>
-                <w:shd w:val="clear" w:color="auto" w:fill="FFFFFF"/>
-              </w:rPr>
-              <w:t>Заказчик</w:t>
-            </w:r>
-          </w:p>
-        </w:tc>
-        <w:tc>
-          <w:tcPr>
-            <w:tcW w:w="1628" w:type="dxa"/>
+              <w:t xml:space="preserve"> п.п.</w:t>
+            </w:r>
+          </w:p>
+        </w:tc>
+        <w:tc>
+          <w:tcPr>
+            <w:tcW w:w="1701" w:type="dxa"/>
+          </w:tcPr>
+          <w:p>
+            <w:pPr>
+              <w:pStyle w:val="stk-reset"/>
+              <w:ind w:right="57"/>
+              <w:textAlignment w:val="baseline"/>
+              <w:rPr>
+                <w:rFonts w:asciiTheme="minorHAnsi" w:hAnsiTheme="minorHAnsi" w:cstheme="minorHAnsi"/>
+                <w:shd w:val="clear" w:color="auto" w:fill="FFFFFF"/>
+              </w:rPr>
+            </w:pPr>
+            <w:r>
+              <w:rPr>
+                <w:rFonts w:asciiTheme="minorHAnsi" w:hAnsiTheme="minorHAnsi" w:cstheme="minorHAnsi"/>
+                <w:shd w:val="clear" w:color="auto" w:fill="FFFFFF"/>
+                <w:lang w:val="en-US"/>
+              </w:rPr>
+              <w:t xml:space="preserve">Id </w:t>
+            </w:r>
+            <w:r>
+              <w:rPr>
+                <w:rFonts w:asciiTheme="minorHAnsi" w:hAnsiTheme="minorHAnsi" w:cstheme="minorHAnsi"/>
+                <w:shd w:val="clear" w:color="auto" w:fill="FFFFFF"/>
+              </w:rPr>
+              <w:t>товара</w:t>
+            </w:r>
+          </w:p>
+        </w:tc>
+        <w:tc>
+          <w:tcPr>
+            <w:tcW w:w="1317" w:type="dxa"/>
           </w:tcPr>
           <w:p>
             <w:pPr>
@@ -1076,7 +1344,7 @@
         </w:tc>
         <w:tc>
           <w:tcPr>
-            <w:tcW w:w="2664" w:type="dxa"/>
+            <w:tcW w:w="4578" w:type="dxa"/>
           </w:tcPr>
           <w:p>
             <w:pPr>
@@ -1094,43 +1362,6 @@
                 <w:shd w:val="clear" w:color="auto" w:fill="FFFFFF"/>
               </w:rPr>
               <w:t>Описание товара</w:t>
-            </w:r>
-          </w:p>
-        </w:tc>
-        <w:tc>
-          <w:tcPr>
-            <w:tcW w:w="1595" w:type="dxa"/>
-          </w:tcPr>
-          <w:p>
-            <w:pPr>
-              <w:pStyle w:val="stk-reset"/>
-              <w:ind w:right="57"/>
-              <w:textAlignment w:val="baseline"/>
-              <w:rPr>
-                <w:rFonts w:asciiTheme="minorHAnsi" w:hAnsiTheme="minorHAnsi" w:cstheme="minorHAnsi"/>
-                <w:shd w:val="clear" w:color="auto" w:fill="FFFFFF"/>
-              </w:rPr>
-            </w:pPr>
-            <w:r>
-              <w:rPr>
-                <w:rFonts w:asciiTheme="minorHAnsi" w:hAnsiTheme="minorHAnsi" w:cstheme="minorHAnsi"/>
-                <w:shd w:val="clear" w:color="auto" w:fill="FFFFFF"/>
-              </w:rPr>
-              <w:t>Количество</w:t>
-            </w:r>
-            <w:r>
-              <w:rPr>
-                <w:rFonts w:asciiTheme="minorHAnsi" w:hAnsiTheme="minorHAnsi" w:cstheme="minorHAnsi"/>
-                <w:shd w:val="clear" w:color="auto" w:fill="FFFFFF"/>
-              </w:rPr>
-              <w:t xml:space="preserve"> </w:t>
-            </w:r>
-            <w:r>
-              <w:rPr>
-                <w:rFonts w:asciiTheme="minorHAnsi" w:hAnsiTheme="minorHAnsi" w:cstheme="minorHAnsi"/>
-                <w:shd w:val="clear" w:color="auto" w:fill="FFFFFF"/>
-              </w:rPr>
-              <w:t>товара</w:t>
             </w:r>
           </w:p>
         </w:tc>
@@ -1138,7 +1369,7 @@
       <w:tr>
         <w:tc>
           <w:tcPr>
-            <w:tcW w:w="647" w:type="dxa"/>
+            <w:tcW w:w="1134" w:type="dxa"/>
           </w:tcPr>
           <w:p>
             <w:pPr>
@@ -1161,53 +1392,30 @@
         </w:tc>
         <w:tc>
           <w:tcPr>
-            <w:tcW w:w="1181" w:type="dxa"/>
-          </w:tcPr>
-          <w:p>
-            <w:pPr>
-              <w:pStyle w:val="stk-reset"/>
-              <w:ind w:right="57"/>
-              <w:textAlignment w:val="baseline"/>
-              <w:rPr>
-                <w:rFonts w:asciiTheme="minorHAnsi" w:hAnsiTheme="minorHAnsi" w:cstheme="minorHAnsi"/>
-                <w:shd w:val="clear" w:color="auto" w:fill="FFFFFF"/>
-              </w:rPr>
-            </w:pPr>
-            <w:r>
-              <w:rPr>
-                <w:rFonts w:asciiTheme="minorHAnsi" w:hAnsiTheme="minorHAnsi" w:cstheme="minorHAnsi"/>
-                <w:shd w:val="clear" w:color="auto" w:fill="FFFFFF"/>
-              </w:rPr>
-              <w:t>001</w:t>
-            </w:r>
-          </w:p>
-        </w:tc>
-        <w:tc>
-          <w:tcPr>
-            <w:tcW w:w="1573" w:type="dxa"/>
-          </w:tcPr>
-          <w:p>
-            <w:pPr>
-              <w:pStyle w:val="stk-reset"/>
-              <w:ind w:right="57"/>
-              <w:textAlignment w:val="baseline"/>
-              <w:rPr>
-                <w:rFonts w:asciiTheme="minorHAnsi" w:hAnsiTheme="minorHAnsi" w:cstheme="minorHAnsi"/>
-                <w:shd w:val="clear" w:color="auto" w:fill="FFFFFF"/>
-              </w:rPr>
-            </w:pPr>
-            <w:r>
-              <w:rPr>
-                <w:rFonts w:asciiTheme="minorHAnsi" w:hAnsiTheme="minorHAnsi" w:cstheme="minorHAnsi"/>
-                <w:shd w:val="clear" w:color="auto" w:fill="FFFFFF"/>
-              </w:rPr>
-              <w:t>Иванов И.И.</w:t>
-            </w:r>
-          </w:p>
-        </w:tc>
-        <w:tc>
-          <w:tcPr>
-            <w:tcW w:w="1628" w:type="dxa"/>
+            <w:tcW w:w="1701" w:type="dxa"/>
+          </w:tcPr>
+          <w:p>
+            <w:pPr>
+              <w:pStyle w:val="stk-reset"/>
+              <w:ind w:right="57"/>
+              <w:textAlignment w:val="baseline"/>
+              <w:rPr>
+                <w:rFonts w:asciiTheme="minorHAnsi" w:hAnsiTheme="minorHAnsi" w:cstheme="minorHAnsi"/>
+                <w:shd w:val="clear" w:color="auto" w:fill="FFFFFF"/>
+              </w:rPr>
+            </w:pPr>
+            <w:r>
+              <w:rPr>
+                <w:rFonts w:asciiTheme="minorHAnsi" w:hAnsiTheme="minorHAnsi" w:cstheme="minorHAnsi"/>
+                <w:shd w:val="clear" w:color="auto" w:fill="FFFFFF"/>
+              </w:rPr>
+              <w:t>15</w:t>
+            </w:r>
+          </w:p>
+        </w:tc>
+        <w:tc>
+          <w:tcPr>
+            <w:tcW w:w="1317" w:type="dxa"/>
           </w:tcPr>
           <w:p>
             <w:pPr>
@@ -1230,7 +1438,7 @@
         </w:tc>
         <w:tc>
           <w:tcPr>
-            <w:tcW w:w="2664" w:type="dxa"/>
+            <w:tcW w:w="4578" w:type="dxa"/>
           </w:tcPr>
           <w:p>
             <w:pPr>
@@ -1248,29 +1456,6 @@
                 <w:shd w:val="clear" w:color="auto" w:fill="FFFFFF"/>
               </w:rPr>
               <w:t>Очень вкусный рис</w:t>
-            </w:r>
-          </w:p>
-        </w:tc>
-        <w:tc>
-          <w:tcPr>
-            <w:tcW w:w="1595" w:type="dxa"/>
-          </w:tcPr>
-          <w:p>
-            <w:pPr>
-              <w:pStyle w:val="stk-reset"/>
-              <w:ind w:right="57"/>
-              <w:textAlignment w:val="baseline"/>
-              <w:rPr>
-                <w:rFonts w:asciiTheme="minorHAnsi" w:hAnsiTheme="minorHAnsi" w:cstheme="minorHAnsi"/>
-                <w:shd w:val="clear" w:color="auto" w:fill="FFFFFF"/>
-              </w:rPr>
-            </w:pPr>
-            <w:r>
-              <w:rPr>
-                <w:rFonts w:asciiTheme="minorHAnsi" w:hAnsiTheme="minorHAnsi" w:cstheme="minorHAnsi"/>
-                <w:shd w:val="clear" w:color="auto" w:fill="FFFFFF"/>
-              </w:rPr>
-              <w:t>10</w:t>
             </w:r>
           </w:p>
         </w:tc>
@@ -1278,7 +1463,7 @@
       <w:tr>
         <w:tc>
           <w:tcPr>
-            <w:tcW w:w="647" w:type="dxa"/>
+            <w:tcW w:w="1134" w:type="dxa"/>
           </w:tcPr>
           <w:p>
             <w:pPr>
@@ -1301,53 +1486,30 @@
         </w:tc>
         <w:tc>
           <w:tcPr>
-            <w:tcW w:w="1181" w:type="dxa"/>
-          </w:tcPr>
-          <w:p>
-            <w:pPr>
-              <w:pStyle w:val="stk-reset"/>
-              <w:ind w:right="57"/>
-              <w:textAlignment w:val="baseline"/>
-              <w:rPr>
-                <w:rFonts w:asciiTheme="minorHAnsi" w:hAnsiTheme="minorHAnsi" w:cstheme="minorHAnsi"/>
-                <w:shd w:val="clear" w:color="auto" w:fill="FFFFFF"/>
-              </w:rPr>
-            </w:pPr>
-            <w:r>
-              <w:rPr>
-                <w:rFonts w:asciiTheme="minorHAnsi" w:hAnsiTheme="minorHAnsi" w:cstheme="minorHAnsi"/>
-                <w:shd w:val="clear" w:color="auto" w:fill="FFFFFF"/>
-              </w:rPr>
-              <w:t>002</w:t>
-            </w:r>
-          </w:p>
-        </w:tc>
-        <w:tc>
-          <w:tcPr>
-            <w:tcW w:w="1573" w:type="dxa"/>
-          </w:tcPr>
-          <w:p>
-            <w:pPr>
-              <w:pStyle w:val="stk-reset"/>
-              <w:ind w:right="57"/>
-              <w:textAlignment w:val="baseline"/>
-              <w:rPr>
-                <w:rFonts w:asciiTheme="minorHAnsi" w:hAnsiTheme="minorHAnsi" w:cstheme="minorHAnsi"/>
-                <w:shd w:val="clear" w:color="auto" w:fill="FFFFFF"/>
-              </w:rPr>
-            </w:pPr>
-            <w:r>
-              <w:rPr>
-                <w:rFonts w:asciiTheme="minorHAnsi" w:hAnsiTheme="minorHAnsi" w:cstheme="minorHAnsi"/>
-                <w:shd w:val="clear" w:color="auto" w:fill="FFFFFF"/>
-              </w:rPr>
-              <w:t>Сергеев С.С.</w:t>
-            </w:r>
-          </w:p>
-        </w:tc>
-        <w:tc>
-          <w:tcPr>
-            <w:tcW w:w="1628" w:type="dxa"/>
+            <w:tcW w:w="1701" w:type="dxa"/>
+          </w:tcPr>
+          <w:p>
+            <w:pPr>
+              <w:pStyle w:val="stk-reset"/>
+              <w:ind w:right="57"/>
+              <w:textAlignment w:val="baseline"/>
+              <w:rPr>
+                <w:rFonts w:asciiTheme="minorHAnsi" w:hAnsiTheme="minorHAnsi" w:cstheme="minorHAnsi"/>
+                <w:shd w:val="clear" w:color="auto" w:fill="FFFFFF"/>
+              </w:rPr>
+            </w:pPr>
+            <w:r>
+              <w:rPr>
+                <w:rFonts w:asciiTheme="minorHAnsi" w:hAnsiTheme="minorHAnsi" w:cstheme="minorHAnsi"/>
+                <w:shd w:val="clear" w:color="auto" w:fill="FFFFFF"/>
+              </w:rPr>
+              <w:t>16</w:t>
+            </w:r>
+          </w:p>
+        </w:tc>
+        <w:tc>
+          <w:tcPr>
+            <w:tcW w:w="1317" w:type="dxa"/>
           </w:tcPr>
           <w:p>
             <w:pPr>
@@ -1370,7 +1532,7 @@
         </w:tc>
         <w:tc>
           <w:tcPr>
-            <w:tcW w:w="2664" w:type="dxa"/>
+            <w:tcW w:w="4578" w:type="dxa"/>
           </w:tcPr>
           <w:p>
             <w:pPr>
@@ -1388,29 +1550,6 @@
                 <w:shd w:val="clear" w:color="auto" w:fill="FFFFFF"/>
               </w:rPr>
               <w:t>Обычные сибирские</w:t>
-            </w:r>
-          </w:p>
-        </w:tc>
-        <w:tc>
-          <w:tcPr>
-            <w:tcW w:w="1595" w:type="dxa"/>
-          </w:tcPr>
-          <w:p>
-            <w:pPr>
-              <w:pStyle w:val="stk-reset"/>
-              <w:ind w:right="57"/>
-              <w:textAlignment w:val="baseline"/>
-              <w:rPr>
-                <w:rFonts w:asciiTheme="minorHAnsi" w:hAnsiTheme="minorHAnsi" w:cstheme="minorHAnsi"/>
-                <w:shd w:val="clear" w:color="auto" w:fill="FFFFFF"/>
-              </w:rPr>
-            </w:pPr>
-            <w:r>
-              <w:rPr>
-                <w:rFonts w:asciiTheme="minorHAnsi" w:hAnsiTheme="minorHAnsi" w:cstheme="minorHAnsi"/>
-                <w:shd w:val="clear" w:color="auto" w:fill="FFFFFF"/>
-              </w:rPr>
-              <w:t>30</w:t>
             </w:r>
           </w:p>
         </w:tc>
@@ -1418,7 +1557,7 @@
       <w:tr>
         <w:tc>
           <w:tcPr>
-            <w:tcW w:w="647" w:type="dxa"/>
+            <w:tcW w:w="1134" w:type="dxa"/>
           </w:tcPr>
           <w:p>
             <w:pPr>
@@ -1441,53 +1580,30 @@
         </w:tc>
         <w:tc>
           <w:tcPr>
-            <w:tcW w:w="1181" w:type="dxa"/>
-          </w:tcPr>
-          <w:p>
-            <w:pPr>
-              <w:pStyle w:val="stk-reset"/>
-              <w:ind w:right="57"/>
-              <w:textAlignment w:val="baseline"/>
-              <w:rPr>
-                <w:rFonts w:asciiTheme="minorHAnsi" w:hAnsiTheme="minorHAnsi" w:cstheme="minorHAnsi"/>
-                <w:shd w:val="clear" w:color="auto" w:fill="FFFFFF"/>
-              </w:rPr>
-            </w:pPr>
-            <w:r>
-              <w:rPr>
-                <w:rFonts w:asciiTheme="minorHAnsi" w:hAnsiTheme="minorHAnsi" w:cstheme="minorHAnsi"/>
-                <w:shd w:val="clear" w:color="auto" w:fill="FFFFFF"/>
-              </w:rPr>
-              <w:t>003</w:t>
-            </w:r>
-          </w:p>
-        </w:tc>
-        <w:tc>
-          <w:tcPr>
-            <w:tcW w:w="1573" w:type="dxa"/>
-          </w:tcPr>
-          <w:p>
-            <w:pPr>
-              <w:pStyle w:val="stk-reset"/>
-              <w:ind w:right="57"/>
-              <w:textAlignment w:val="baseline"/>
-              <w:rPr>
-                <w:rFonts w:asciiTheme="minorHAnsi" w:hAnsiTheme="minorHAnsi" w:cstheme="minorHAnsi"/>
-                <w:shd w:val="clear" w:color="auto" w:fill="FFFFFF"/>
-              </w:rPr>
-            </w:pPr>
-            <w:r>
-              <w:rPr>
-                <w:rFonts w:asciiTheme="minorHAnsi" w:hAnsiTheme="minorHAnsi" w:cstheme="minorHAnsi"/>
-                <w:shd w:val="clear" w:color="auto" w:fill="FFFFFF"/>
-              </w:rPr>
-              <w:t>Петров А.С.</w:t>
-            </w:r>
-          </w:p>
-        </w:tc>
-        <w:tc>
-          <w:tcPr>
-            <w:tcW w:w="1628" w:type="dxa"/>
+            <w:tcW w:w="1701" w:type="dxa"/>
+          </w:tcPr>
+          <w:p>
+            <w:pPr>
+              <w:pStyle w:val="stk-reset"/>
+              <w:ind w:right="57"/>
+              <w:textAlignment w:val="baseline"/>
+              <w:rPr>
+                <w:rFonts w:asciiTheme="minorHAnsi" w:hAnsiTheme="minorHAnsi" w:cstheme="minorHAnsi"/>
+                <w:shd w:val="clear" w:color="auto" w:fill="FFFFFF"/>
+              </w:rPr>
+            </w:pPr>
+            <w:r>
+              <w:rPr>
+                <w:rFonts w:asciiTheme="minorHAnsi" w:hAnsiTheme="minorHAnsi" w:cstheme="minorHAnsi"/>
+                <w:shd w:val="clear" w:color="auto" w:fill="FFFFFF"/>
+              </w:rPr>
+              <w:t>17</w:t>
+            </w:r>
+          </w:p>
+        </w:tc>
+        <w:tc>
+          <w:tcPr>
+            <w:tcW w:w="1317" w:type="dxa"/>
           </w:tcPr>
           <w:p>
             <w:pPr>
@@ -1510,7 +1626,7 @@
         </w:tc>
         <w:tc>
           <w:tcPr>
-            <w:tcW w:w="2664" w:type="dxa"/>
+            <w:tcW w:w="4578" w:type="dxa"/>
           </w:tcPr>
           <w:p>
             <w:pPr>
@@ -1528,29 +1644,6 @@
                 <w:shd w:val="clear" w:color="auto" w:fill="FFFFFF"/>
               </w:rPr>
               <w:t>Самый важный товар</w:t>
-            </w:r>
-          </w:p>
-        </w:tc>
-        <w:tc>
-          <w:tcPr>
-            <w:tcW w:w="1595" w:type="dxa"/>
-          </w:tcPr>
-          <w:p>
-            <w:pPr>
-              <w:pStyle w:val="stk-reset"/>
-              <w:ind w:right="57"/>
-              <w:textAlignment w:val="baseline"/>
-              <w:rPr>
-                <w:rFonts w:asciiTheme="minorHAnsi" w:hAnsiTheme="minorHAnsi" w:cstheme="minorHAnsi"/>
-                <w:shd w:val="clear" w:color="auto" w:fill="FFFFFF"/>
-              </w:rPr>
-            </w:pPr>
-            <w:r>
-              <w:rPr>
-                <w:rFonts w:asciiTheme="minorHAnsi" w:hAnsiTheme="minorHAnsi" w:cstheme="minorHAnsi"/>
-                <w:shd w:val="clear" w:color="auto" w:fill="FFFFFF"/>
-              </w:rPr>
-              <w:t>14</w:t>
             </w:r>
           </w:p>
         </w:tc>
@@ -1558,7 +1651,7 @@
       <w:tr>
         <w:tc>
           <w:tcPr>
-            <w:tcW w:w="647" w:type="dxa"/>
+            <w:tcW w:w="1134" w:type="dxa"/>
           </w:tcPr>
           <w:p>
             <w:pPr>
@@ -1581,53 +1674,30 @@
         </w:tc>
         <w:tc>
           <w:tcPr>
-            <w:tcW w:w="1181" w:type="dxa"/>
-          </w:tcPr>
-          <w:p>
-            <w:pPr>
-              <w:pStyle w:val="stk-reset"/>
-              <w:ind w:right="57"/>
-              <w:textAlignment w:val="baseline"/>
-              <w:rPr>
-                <w:rFonts w:asciiTheme="minorHAnsi" w:hAnsiTheme="minorHAnsi" w:cstheme="minorHAnsi"/>
-                <w:shd w:val="clear" w:color="auto" w:fill="FFFFFF"/>
-              </w:rPr>
-            </w:pPr>
-            <w:r>
-              <w:rPr>
-                <w:rFonts w:asciiTheme="minorHAnsi" w:hAnsiTheme="minorHAnsi" w:cstheme="minorHAnsi"/>
-                <w:shd w:val="clear" w:color="auto" w:fill="FFFFFF"/>
-              </w:rPr>
-              <w:t>004</w:t>
-            </w:r>
-          </w:p>
-        </w:tc>
-        <w:tc>
-          <w:tcPr>
-            <w:tcW w:w="1573" w:type="dxa"/>
-          </w:tcPr>
-          <w:p>
-            <w:pPr>
-              <w:pStyle w:val="stk-reset"/>
-              <w:ind w:right="57"/>
-              <w:textAlignment w:val="baseline"/>
-              <w:rPr>
-                <w:rFonts w:asciiTheme="minorHAnsi" w:hAnsiTheme="minorHAnsi" w:cstheme="minorHAnsi"/>
-                <w:shd w:val="clear" w:color="auto" w:fill="FFFFFF"/>
-              </w:rPr>
-            </w:pPr>
-            <w:r>
-              <w:rPr>
-                <w:rFonts w:asciiTheme="minorHAnsi" w:hAnsiTheme="minorHAnsi" w:cstheme="minorHAnsi"/>
-                <w:shd w:val="clear" w:color="auto" w:fill="FFFFFF"/>
-              </w:rPr>
-              <w:t>Петров А.С.</w:t>
-            </w:r>
-          </w:p>
-        </w:tc>
-        <w:tc>
-          <w:tcPr>
-            <w:tcW w:w="1628" w:type="dxa"/>
+            <w:tcW w:w="1701" w:type="dxa"/>
+          </w:tcPr>
+          <w:p>
+            <w:pPr>
+              <w:pStyle w:val="stk-reset"/>
+              <w:ind w:right="57"/>
+              <w:textAlignment w:val="baseline"/>
+              <w:rPr>
+                <w:rFonts w:asciiTheme="minorHAnsi" w:hAnsiTheme="minorHAnsi" w:cstheme="minorHAnsi"/>
+                <w:shd w:val="clear" w:color="auto" w:fill="FFFFFF"/>
+              </w:rPr>
+            </w:pPr>
+            <w:r>
+              <w:rPr>
+                <w:rFonts w:asciiTheme="minorHAnsi" w:hAnsiTheme="minorHAnsi" w:cstheme="minorHAnsi"/>
+                <w:shd w:val="clear" w:color="auto" w:fill="FFFFFF"/>
+              </w:rPr>
+              <w:t>18</w:t>
+            </w:r>
+          </w:p>
+        </w:tc>
+        <w:tc>
+          <w:tcPr>
+            <w:tcW w:w="1317" w:type="dxa"/>
           </w:tcPr>
           <w:p>
             <w:pPr>
@@ -1650,7 +1720,7 @@
         </w:tc>
         <w:tc>
           <w:tcPr>
-            <w:tcW w:w="2664" w:type="dxa"/>
+            <w:tcW w:w="4578" w:type="dxa"/>
           </w:tcPr>
           <w:p>
             <w:pPr>
@@ -1668,29 +1738,6 @@
                 <w:shd w:val="clear" w:color="auto" w:fill="FFFFFF"/>
               </w:rPr>
               <w:t>Хозяйственное мыло высшего сорта</w:t>
-            </w:r>
-          </w:p>
-        </w:tc>
-        <w:tc>
-          <w:tcPr>
-            <w:tcW w:w="1595" w:type="dxa"/>
-          </w:tcPr>
-          <w:p>
-            <w:pPr>
-              <w:pStyle w:val="stk-reset"/>
-              <w:ind w:right="57"/>
-              <w:textAlignment w:val="baseline"/>
-              <w:rPr>
-                <w:rFonts w:asciiTheme="minorHAnsi" w:hAnsiTheme="minorHAnsi" w:cstheme="minorHAnsi"/>
-                <w:shd w:val="clear" w:color="auto" w:fill="FFFFFF"/>
-              </w:rPr>
-            </w:pPr>
-            <w:r>
-              <w:rPr>
-                <w:rFonts w:asciiTheme="minorHAnsi" w:hAnsiTheme="minorHAnsi" w:cstheme="minorHAnsi"/>
-                <w:shd w:val="clear" w:color="auto" w:fill="FFFFFF"/>
-              </w:rPr>
-              <w:t>25</w:t>
             </w:r>
           </w:p>
         </w:tc>
@@ -1707,7 +1754,538 @@
           <w:shd w:val="clear" w:color="auto" w:fill="FFFFFF"/>
         </w:rPr>
       </w:pPr>
+      <w:r>
+        <w:rPr>
+          <w:rFonts w:asciiTheme="minorHAnsi" w:hAnsiTheme="minorHAnsi" w:cstheme="minorHAnsi"/>
+          <w:shd w:val="clear" w:color="auto" w:fill="FFFFFF"/>
+        </w:rPr>
+        <w:t>Таблица: заказов предметов</w:t>
+      </w:r>
     </w:p>
+    <w:tbl>
+      <w:tblPr>
+        <w:tblStyle w:val="a4"/>
+        <w:tblW w:w="6237" w:type="dxa"/>
+        <w:tblInd w:w="-5" w:type="dxa"/>
+        <w:tblLayout w:type="fixed"/>
+        <w:tblLook w:val="04A0" w:firstRow="1" w:lastRow="0" w:firstColumn="1" w:lastColumn="0" w:noHBand="0" w:noVBand="1"/>
+      </w:tblPr>
+      <w:tblGrid>
+        <w:gridCol w:w="993"/>
+        <w:gridCol w:w="1701"/>
+        <w:gridCol w:w="1306"/>
+        <w:gridCol w:w="2237"/>
+      </w:tblGrid>
+      <w:tr>
+        <w:tc>
+          <w:tcPr>
+            <w:tcW w:w="993" w:type="dxa"/>
+          </w:tcPr>
+          <w:p>
+            <w:pPr>
+              <w:pStyle w:val="stk-reset"/>
+              <w:ind w:right="57"/>
+              <w:textAlignment w:val="baseline"/>
+              <w:rPr>
+                <w:rFonts w:asciiTheme="minorHAnsi" w:hAnsiTheme="minorHAnsi" w:cstheme="minorHAnsi"/>
+                <w:shd w:val="clear" w:color="auto" w:fill="FFFFFF"/>
+              </w:rPr>
+            </w:pPr>
+            <w:r>
+              <w:rPr>
+                <w:rFonts w:asciiTheme="minorHAnsi" w:hAnsiTheme="minorHAnsi" w:cstheme="minorHAnsi"/>
+                <w:shd w:val="clear" w:color="auto" w:fill="FFFFFF"/>
+              </w:rPr>
+              <w:lastRenderedPageBreak/>
+              <w:t>№</w:t>
+            </w:r>
+            <w:r>
+              <w:rPr>
+                <w:rFonts w:asciiTheme="minorHAnsi" w:hAnsiTheme="minorHAnsi" w:cstheme="minorHAnsi"/>
+                <w:shd w:val="clear" w:color="auto" w:fill="FFFFFF"/>
+              </w:rPr>
+              <w:t xml:space="preserve"> п.п.</w:t>
+            </w:r>
+          </w:p>
+        </w:tc>
+        <w:tc>
+          <w:tcPr>
+            <w:tcW w:w="1701" w:type="dxa"/>
+          </w:tcPr>
+          <w:p>
+            <w:pPr>
+              <w:pStyle w:val="stk-reset"/>
+              <w:ind w:right="57"/>
+              <w:textAlignment w:val="baseline"/>
+              <w:rPr>
+                <w:rFonts w:asciiTheme="minorHAnsi" w:hAnsiTheme="minorHAnsi" w:cstheme="minorHAnsi"/>
+                <w:shd w:val="clear" w:color="auto" w:fill="FFFFFF"/>
+              </w:rPr>
+            </w:pPr>
+            <w:r>
+              <w:rPr>
+                <w:rFonts w:asciiTheme="minorHAnsi" w:hAnsiTheme="minorHAnsi" w:cstheme="minorHAnsi"/>
+                <w:shd w:val="clear" w:color="auto" w:fill="FFFFFF"/>
+                <w:lang w:val="en-US"/>
+              </w:rPr>
+              <w:t xml:space="preserve">Id </w:t>
+            </w:r>
+            <w:r>
+              <w:rPr>
+                <w:rFonts w:asciiTheme="minorHAnsi" w:hAnsiTheme="minorHAnsi" w:cstheme="minorHAnsi"/>
+                <w:shd w:val="clear" w:color="auto" w:fill="FFFFFF"/>
+              </w:rPr>
+              <w:t>заказчика</w:t>
+            </w:r>
+          </w:p>
+        </w:tc>
+        <w:tc>
+          <w:tcPr>
+            <w:tcW w:w="1306" w:type="dxa"/>
+          </w:tcPr>
+          <w:p>
+            <w:pPr>
+              <w:pStyle w:val="stk-reset"/>
+              <w:ind w:right="57"/>
+              <w:textAlignment w:val="baseline"/>
+              <w:rPr>
+                <w:rFonts w:asciiTheme="minorHAnsi" w:hAnsiTheme="minorHAnsi" w:cstheme="minorHAnsi"/>
+                <w:shd w:val="clear" w:color="auto" w:fill="FFFFFF"/>
+              </w:rPr>
+            </w:pPr>
+            <w:r>
+              <w:rPr>
+                <w:rFonts w:asciiTheme="minorHAnsi" w:hAnsiTheme="minorHAnsi" w:cstheme="minorHAnsi"/>
+                <w:shd w:val="clear" w:color="auto" w:fill="FFFFFF"/>
+                <w:lang w:val="en-US"/>
+              </w:rPr>
+              <w:t xml:space="preserve">Id </w:t>
+            </w:r>
+            <w:r>
+              <w:rPr>
+                <w:rFonts w:asciiTheme="minorHAnsi" w:hAnsiTheme="minorHAnsi" w:cstheme="minorHAnsi"/>
+                <w:shd w:val="clear" w:color="auto" w:fill="FFFFFF"/>
+              </w:rPr>
+              <w:t>товара</w:t>
+            </w:r>
+          </w:p>
+        </w:tc>
+        <w:tc>
+          <w:tcPr>
+            <w:tcW w:w="2237" w:type="dxa"/>
+          </w:tcPr>
+          <w:p>
+            <w:pPr>
+              <w:pStyle w:val="stk-reset"/>
+              <w:ind w:right="57"/>
+              <w:textAlignment w:val="baseline"/>
+              <w:rPr>
+                <w:rFonts w:asciiTheme="minorHAnsi" w:hAnsiTheme="minorHAnsi" w:cstheme="minorHAnsi"/>
+                <w:shd w:val="clear" w:color="auto" w:fill="FFFFFF"/>
+                <w:lang w:val="en-US"/>
+              </w:rPr>
+            </w:pPr>
+            <w:r>
+              <w:rPr>
+                <w:rFonts w:asciiTheme="minorHAnsi" w:hAnsiTheme="minorHAnsi" w:cstheme="minorHAnsi"/>
+                <w:shd w:val="clear" w:color="auto" w:fill="FFFFFF"/>
+              </w:rPr>
+              <w:t>Количество</w:t>
+            </w:r>
+            <w:r>
+              <w:rPr>
+                <w:rFonts w:asciiTheme="minorHAnsi" w:hAnsiTheme="minorHAnsi" w:cstheme="minorHAnsi"/>
+                <w:shd w:val="clear" w:color="auto" w:fill="FFFFFF"/>
+              </w:rPr>
+              <w:t xml:space="preserve"> </w:t>
+            </w:r>
+            <w:r>
+              <w:rPr>
+                <w:rFonts w:asciiTheme="minorHAnsi" w:hAnsiTheme="minorHAnsi" w:cstheme="minorHAnsi"/>
+                <w:shd w:val="clear" w:color="auto" w:fill="FFFFFF"/>
+              </w:rPr>
+              <w:t>товара</w:t>
+            </w:r>
+          </w:p>
+        </w:tc>
+      </w:tr>
+      <w:tr>
+        <w:tc>
+          <w:tcPr>
+            <w:tcW w:w="993" w:type="dxa"/>
+          </w:tcPr>
+          <w:p>
+            <w:pPr>
+              <w:pStyle w:val="stk-reset"/>
+              <w:ind w:right="57"/>
+              <w:textAlignment w:val="baseline"/>
+              <w:rPr>
+                <w:rFonts w:asciiTheme="minorHAnsi" w:hAnsiTheme="minorHAnsi" w:cstheme="minorHAnsi"/>
+                <w:shd w:val="clear" w:color="auto" w:fill="FFFFFF"/>
+              </w:rPr>
+            </w:pPr>
+            <w:r>
+              <w:rPr>
+                <w:rFonts w:asciiTheme="minorHAnsi" w:hAnsiTheme="minorHAnsi" w:cstheme="minorHAnsi"/>
+                <w:shd w:val="clear" w:color="auto" w:fill="FFFFFF"/>
+              </w:rPr>
+              <w:t>1</w:t>
+            </w:r>
+          </w:p>
+        </w:tc>
+        <w:tc>
+          <w:tcPr>
+            <w:tcW w:w="1701" w:type="dxa"/>
+          </w:tcPr>
+          <w:p>
+            <w:pPr>
+              <w:pStyle w:val="stk-reset"/>
+              <w:ind w:right="57"/>
+              <w:textAlignment w:val="baseline"/>
+              <w:rPr>
+                <w:rFonts w:asciiTheme="minorHAnsi" w:hAnsiTheme="minorHAnsi" w:cstheme="minorHAnsi"/>
+                <w:shd w:val="clear" w:color="auto" w:fill="FFFFFF"/>
+              </w:rPr>
+            </w:pPr>
+            <w:r>
+              <w:rPr>
+                <w:rFonts w:asciiTheme="minorHAnsi" w:hAnsiTheme="minorHAnsi" w:cstheme="minorHAnsi"/>
+                <w:shd w:val="clear" w:color="auto" w:fill="FFFFFF"/>
+              </w:rPr>
+              <w:t>001</w:t>
+            </w:r>
+          </w:p>
+        </w:tc>
+        <w:tc>
+          <w:tcPr>
+            <w:tcW w:w="1306" w:type="dxa"/>
+          </w:tcPr>
+          <w:p>
+            <w:pPr>
+              <w:pStyle w:val="stk-reset"/>
+              <w:ind w:right="57"/>
+              <w:textAlignment w:val="baseline"/>
+              <w:rPr>
+                <w:rFonts w:asciiTheme="minorHAnsi" w:hAnsiTheme="minorHAnsi" w:cstheme="minorHAnsi"/>
+                <w:shd w:val="clear" w:color="auto" w:fill="FFFFFF"/>
+              </w:rPr>
+            </w:pPr>
+            <w:r>
+              <w:rPr>
+                <w:rFonts w:asciiTheme="minorHAnsi" w:hAnsiTheme="minorHAnsi" w:cstheme="minorHAnsi"/>
+                <w:shd w:val="clear" w:color="auto" w:fill="FFFFFF"/>
+              </w:rPr>
+              <w:t>15</w:t>
+            </w:r>
+          </w:p>
+        </w:tc>
+        <w:tc>
+          <w:tcPr>
+            <w:tcW w:w="2237" w:type="dxa"/>
+          </w:tcPr>
+          <w:p>
+            <w:pPr>
+              <w:pStyle w:val="stk-reset"/>
+              <w:ind w:right="57"/>
+              <w:textAlignment w:val="baseline"/>
+              <w:rPr>
+                <w:rFonts w:asciiTheme="minorHAnsi" w:hAnsiTheme="minorHAnsi" w:cstheme="minorHAnsi"/>
+                <w:shd w:val="clear" w:color="auto" w:fill="FFFFFF"/>
+              </w:rPr>
+            </w:pPr>
+            <w:r>
+              <w:rPr>
+                <w:rFonts w:asciiTheme="minorHAnsi" w:hAnsiTheme="minorHAnsi" w:cstheme="minorHAnsi"/>
+                <w:shd w:val="clear" w:color="auto" w:fill="FFFFFF"/>
+              </w:rPr>
+              <w:t>10</w:t>
+            </w:r>
+          </w:p>
+        </w:tc>
+      </w:tr>
+      <w:tr>
+        <w:tc>
+          <w:tcPr>
+            <w:tcW w:w="993" w:type="dxa"/>
+          </w:tcPr>
+          <w:p>
+            <w:pPr>
+              <w:pStyle w:val="stk-reset"/>
+              <w:ind w:right="57"/>
+              <w:textAlignment w:val="baseline"/>
+              <w:rPr>
+                <w:rFonts w:asciiTheme="minorHAnsi" w:hAnsiTheme="minorHAnsi" w:cstheme="minorHAnsi"/>
+                <w:shd w:val="clear" w:color="auto" w:fill="FFFFFF"/>
+              </w:rPr>
+            </w:pPr>
+            <w:r>
+              <w:rPr>
+                <w:rFonts w:asciiTheme="minorHAnsi" w:hAnsiTheme="minorHAnsi" w:cstheme="minorHAnsi"/>
+                <w:shd w:val="clear" w:color="auto" w:fill="FFFFFF"/>
+              </w:rPr>
+              <w:t>2</w:t>
+            </w:r>
+          </w:p>
+        </w:tc>
+        <w:tc>
+          <w:tcPr>
+            <w:tcW w:w="1701" w:type="dxa"/>
+          </w:tcPr>
+          <w:p>
+            <w:pPr>
+              <w:pStyle w:val="stk-reset"/>
+              <w:ind w:right="57"/>
+              <w:textAlignment w:val="baseline"/>
+              <w:rPr>
+                <w:rFonts w:asciiTheme="minorHAnsi" w:hAnsiTheme="minorHAnsi" w:cstheme="minorHAnsi"/>
+                <w:shd w:val="clear" w:color="auto" w:fill="FFFFFF"/>
+              </w:rPr>
+            </w:pPr>
+            <w:r>
+              <w:rPr>
+                <w:rFonts w:asciiTheme="minorHAnsi" w:hAnsiTheme="minorHAnsi" w:cstheme="minorHAnsi"/>
+                <w:shd w:val="clear" w:color="auto" w:fill="FFFFFF"/>
+              </w:rPr>
+              <w:t>002</w:t>
+            </w:r>
+          </w:p>
+        </w:tc>
+        <w:tc>
+          <w:tcPr>
+            <w:tcW w:w="1306" w:type="dxa"/>
+          </w:tcPr>
+          <w:p>
+            <w:pPr>
+              <w:pStyle w:val="stk-reset"/>
+              <w:ind w:right="57"/>
+              <w:textAlignment w:val="baseline"/>
+              <w:rPr>
+                <w:rFonts w:asciiTheme="minorHAnsi" w:hAnsiTheme="minorHAnsi" w:cstheme="minorHAnsi"/>
+                <w:shd w:val="clear" w:color="auto" w:fill="FFFFFF"/>
+              </w:rPr>
+            </w:pPr>
+            <w:r>
+              <w:rPr>
+                <w:rFonts w:asciiTheme="minorHAnsi" w:hAnsiTheme="minorHAnsi" w:cstheme="minorHAnsi"/>
+                <w:shd w:val="clear" w:color="auto" w:fill="FFFFFF"/>
+              </w:rPr>
+              <w:t>16</w:t>
+            </w:r>
+          </w:p>
+        </w:tc>
+        <w:tc>
+          <w:tcPr>
+            <w:tcW w:w="2237" w:type="dxa"/>
+          </w:tcPr>
+          <w:p>
+            <w:pPr>
+              <w:pStyle w:val="stk-reset"/>
+              <w:ind w:right="57"/>
+              <w:textAlignment w:val="baseline"/>
+              <w:rPr>
+                <w:rFonts w:asciiTheme="minorHAnsi" w:hAnsiTheme="minorHAnsi" w:cstheme="minorHAnsi"/>
+                <w:shd w:val="clear" w:color="auto" w:fill="FFFFFF"/>
+              </w:rPr>
+            </w:pPr>
+            <w:r>
+              <w:rPr>
+                <w:rFonts w:asciiTheme="minorHAnsi" w:hAnsiTheme="minorHAnsi" w:cstheme="minorHAnsi"/>
+                <w:shd w:val="clear" w:color="auto" w:fill="FFFFFF"/>
+              </w:rPr>
+              <w:t>30</w:t>
+            </w:r>
+          </w:p>
+        </w:tc>
+      </w:tr>
+      <w:tr>
+        <w:tc>
+          <w:tcPr>
+            <w:tcW w:w="993" w:type="dxa"/>
+          </w:tcPr>
+          <w:p>
+            <w:pPr>
+              <w:pStyle w:val="stk-reset"/>
+              <w:ind w:right="57"/>
+              <w:textAlignment w:val="baseline"/>
+              <w:rPr>
+                <w:rFonts w:asciiTheme="minorHAnsi" w:hAnsiTheme="minorHAnsi" w:cstheme="minorHAnsi"/>
+                <w:shd w:val="clear" w:color="auto" w:fill="FFFFFF"/>
+              </w:rPr>
+            </w:pPr>
+            <w:r>
+              <w:rPr>
+                <w:rFonts w:asciiTheme="minorHAnsi" w:hAnsiTheme="minorHAnsi" w:cstheme="minorHAnsi"/>
+                <w:shd w:val="clear" w:color="auto" w:fill="FFFFFF"/>
+              </w:rPr>
+              <w:t>3</w:t>
+            </w:r>
+          </w:p>
+        </w:tc>
+        <w:tc>
+          <w:tcPr>
+            <w:tcW w:w="1701" w:type="dxa"/>
+          </w:tcPr>
+          <w:p>
+            <w:pPr>
+              <w:pStyle w:val="stk-reset"/>
+              <w:ind w:right="57"/>
+              <w:textAlignment w:val="baseline"/>
+              <w:rPr>
+                <w:rFonts w:asciiTheme="minorHAnsi" w:hAnsiTheme="minorHAnsi" w:cstheme="minorHAnsi"/>
+                <w:shd w:val="clear" w:color="auto" w:fill="FFFFFF"/>
+              </w:rPr>
+            </w:pPr>
+            <w:r>
+              <w:rPr>
+                <w:rFonts w:asciiTheme="minorHAnsi" w:hAnsiTheme="minorHAnsi" w:cstheme="minorHAnsi"/>
+                <w:shd w:val="clear" w:color="auto" w:fill="FFFFFF"/>
+              </w:rPr>
+              <w:t>003</w:t>
+            </w:r>
+          </w:p>
+        </w:tc>
+        <w:tc>
+          <w:tcPr>
+            <w:tcW w:w="1306" w:type="dxa"/>
+          </w:tcPr>
+          <w:p>
+            <w:pPr>
+              <w:pStyle w:val="stk-reset"/>
+              <w:ind w:right="57"/>
+              <w:textAlignment w:val="baseline"/>
+              <w:rPr>
+                <w:rFonts w:asciiTheme="minorHAnsi" w:hAnsiTheme="minorHAnsi" w:cstheme="minorHAnsi"/>
+                <w:shd w:val="clear" w:color="auto" w:fill="FFFFFF"/>
+              </w:rPr>
+            </w:pPr>
+            <w:r>
+              <w:rPr>
+                <w:rFonts w:asciiTheme="minorHAnsi" w:hAnsiTheme="minorHAnsi" w:cstheme="minorHAnsi"/>
+                <w:shd w:val="clear" w:color="auto" w:fill="FFFFFF"/>
+              </w:rPr>
+              <w:t>17</w:t>
+            </w:r>
+          </w:p>
+        </w:tc>
+        <w:tc>
+          <w:tcPr>
+            <w:tcW w:w="2237" w:type="dxa"/>
+          </w:tcPr>
+          <w:p>
+            <w:pPr>
+              <w:pStyle w:val="stk-reset"/>
+              <w:ind w:right="57"/>
+              <w:textAlignment w:val="baseline"/>
+              <w:rPr>
+                <w:rFonts w:asciiTheme="minorHAnsi" w:hAnsiTheme="minorHAnsi" w:cstheme="minorHAnsi"/>
+                <w:shd w:val="clear" w:color="auto" w:fill="FFFFFF"/>
+              </w:rPr>
+            </w:pPr>
+            <w:r>
+              <w:rPr>
+                <w:rFonts w:asciiTheme="minorHAnsi" w:hAnsiTheme="minorHAnsi" w:cstheme="minorHAnsi"/>
+                <w:shd w:val="clear" w:color="auto" w:fill="FFFFFF"/>
+              </w:rPr>
+              <w:t>14</w:t>
+            </w:r>
+          </w:p>
+        </w:tc>
+      </w:tr>
+      <w:tr>
+        <w:tc>
+          <w:tcPr>
+            <w:tcW w:w="993" w:type="dxa"/>
+          </w:tcPr>
+          <w:p>
+            <w:pPr>
+              <w:pStyle w:val="stk-reset"/>
+              <w:ind w:right="57"/>
+              <w:textAlignment w:val="baseline"/>
+              <w:rPr>
+                <w:rFonts w:asciiTheme="minorHAnsi" w:hAnsiTheme="minorHAnsi" w:cstheme="minorHAnsi"/>
+                <w:shd w:val="clear" w:color="auto" w:fill="FFFFFF"/>
+              </w:rPr>
+            </w:pPr>
+            <w:r>
+              <w:rPr>
+                <w:rFonts w:asciiTheme="minorHAnsi" w:hAnsiTheme="minorHAnsi" w:cstheme="minorHAnsi"/>
+                <w:shd w:val="clear" w:color="auto" w:fill="FFFFFF"/>
+              </w:rPr>
+              <w:t>4</w:t>
+            </w:r>
+          </w:p>
+        </w:tc>
+        <w:tc>
+          <w:tcPr>
+            <w:tcW w:w="1701" w:type="dxa"/>
+          </w:tcPr>
+          <w:p>
+            <w:pPr>
+              <w:pStyle w:val="stk-reset"/>
+              <w:ind w:right="57"/>
+              <w:textAlignment w:val="baseline"/>
+              <w:rPr>
+                <w:rFonts w:asciiTheme="minorHAnsi" w:hAnsiTheme="minorHAnsi" w:cstheme="minorHAnsi"/>
+                <w:shd w:val="clear" w:color="auto" w:fill="FFFFFF"/>
+              </w:rPr>
+            </w:pPr>
+            <w:r>
+              <w:rPr>
+                <w:rFonts w:asciiTheme="minorHAnsi" w:hAnsiTheme="minorHAnsi" w:cstheme="minorHAnsi"/>
+                <w:shd w:val="clear" w:color="auto" w:fill="FFFFFF"/>
+              </w:rPr>
+              <w:t>003</w:t>
+            </w:r>
+          </w:p>
+        </w:tc>
+        <w:tc>
+          <w:tcPr>
+            <w:tcW w:w="1306" w:type="dxa"/>
+          </w:tcPr>
+          <w:p>
+            <w:pPr>
+              <w:pStyle w:val="stk-reset"/>
+              <w:ind w:right="57"/>
+              <w:textAlignment w:val="baseline"/>
+              <w:rPr>
+                <w:rFonts w:asciiTheme="minorHAnsi" w:hAnsiTheme="minorHAnsi" w:cstheme="minorHAnsi"/>
+                <w:shd w:val="clear" w:color="auto" w:fill="FFFFFF"/>
+              </w:rPr>
+            </w:pPr>
+            <w:r>
+              <w:rPr>
+                <w:rFonts w:asciiTheme="minorHAnsi" w:hAnsiTheme="minorHAnsi" w:cstheme="minorHAnsi"/>
+                <w:shd w:val="clear" w:color="auto" w:fill="FFFFFF"/>
+              </w:rPr>
+              <w:t>18</w:t>
+            </w:r>
+          </w:p>
+        </w:tc>
+        <w:tc>
+          <w:tcPr>
+            <w:tcW w:w="2237" w:type="dxa"/>
+          </w:tcPr>
+          <w:p>
+            <w:pPr>
+              <w:pStyle w:val="stk-reset"/>
+              <w:ind w:right="57"/>
+              <w:textAlignment w:val="baseline"/>
+              <w:rPr>
+                <w:rFonts w:asciiTheme="minorHAnsi" w:hAnsiTheme="minorHAnsi" w:cstheme="minorHAnsi"/>
+                <w:shd w:val="clear" w:color="auto" w:fill="FFFFFF"/>
+              </w:rPr>
+            </w:pPr>
+            <w:r>
+              <w:rPr>
+                <w:rFonts w:asciiTheme="minorHAnsi" w:hAnsiTheme="minorHAnsi" w:cstheme="minorHAnsi"/>
+                <w:shd w:val="clear" w:color="auto" w:fill="FFFFFF"/>
+              </w:rPr>
+              <w:t>25</w:t>
+            </w:r>
+          </w:p>
+        </w:tc>
+      </w:tr>
+    </w:tbl>
     <w:p>
       <w:pPr>
         <w:pStyle w:val="stk-reset"/>
@@ -1733,22 +2311,2114 @@
     </w:p>
     <w:p>
       <w:pPr>
-        <w:pStyle w:val="a5"/>
-        <w:rPr>
-          <w:rFonts w:cstheme="minorHAnsi"/>
-          <w:shd w:val="clear" w:color="auto" w:fill="FFFFFF"/>
-        </w:rPr>
-      </w:pPr>
-    </w:p>
-    <w:p>
-      <w:pPr>
         <w:pStyle w:val="stk-reset"/>
         <w:shd w:val="clear" w:color="auto" w:fill="FFFFFF"/>
-        <w:ind w:left="417" w:right="57"/>
+        <w:ind w:left="57" w:right="57"/>
         <w:textAlignment w:val="baseline"/>
         <w:rPr>
           <w:rFonts w:asciiTheme="minorHAnsi" w:hAnsiTheme="minorHAnsi" w:cstheme="minorHAnsi"/>
           <w:shd w:val="clear" w:color="auto" w:fill="FFFFFF"/>
+        </w:rPr>
+      </w:pPr>
+      <w:r>
+        <w:rPr>
+          <w:rFonts w:asciiTheme="minorHAnsi" w:hAnsiTheme="minorHAnsi" w:cstheme="minorHAnsi"/>
+          <w:shd w:val="clear" w:color="auto" w:fill="FFFFFF"/>
+        </w:rPr>
+        <w:t>Таблица: заказчики</w:t>
+      </w:r>
+    </w:p>
+    <w:tbl>
+      <w:tblPr>
+        <w:tblStyle w:val="a4"/>
+        <w:tblW w:w="9639" w:type="dxa"/>
+        <w:tblInd w:w="137" w:type="dxa"/>
+        <w:tblLook w:val="04A0" w:firstRow="1" w:lastRow="0" w:firstColumn="1" w:lastColumn="0" w:noHBand="0" w:noVBand="1"/>
+      </w:tblPr>
+      <w:tblGrid>
+        <w:gridCol w:w="992"/>
+        <w:gridCol w:w="1560"/>
+        <w:gridCol w:w="1639"/>
+        <w:gridCol w:w="1985"/>
+        <w:gridCol w:w="3463"/>
+      </w:tblGrid>
+      <w:tr>
+        <w:tc>
+          <w:tcPr>
+            <w:tcW w:w="992" w:type="dxa"/>
+          </w:tcPr>
+          <w:p>
+            <w:pPr>
+              <w:pStyle w:val="stk-reset"/>
+              <w:ind w:right="57"/>
+              <w:textAlignment w:val="baseline"/>
+              <w:rPr>
+                <w:rFonts w:asciiTheme="minorHAnsi" w:hAnsiTheme="minorHAnsi" w:cstheme="minorHAnsi"/>
+                <w:shd w:val="clear" w:color="auto" w:fill="FFFFFF"/>
+              </w:rPr>
+            </w:pPr>
+            <w:r>
+              <w:rPr>
+                <w:rFonts w:asciiTheme="minorHAnsi" w:hAnsiTheme="minorHAnsi" w:cstheme="minorHAnsi"/>
+                <w:shd w:val="clear" w:color="auto" w:fill="FFFFFF"/>
+              </w:rPr>
+              <w:t>№</w:t>
+            </w:r>
+            <w:r>
+              <w:rPr>
+                <w:rFonts w:asciiTheme="minorHAnsi" w:hAnsiTheme="minorHAnsi" w:cstheme="minorHAnsi"/>
+                <w:shd w:val="clear" w:color="auto" w:fill="FFFFFF"/>
+              </w:rPr>
+              <w:t xml:space="preserve"> п.п.</w:t>
+            </w:r>
+          </w:p>
+        </w:tc>
+        <w:tc>
+          <w:tcPr>
+            <w:tcW w:w="1560" w:type="dxa"/>
+          </w:tcPr>
+          <w:p>
+            <w:pPr>
+              <w:pStyle w:val="stk-reset"/>
+              <w:ind w:right="57"/>
+              <w:textAlignment w:val="baseline"/>
+              <w:rPr>
+                <w:rFonts w:asciiTheme="minorHAnsi" w:hAnsiTheme="minorHAnsi" w:cstheme="minorHAnsi"/>
+                <w:shd w:val="clear" w:color="auto" w:fill="FFFFFF"/>
+              </w:rPr>
+            </w:pPr>
+            <w:r>
+              <w:rPr>
+                <w:rFonts w:asciiTheme="minorHAnsi" w:hAnsiTheme="minorHAnsi" w:cstheme="minorHAnsi"/>
+                <w:shd w:val="clear" w:color="auto" w:fill="FFFFFF"/>
+                <w:lang w:val="en-US"/>
+              </w:rPr>
+              <w:t xml:space="preserve">Id </w:t>
+            </w:r>
+            <w:r>
+              <w:rPr>
+                <w:rFonts w:asciiTheme="minorHAnsi" w:hAnsiTheme="minorHAnsi" w:cstheme="minorHAnsi"/>
+                <w:shd w:val="clear" w:color="auto" w:fill="FFFFFF"/>
+              </w:rPr>
+              <w:t>заказчика</w:t>
+            </w:r>
+          </w:p>
+        </w:tc>
+        <w:tc>
+          <w:tcPr>
+            <w:tcW w:w="1639" w:type="dxa"/>
+          </w:tcPr>
+          <w:p>
+            <w:pPr>
+              <w:pStyle w:val="stk-reset"/>
+              <w:ind w:right="57"/>
+              <w:textAlignment w:val="baseline"/>
+              <w:rPr>
+                <w:rFonts w:asciiTheme="minorHAnsi" w:hAnsiTheme="minorHAnsi" w:cstheme="minorHAnsi"/>
+                <w:shd w:val="clear" w:color="auto" w:fill="FFFFFF"/>
+              </w:rPr>
+            </w:pPr>
+            <w:r>
+              <w:rPr>
+                <w:rFonts w:asciiTheme="minorHAnsi" w:hAnsiTheme="minorHAnsi" w:cstheme="minorHAnsi"/>
+                <w:shd w:val="clear" w:color="auto" w:fill="FFFFFF"/>
+              </w:rPr>
+              <w:t>Заказчик</w:t>
+            </w:r>
+          </w:p>
+        </w:tc>
+        <w:tc>
+          <w:tcPr>
+            <w:tcW w:w="1985" w:type="dxa"/>
+          </w:tcPr>
+          <w:p>
+            <w:pPr>
+              <w:pStyle w:val="stk-reset"/>
+              <w:ind w:right="57"/>
+              <w:textAlignment w:val="baseline"/>
+              <w:rPr>
+                <w:rFonts w:asciiTheme="minorHAnsi" w:hAnsiTheme="minorHAnsi" w:cstheme="minorHAnsi"/>
+                <w:shd w:val="clear" w:color="auto" w:fill="FFFFFF"/>
+              </w:rPr>
+            </w:pPr>
+            <w:r>
+              <w:rPr>
+                <w:rFonts w:asciiTheme="minorHAnsi" w:hAnsiTheme="minorHAnsi" w:cstheme="minorHAnsi"/>
+                <w:shd w:val="clear" w:color="auto" w:fill="FFFFFF"/>
+              </w:rPr>
+              <w:t>Номер телефона</w:t>
+            </w:r>
+          </w:p>
+        </w:tc>
+        <w:tc>
+          <w:tcPr>
+            <w:tcW w:w="3463" w:type="dxa"/>
+          </w:tcPr>
+          <w:p>
+            <w:pPr>
+              <w:pStyle w:val="stk-reset"/>
+              <w:ind w:right="57"/>
+              <w:textAlignment w:val="baseline"/>
+              <w:rPr>
+                <w:rFonts w:asciiTheme="minorHAnsi" w:hAnsiTheme="minorHAnsi" w:cstheme="minorHAnsi"/>
+                <w:shd w:val="clear" w:color="auto" w:fill="FFFFFF"/>
+              </w:rPr>
+            </w:pPr>
+            <w:r>
+              <w:rPr>
+                <w:rFonts w:asciiTheme="minorHAnsi" w:hAnsiTheme="minorHAnsi" w:cstheme="minorHAnsi"/>
+                <w:shd w:val="clear" w:color="auto" w:fill="FFFFFF"/>
+              </w:rPr>
+              <w:t>Адрес доставки</w:t>
+            </w:r>
+          </w:p>
+        </w:tc>
+      </w:tr>
+      <w:tr>
+        <w:tc>
+          <w:tcPr>
+            <w:tcW w:w="992" w:type="dxa"/>
+          </w:tcPr>
+          <w:p>
+            <w:pPr>
+              <w:pStyle w:val="stk-reset"/>
+              <w:ind w:right="57"/>
+              <w:textAlignment w:val="baseline"/>
+              <w:rPr>
+                <w:rFonts w:asciiTheme="minorHAnsi" w:hAnsiTheme="minorHAnsi" w:cstheme="minorHAnsi"/>
+                <w:shd w:val="clear" w:color="auto" w:fill="FFFFFF"/>
+              </w:rPr>
+            </w:pPr>
+            <w:r>
+              <w:rPr>
+                <w:rFonts w:asciiTheme="minorHAnsi" w:hAnsiTheme="minorHAnsi" w:cstheme="minorHAnsi"/>
+                <w:shd w:val="clear" w:color="auto" w:fill="FFFFFF"/>
+              </w:rPr>
+              <w:t>1</w:t>
+            </w:r>
+          </w:p>
+        </w:tc>
+        <w:tc>
+          <w:tcPr>
+            <w:tcW w:w="1560" w:type="dxa"/>
+          </w:tcPr>
+          <w:p>
+            <w:pPr>
+              <w:pStyle w:val="stk-reset"/>
+              <w:ind w:right="57"/>
+              <w:textAlignment w:val="baseline"/>
+              <w:rPr>
+                <w:rFonts w:asciiTheme="minorHAnsi" w:hAnsiTheme="minorHAnsi" w:cstheme="minorHAnsi"/>
+                <w:shd w:val="clear" w:color="auto" w:fill="FFFFFF"/>
+              </w:rPr>
+            </w:pPr>
+            <w:r>
+              <w:rPr>
+                <w:rFonts w:asciiTheme="minorHAnsi" w:hAnsiTheme="minorHAnsi" w:cstheme="minorHAnsi"/>
+                <w:shd w:val="clear" w:color="auto" w:fill="FFFFFF"/>
+              </w:rPr>
+              <w:t>001</w:t>
+            </w:r>
+          </w:p>
+        </w:tc>
+        <w:tc>
+          <w:tcPr>
+            <w:tcW w:w="1639" w:type="dxa"/>
+          </w:tcPr>
+          <w:p>
+            <w:pPr>
+              <w:pStyle w:val="stk-reset"/>
+              <w:ind w:right="57"/>
+              <w:textAlignment w:val="baseline"/>
+              <w:rPr>
+                <w:rFonts w:asciiTheme="minorHAnsi" w:hAnsiTheme="minorHAnsi" w:cstheme="minorHAnsi"/>
+                <w:shd w:val="clear" w:color="auto" w:fill="FFFFFF"/>
+              </w:rPr>
+            </w:pPr>
+            <w:r>
+              <w:rPr>
+                <w:rFonts w:asciiTheme="minorHAnsi" w:hAnsiTheme="minorHAnsi" w:cstheme="minorHAnsi"/>
+                <w:shd w:val="clear" w:color="auto" w:fill="FFFFFF"/>
+              </w:rPr>
+              <w:t>Иванов И.И.</w:t>
+            </w:r>
+          </w:p>
+        </w:tc>
+        <w:tc>
+          <w:tcPr>
+            <w:tcW w:w="1985" w:type="dxa"/>
+          </w:tcPr>
+          <w:p>
+            <w:pPr>
+              <w:pStyle w:val="stk-reset"/>
+              <w:ind w:right="57"/>
+              <w:textAlignment w:val="baseline"/>
+              <w:rPr>
+                <w:rFonts w:asciiTheme="minorHAnsi" w:hAnsiTheme="minorHAnsi" w:cstheme="minorHAnsi"/>
+                <w:shd w:val="clear" w:color="auto" w:fill="FFFFFF"/>
+              </w:rPr>
+            </w:pPr>
+            <w:r>
+              <w:rPr>
+                <w:rFonts w:asciiTheme="minorHAnsi" w:hAnsiTheme="minorHAnsi" w:cstheme="minorHAnsi"/>
+                <w:shd w:val="clear" w:color="auto" w:fill="FFFFFF"/>
+              </w:rPr>
+              <w:t>9948854</w:t>
+            </w:r>
+          </w:p>
+        </w:tc>
+        <w:tc>
+          <w:tcPr>
+            <w:tcW w:w="3463" w:type="dxa"/>
+          </w:tcPr>
+          <w:p>
+            <w:pPr>
+              <w:pStyle w:val="stk-reset"/>
+              <w:ind w:right="57"/>
+              <w:textAlignment w:val="baseline"/>
+              <w:rPr>
+                <w:rFonts w:asciiTheme="minorHAnsi" w:hAnsiTheme="minorHAnsi" w:cstheme="minorHAnsi"/>
+                <w:shd w:val="clear" w:color="auto" w:fill="FFFFFF"/>
+              </w:rPr>
+            </w:pPr>
+            <w:r>
+              <w:rPr>
+                <w:rFonts w:asciiTheme="minorHAnsi" w:hAnsiTheme="minorHAnsi" w:cstheme="minorHAnsi"/>
+                <w:shd w:val="clear" w:color="auto" w:fill="FFFFFF"/>
+              </w:rPr>
+              <w:t>Москва, ул. Пушкина, д.5</w:t>
+            </w:r>
+          </w:p>
+        </w:tc>
+      </w:tr>
+      <w:tr>
+        <w:tc>
+          <w:tcPr>
+            <w:tcW w:w="992" w:type="dxa"/>
+          </w:tcPr>
+          <w:p>
+            <w:pPr>
+              <w:pStyle w:val="stk-reset"/>
+              <w:ind w:right="57"/>
+              <w:textAlignment w:val="baseline"/>
+              <w:rPr>
+                <w:rFonts w:asciiTheme="minorHAnsi" w:hAnsiTheme="minorHAnsi" w:cstheme="minorHAnsi"/>
+                <w:shd w:val="clear" w:color="auto" w:fill="FFFFFF"/>
+              </w:rPr>
+            </w:pPr>
+            <w:r>
+              <w:rPr>
+                <w:rFonts w:asciiTheme="minorHAnsi" w:hAnsiTheme="minorHAnsi" w:cstheme="minorHAnsi"/>
+                <w:shd w:val="clear" w:color="auto" w:fill="FFFFFF"/>
+              </w:rPr>
+              <w:t>2</w:t>
+            </w:r>
+          </w:p>
+        </w:tc>
+        <w:tc>
+          <w:tcPr>
+            <w:tcW w:w="1560" w:type="dxa"/>
+          </w:tcPr>
+          <w:p>
+            <w:pPr>
+              <w:pStyle w:val="stk-reset"/>
+              <w:ind w:right="57"/>
+              <w:textAlignment w:val="baseline"/>
+              <w:rPr>
+                <w:rFonts w:asciiTheme="minorHAnsi" w:hAnsiTheme="minorHAnsi" w:cstheme="minorHAnsi"/>
+                <w:shd w:val="clear" w:color="auto" w:fill="FFFFFF"/>
+              </w:rPr>
+            </w:pPr>
+            <w:r>
+              <w:rPr>
+                <w:rFonts w:asciiTheme="minorHAnsi" w:hAnsiTheme="minorHAnsi" w:cstheme="minorHAnsi"/>
+                <w:shd w:val="clear" w:color="auto" w:fill="FFFFFF"/>
+              </w:rPr>
+              <w:t>002</w:t>
+            </w:r>
+          </w:p>
+        </w:tc>
+        <w:tc>
+          <w:tcPr>
+            <w:tcW w:w="1639" w:type="dxa"/>
+          </w:tcPr>
+          <w:p>
+            <w:pPr>
+              <w:pStyle w:val="stk-reset"/>
+              <w:ind w:right="57"/>
+              <w:textAlignment w:val="baseline"/>
+              <w:rPr>
+                <w:rFonts w:asciiTheme="minorHAnsi" w:hAnsiTheme="minorHAnsi" w:cstheme="minorHAnsi"/>
+                <w:shd w:val="clear" w:color="auto" w:fill="FFFFFF"/>
+              </w:rPr>
+            </w:pPr>
+            <w:r>
+              <w:rPr>
+                <w:rFonts w:asciiTheme="minorHAnsi" w:hAnsiTheme="minorHAnsi" w:cstheme="minorHAnsi"/>
+                <w:shd w:val="clear" w:color="auto" w:fill="FFFFFF"/>
+              </w:rPr>
+              <w:t>Сергеев С.С.</w:t>
+            </w:r>
+          </w:p>
+        </w:tc>
+        <w:tc>
+          <w:tcPr>
+            <w:tcW w:w="1985" w:type="dxa"/>
+          </w:tcPr>
+          <w:p>
+            <w:pPr>
+              <w:pStyle w:val="stk-reset"/>
+              <w:ind w:right="57"/>
+              <w:textAlignment w:val="baseline"/>
+              <w:rPr>
+                <w:rFonts w:asciiTheme="minorHAnsi" w:hAnsiTheme="minorHAnsi" w:cstheme="minorHAnsi"/>
+                <w:shd w:val="clear" w:color="auto" w:fill="FFFFFF"/>
+              </w:rPr>
+            </w:pPr>
+            <w:r>
+              <w:rPr>
+                <w:rFonts w:asciiTheme="minorHAnsi" w:hAnsiTheme="minorHAnsi" w:cstheme="minorHAnsi"/>
+                <w:shd w:val="clear" w:color="auto" w:fill="FFFFFF"/>
+              </w:rPr>
+              <w:t>5657881</w:t>
+            </w:r>
+          </w:p>
+        </w:tc>
+        <w:tc>
+          <w:tcPr>
+            <w:tcW w:w="3463" w:type="dxa"/>
+          </w:tcPr>
+          <w:p>
+            <w:pPr>
+              <w:pStyle w:val="stk-reset"/>
+              <w:ind w:right="57"/>
+              <w:textAlignment w:val="baseline"/>
+              <w:rPr>
+                <w:rFonts w:asciiTheme="minorHAnsi" w:hAnsiTheme="minorHAnsi" w:cstheme="minorHAnsi"/>
+                <w:shd w:val="clear" w:color="auto" w:fill="FFFFFF"/>
+              </w:rPr>
+            </w:pPr>
+            <w:r>
+              <w:rPr>
+                <w:rFonts w:asciiTheme="minorHAnsi" w:hAnsiTheme="minorHAnsi" w:cstheme="minorHAnsi"/>
+                <w:shd w:val="clear" w:color="auto" w:fill="FFFFFF"/>
+              </w:rPr>
+              <w:t>Владимир, ул. Пушкина, д.7</w:t>
+            </w:r>
+          </w:p>
+        </w:tc>
+      </w:tr>
+      <w:tr>
+        <w:tc>
+          <w:tcPr>
+            <w:tcW w:w="992" w:type="dxa"/>
+          </w:tcPr>
+          <w:p>
+            <w:pPr>
+              <w:pStyle w:val="stk-reset"/>
+              <w:ind w:right="57"/>
+              <w:textAlignment w:val="baseline"/>
+              <w:rPr>
+                <w:rFonts w:asciiTheme="minorHAnsi" w:hAnsiTheme="minorHAnsi" w:cstheme="minorHAnsi"/>
+                <w:shd w:val="clear" w:color="auto" w:fill="FFFFFF"/>
+              </w:rPr>
+            </w:pPr>
+            <w:r>
+              <w:rPr>
+                <w:rFonts w:asciiTheme="minorHAnsi" w:hAnsiTheme="minorHAnsi" w:cstheme="minorHAnsi"/>
+                <w:shd w:val="clear" w:color="auto" w:fill="FFFFFF"/>
+              </w:rPr>
+              <w:t>3</w:t>
+            </w:r>
+          </w:p>
+        </w:tc>
+        <w:tc>
+          <w:tcPr>
+            <w:tcW w:w="1560" w:type="dxa"/>
+          </w:tcPr>
+          <w:p>
+            <w:pPr>
+              <w:pStyle w:val="stk-reset"/>
+              <w:ind w:right="57"/>
+              <w:textAlignment w:val="baseline"/>
+              <w:rPr>
+                <w:rFonts w:asciiTheme="minorHAnsi" w:hAnsiTheme="minorHAnsi" w:cstheme="minorHAnsi"/>
+                <w:shd w:val="clear" w:color="auto" w:fill="FFFFFF"/>
+              </w:rPr>
+            </w:pPr>
+            <w:r>
+              <w:rPr>
+                <w:rFonts w:asciiTheme="minorHAnsi" w:hAnsiTheme="minorHAnsi" w:cstheme="minorHAnsi"/>
+                <w:shd w:val="clear" w:color="auto" w:fill="FFFFFF"/>
+              </w:rPr>
+              <w:t>003</w:t>
+            </w:r>
+          </w:p>
+        </w:tc>
+        <w:tc>
+          <w:tcPr>
+            <w:tcW w:w="1639" w:type="dxa"/>
+          </w:tcPr>
+          <w:p>
+            <w:pPr>
+              <w:pStyle w:val="stk-reset"/>
+              <w:ind w:right="57"/>
+              <w:textAlignment w:val="baseline"/>
+              <w:rPr>
+                <w:rFonts w:asciiTheme="minorHAnsi" w:hAnsiTheme="minorHAnsi" w:cstheme="minorHAnsi"/>
+                <w:shd w:val="clear" w:color="auto" w:fill="FFFFFF"/>
+              </w:rPr>
+            </w:pPr>
+            <w:r>
+              <w:rPr>
+                <w:rFonts w:asciiTheme="minorHAnsi" w:hAnsiTheme="minorHAnsi" w:cstheme="minorHAnsi"/>
+                <w:shd w:val="clear" w:color="auto" w:fill="FFFFFF"/>
+              </w:rPr>
+              <w:t>Петров А.С.</w:t>
+            </w:r>
+          </w:p>
+        </w:tc>
+        <w:tc>
+          <w:tcPr>
+            <w:tcW w:w="1985" w:type="dxa"/>
+          </w:tcPr>
+          <w:p>
+            <w:pPr>
+              <w:pStyle w:val="stk-reset"/>
+              <w:ind w:right="57"/>
+              <w:textAlignment w:val="baseline"/>
+              <w:rPr>
+                <w:rFonts w:asciiTheme="minorHAnsi" w:hAnsiTheme="minorHAnsi" w:cstheme="minorHAnsi"/>
+                <w:shd w:val="clear" w:color="auto" w:fill="FFFFFF"/>
+              </w:rPr>
+            </w:pPr>
+            <w:r>
+              <w:rPr>
+                <w:rFonts w:asciiTheme="minorHAnsi" w:hAnsiTheme="minorHAnsi" w:cstheme="minorHAnsi"/>
+                <w:shd w:val="clear" w:color="auto" w:fill="FFFFFF"/>
+              </w:rPr>
+              <w:t>6654059</w:t>
+            </w:r>
+          </w:p>
+        </w:tc>
+        <w:tc>
+          <w:tcPr>
+            <w:tcW w:w="3463" w:type="dxa"/>
+          </w:tcPr>
+          <w:p>
+            <w:pPr>
+              <w:pStyle w:val="stk-reset"/>
+              <w:ind w:right="57"/>
+              <w:textAlignment w:val="baseline"/>
+              <w:rPr>
+                <w:rFonts w:asciiTheme="minorHAnsi" w:hAnsiTheme="minorHAnsi" w:cstheme="minorHAnsi"/>
+                <w:shd w:val="clear" w:color="auto" w:fill="FFFFFF"/>
+              </w:rPr>
+            </w:pPr>
+            <w:r>
+              <w:rPr>
+                <w:rFonts w:asciiTheme="minorHAnsi" w:hAnsiTheme="minorHAnsi" w:cstheme="minorHAnsi"/>
+                <w:shd w:val="clear" w:color="auto" w:fill="FFFFFF"/>
+              </w:rPr>
+              <w:t>Москва, ул. Есенин, д.8</w:t>
+            </w:r>
+          </w:p>
+        </w:tc>
+      </w:tr>
+    </w:tbl>
+    <w:p>
+      <w:pPr>
+        <w:pStyle w:val="stk-reset"/>
+        <w:shd w:val="clear" w:color="auto" w:fill="FFFFFF"/>
+        <w:ind w:right="57"/>
+        <w:textAlignment w:val="baseline"/>
+        <w:rPr>
+          <w:rFonts w:asciiTheme="minorHAnsi" w:hAnsiTheme="minorHAnsi" w:cstheme="minorHAnsi"/>
+          <w:shd w:val="clear" w:color="auto" w:fill="FFFFFF"/>
+        </w:rPr>
+      </w:pPr>
+      <w:r>
+        <w:rPr>
+          <w:rFonts w:asciiTheme="minorHAnsi" w:hAnsiTheme="minorHAnsi" w:cstheme="minorHAnsi"/>
+          <w:shd w:val="clear" w:color="auto" w:fill="FFFFFF"/>
+        </w:rPr>
+        <w:t>Таблица: товар</w:t>
+      </w:r>
+      <w:r>
+        <w:rPr>
+          <w:rFonts w:asciiTheme="minorHAnsi" w:hAnsiTheme="minorHAnsi" w:cstheme="minorHAnsi"/>
+          <w:shd w:val="clear" w:color="auto" w:fill="FFFFFF"/>
+        </w:rPr>
+        <w:t>ы</w:t>
+      </w:r>
+    </w:p>
+    <w:tbl>
+      <w:tblPr>
+        <w:tblStyle w:val="a4"/>
+        <w:tblW w:w="9880" w:type="dxa"/>
+        <w:tblInd w:w="57" w:type="dxa"/>
+        <w:tblLook w:val="04A0" w:firstRow="1" w:lastRow="0" w:firstColumn="1" w:lastColumn="0" w:noHBand="0" w:noVBand="1"/>
+      </w:tblPr>
+      <w:tblGrid>
+        <w:gridCol w:w="645"/>
+        <w:gridCol w:w="964"/>
+        <w:gridCol w:w="1317"/>
+        <w:gridCol w:w="1378"/>
+        <w:gridCol w:w="1205"/>
+        <w:gridCol w:w="1226"/>
+        <w:gridCol w:w="2181"/>
+        <w:gridCol w:w="964"/>
+      </w:tblGrid>
+      <w:tr>
+        <w:trPr>
+          <w:trHeight w:val="646"/>
+        </w:trPr>
+        <w:tc>
+          <w:tcPr>
+            <w:tcW w:w="645" w:type="dxa"/>
+          </w:tcPr>
+          <w:p>
+            <w:pPr>
+              <w:pStyle w:val="stk-reset"/>
+              <w:ind w:right="57"/>
+              <w:textAlignment w:val="baseline"/>
+              <w:rPr>
+                <w:rFonts w:asciiTheme="minorHAnsi" w:hAnsiTheme="minorHAnsi" w:cstheme="minorHAnsi"/>
+                <w:shd w:val="clear" w:color="auto" w:fill="FFFFFF"/>
+              </w:rPr>
+            </w:pPr>
+            <w:r>
+              <w:rPr>
+                <w:rFonts w:asciiTheme="minorHAnsi" w:hAnsiTheme="minorHAnsi" w:cstheme="minorHAnsi"/>
+                <w:shd w:val="clear" w:color="auto" w:fill="FFFFFF"/>
+              </w:rPr>
+              <w:t>№</w:t>
+            </w:r>
+            <w:r>
+              <w:rPr>
+                <w:rFonts w:asciiTheme="minorHAnsi" w:hAnsiTheme="minorHAnsi" w:cstheme="minorHAnsi"/>
+                <w:shd w:val="clear" w:color="auto" w:fill="FFFFFF"/>
+              </w:rPr>
+              <w:t xml:space="preserve"> п.п.</w:t>
+            </w:r>
+          </w:p>
+        </w:tc>
+        <w:tc>
+          <w:tcPr>
+            <w:tcW w:w="964" w:type="dxa"/>
+          </w:tcPr>
+          <w:p>
+            <w:pPr>
+              <w:pStyle w:val="stk-reset"/>
+              <w:ind w:right="57"/>
+              <w:textAlignment w:val="baseline"/>
+              <w:rPr>
+                <w:rFonts w:asciiTheme="minorHAnsi" w:hAnsiTheme="minorHAnsi" w:cstheme="minorHAnsi"/>
+                <w:shd w:val="clear" w:color="auto" w:fill="FFFFFF"/>
+              </w:rPr>
+            </w:pPr>
+            <w:r>
+              <w:rPr>
+                <w:rFonts w:asciiTheme="minorHAnsi" w:hAnsiTheme="minorHAnsi" w:cstheme="minorHAnsi"/>
+                <w:shd w:val="clear" w:color="auto" w:fill="FFFFFF"/>
+                <w:lang w:val="en-US"/>
+              </w:rPr>
+              <w:t xml:space="preserve">Id </w:t>
+            </w:r>
+            <w:r>
+              <w:rPr>
+                <w:rFonts w:asciiTheme="minorHAnsi" w:hAnsiTheme="minorHAnsi" w:cstheme="minorHAnsi"/>
+                <w:shd w:val="clear" w:color="auto" w:fill="FFFFFF"/>
+              </w:rPr>
+              <w:t>товара</w:t>
+            </w:r>
+          </w:p>
+        </w:tc>
+        <w:tc>
+          <w:tcPr>
+            <w:tcW w:w="1317" w:type="dxa"/>
+          </w:tcPr>
+          <w:p>
+            <w:pPr>
+              <w:pStyle w:val="stk-reset"/>
+              <w:ind w:right="57"/>
+              <w:textAlignment w:val="baseline"/>
+              <w:rPr>
+                <w:rFonts w:asciiTheme="minorHAnsi" w:hAnsiTheme="minorHAnsi" w:cstheme="minorHAnsi"/>
+                <w:shd w:val="clear" w:color="auto" w:fill="FFFFFF"/>
+              </w:rPr>
+            </w:pPr>
+            <w:r>
+              <w:rPr>
+                <w:rFonts w:asciiTheme="minorHAnsi" w:hAnsiTheme="minorHAnsi" w:cstheme="minorHAnsi"/>
+                <w:shd w:val="clear" w:color="auto" w:fill="FFFFFF"/>
+              </w:rPr>
+              <w:t>Товар</w:t>
+            </w:r>
+          </w:p>
+        </w:tc>
+        <w:tc>
+          <w:tcPr>
+            <w:tcW w:w="1378" w:type="dxa"/>
+          </w:tcPr>
+          <w:p>
+            <w:pPr>
+              <w:pStyle w:val="stk-reset"/>
+              <w:ind w:right="57"/>
+              <w:textAlignment w:val="baseline"/>
+              <w:rPr>
+                <w:rFonts w:asciiTheme="minorHAnsi" w:hAnsiTheme="minorHAnsi" w:cstheme="minorHAnsi"/>
+                <w:shd w:val="clear" w:color="auto" w:fill="FFFFFF"/>
+              </w:rPr>
+            </w:pPr>
+            <w:r>
+              <w:rPr>
+                <w:rFonts w:asciiTheme="minorHAnsi" w:hAnsiTheme="minorHAnsi" w:cstheme="minorHAnsi"/>
+                <w:shd w:val="clear" w:color="auto" w:fill="FFFFFF"/>
+              </w:rPr>
+              <w:t>Пищевая продукция</w:t>
+            </w:r>
+          </w:p>
+        </w:tc>
+        <w:tc>
+          <w:tcPr>
+            <w:tcW w:w="1205" w:type="dxa"/>
+          </w:tcPr>
+          <w:p>
+            <w:pPr>
+              <w:pStyle w:val="stk-reset"/>
+              <w:ind w:right="57"/>
+              <w:textAlignment w:val="baseline"/>
+              <w:rPr>
+                <w:rFonts w:asciiTheme="minorHAnsi" w:hAnsiTheme="minorHAnsi" w:cstheme="minorHAnsi"/>
+                <w:shd w:val="clear" w:color="auto" w:fill="FFFFFF"/>
+              </w:rPr>
+            </w:pPr>
+            <w:r>
+              <w:rPr>
+                <w:rFonts w:asciiTheme="minorHAnsi" w:hAnsiTheme="minorHAnsi" w:cstheme="minorHAnsi"/>
+                <w:shd w:val="clear" w:color="auto" w:fill="FFFFFF"/>
+              </w:rPr>
+              <w:t>Хранится в холод.</w:t>
+            </w:r>
+            <w:r>
+              <w:rPr>
+                <w:rStyle w:val="a8"/>
+                <w:rFonts w:asciiTheme="minorHAnsi" w:hAnsiTheme="minorHAnsi" w:cstheme="minorHAnsi"/>
+                <w:shd w:val="clear" w:color="auto" w:fill="FFFFFF"/>
+              </w:rPr>
+              <w:endnoteReference w:id="1"/>
+            </w:r>
+          </w:p>
+        </w:tc>
+        <w:tc>
+          <w:tcPr>
+            <w:tcW w:w="666" w:type="dxa"/>
+          </w:tcPr>
+          <w:p>
+            <w:pPr>
+              <w:pStyle w:val="stk-reset"/>
+              <w:ind w:right="57"/>
+              <w:textAlignment w:val="baseline"/>
+              <w:rPr>
+                <w:rFonts w:asciiTheme="minorHAnsi" w:hAnsiTheme="minorHAnsi" w:cstheme="minorHAnsi"/>
+                <w:shd w:val="clear" w:color="auto" w:fill="FFFFFF"/>
+              </w:rPr>
+            </w:pPr>
+            <w:r>
+              <w:rPr>
+                <w:rFonts w:asciiTheme="minorHAnsi" w:hAnsiTheme="minorHAnsi" w:cstheme="minorHAnsi"/>
+                <w:shd w:val="clear" w:color="auto" w:fill="FFFFFF"/>
+              </w:rPr>
+              <w:t>Марка</w:t>
+            </w:r>
+          </w:p>
+        </w:tc>
+        <w:tc>
+          <w:tcPr>
+            <w:tcW w:w="2741" w:type="dxa"/>
+          </w:tcPr>
+          <w:p>
+            <w:pPr>
+              <w:pStyle w:val="stk-reset"/>
+              <w:ind w:right="57"/>
+              <w:textAlignment w:val="baseline"/>
+              <w:rPr>
+                <w:rFonts w:asciiTheme="minorHAnsi" w:hAnsiTheme="minorHAnsi" w:cstheme="minorHAnsi"/>
+                <w:shd w:val="clear" w:color="auto" w:fill="FFFFFF"/>
+              </w:rPr>
+            </w:pPr>
+            <w:r>
+              <w:rPr>
+                <w:rFonts w:asciiTheme="minorHAnsi" w:hAnsiTheme="minorHAnsi" w:cstheme="minorHAnsi"/>
+                <w:shd w:val="clear" w:color="auto" w:fill="FFFFFF"/>
+              </w:rPr>
+              <w:t>Описание товара</w:t>
+            </w:r>
+          </w:p>
+        </w:tc>
+        <w:tc>
+          <w:tcPr>
+            <w:tcW w:w="964" w:type="dxa"/>
+          </w:tcPr>
+          <w:p>
+            <w:pPr>
+              <w:pStyle w:val="stk-reset"/>
+              <w:ind w:right="57"/>
+              <w:textAlignment w:val="baseline"/>
+              <w:rPr>
+                <w:rFonts w:asciiTheme="minorHAnsi" w:hAnsiTheme="minorHAnsi" w:cstheme="minorHAnsi"/>
+                <w:shd w:val="clear" w:color="auto" w:fill="FFFFFF"/>
+              </w:rPr>
+            </w:pPr>
+            <w:r>
+              <w:rPr>
+                <w:rFonts w:asciiTheme="minorHAnsi" w:hAnsiTheme="minorHAnsi" w:cstheme="minorHAnsi"/>
+                <w:shd w:val="clear" w:color="auto" w:fill="FFFFFF"/>
+              </w:rPr>
+              <w:t>Цена, руб за 1 ед товара</w:t>
+            </w:r>
+          </w:p>
+        </w:tc>
+      </w:tr>
+      <w:tr>
+        <w:trPr>
+          <w:trHeight w:val="315"/>
+        </w:trPr>
+        <w:tc>
+          <w:tcPr>
+            <w:tcW w:w="645" w:type="dxa"/>
+          </w:tcPr>
+          <w:p>
+            <w:pPr>
+              <w:pStyle w:val="stk-reset"/>
+              <w:ind w:right="57"/>
+              <w:textAlignment w:val="baseline"/>
+              <w:rPr>
+                <w:rFonts w:asciiTheme="minorHAnsi" w:hAnsiTheme="minorHAnsi" w:cstheme="minorHAnsi"/>
+                <w:shd w:val="clear" w:color="auto" w:fill="FFFFFF"/>
+              </w:rPr>
+            </w:pPr>
+            <w:r>
+              <w:rPr>
+                <w:rFonts w:asciiTheme="minorHAnsi" w:hAnsiTheme="minorHAnsi" w:cstheme="minorHAnsi"/>
+                <w:shd w:val="clear" w:color="auto" w:fill="FFFFFF"/>
+              </w:rPr>
+              <w:t>1</w:t>
+            </w:r>
+          </w:p>
+        </w:tc>
+        <w:tc>
+          <w:tcPr>
+            <w:tcW w:w="964" w:type="dxa"/>
+          </w:tcPr>
+          <w:p>
+            <w:pPr>
+              <w:pStyle w:val="stk-reset"/>
+              <w:ind w:right="57"/>
+              <w:textAlignment w:val="baseline"/>
+              <w:rPr>
+                <w:rFonts w:asciiTheme="minorHAnsi" w:hAnsiTheme="minorHAnsi" w:cstheme="minorHAnsi"/>
+                <w:shd w:val="clear" w:color="auto" w:fill="FFFFFF"/>
+              </w:rPr>
+            </w:pPr>
+            <w:r>
+              <w:rPr>
+                <w:rFonts w:asciiTheme="minorHAnsi" w:hAnsiTheme="minorHAnsi" w:cstheme="minorHAnsi"/>
+                <w:shd w:val="clear" w:color="auto" w:fill="FFFFFF"/>
+              </w:rPr>
+              <w:t>15</w:t>
+            </w:r>
+          </w:p>
+        </w:tc>
+        <w:tc>
+          <w:tcPr>
+            <w:tcW w:w="1317" w:type="dxa"/>
+          </w:tcPr>
+          <w:p>
+            <w:pPr>
+              <w:pStyle w:val="stk-reset"/>
+              <w:ind w:right="57"/>
+              <w:textAlignment w:val="baseline"/>
+              <w:rPr>
+                <w:rFonts w:asciiTheme="minorHAnsi" w:hAnsiTheme="minorHAnsi" w:cstheme="minorHAnsi"/>
+                <w:shd w:val="clear" w:color="auto" w:fill="FFFFFF"/>
+              </w:rPr>
+            </w:pPr>
+            <w:r>
+              <w:rPr>
+                <w:rFonts w:asciiTheme="minorHAnsi" w:hAnsiTheme="minorHAnsi" w:cstheme="minorHAnsi"/>
+                <w:shd w:val="clear" w:color="auto" w:fill="FFFFFF"/>
+              </w:rPr>
+              <w:t>Рис</w:t>
+            </w:r>
+          </w:p>
+        </w:tc>
+        <w:tc>
+          <w:tcPr>
+            <w:tcW w:w="1378" w:type="dxa"/>
+          </w:tcPr>
+          <w:p>
+            <w:pPr>
+              <w:pStyle w:val="stk-reset"/>
+              <w:ind w:right="57"/>
+              <w:textAlignment w:val="baseline"/>
+              <w:rPr>
+                <w:rFonts w:asciiTheme="minorHAnsi" w:hAnsiTheme="minorHAnsi" w:cstheme="minorHAnsi"/>
+                <w:shd w:val="clear" w:color="auto" w:fill="FFFFFF"/>
+              </w:rPr>
+            </w:pPr>
+            <w:r>
+              <w:rPr>
+                <w:rFonts w:asciiTheme="minorHAnsi" w:hAnsiTheme="minorHAnsi" w:cstheme="minorHAnsi"/>
+                <w:shd w:val="clear" w:color="auto" w:fill="FFFFFF"/>
+              </w:rPr>
+              <w:t>Да</w:t>
+            </w:r>
+          </w:p>
+        </w:tc>
+        <w:tc>
+          <w:tcPr>
+            <w:tcW w:w="1205" w:type="dxa"/>
+          </w:tcPr>
+          <w:p>
+            <w:pPr>
+              <w:pStyle w:val="stk-reset"/>
+              <w:ind w:right="57"/>
+              <w:textAlignment w:val="baseline"/>
+              <w:rPr>
+                <w:rFonts w:asciiTheme="minorHAnsi" w:hAnsiTheme="minorHAnsi" w:cstheme="minorHAnsi"/>
+                <w:shd w:val="clear" w:color="auto" w:fill="FFFFFF"/>
+              </w:rPr>
+            </w:pPr>
+            <w:r>
+              <w:rPr>
+                <w:rFonts w:asciiTheme="minorHAnsi" w:hAnsiTheme="minorHAnsi" w:cstheme="minorHAnsi"/>
+                <w:shd w:val="clear" w:color="auto" w:fill="FFFFFF"/>
+              </w:rPr>
+              <w:t>Нет</w:t>
+            </w:r>
+          </w:p>
+        </w:tc>
+        <w:tc>
+          <w:tcPr>
+            <w:tcW w:w="666" w:type="dxa"/>
+          </w:tcPr>
+          <w:p>
+            <w:pPr>
+              <w:pStyle w:val="stk-reset"/>
+              <w:ind w:right="57"/>
+              <w:textAlignment w:val="baseline"/>
+              <w:rPr>
+                <w:rFonts w:asciiTheme="minorHAnsi" w:hAnsiTheme="minorHAnsi" w:cstheme="minorHAnsi"/>
+                <w:shd w:val="clear" w:color="auto" w:fill="FFFFFF"/>
+              </w:rPr>
+            </w:pPr>
+            <w:r>
+              <w:rPr>
+                <w:rFonts w:asciiTheme="minorHAnsi" w:hAnsiTheme="minorHAnsi" w:cstheme="minorHAnsi"/>
+                <w:shd w:val="clear" w:color="auto" w:fill="FFFFFF"/>
+              </w:rPr>
+              <w:t>«Макор»</w:t>
+            </w:r>
+          </w:p>
+        </w:tc>
+        <w:tc>
+          <w:tcPr>
+            <w:tcW w:w="2741" w:type="dxa"/>
+          </w:tcPr>
+          <w:p>
+            <w:pPr>
+              <w:pStyle w:val="stk-reset"/>
+              <w:ind w:right="57"/>
+              <w:textAlignment w:val="baseline"/>
+              <w:rPr>
+                <w:rFonts w:asciiTheme="minorHAnsi" w:hAnsiTheme="minorHAnsi" w:cstheme="minorHAnsi"/>
+                <w:shd w:val="clear" w:color="auto" w:fill="FFFFFF"/>
+              </w:rPr>
+            </w:pPr>
+            <w:r>
+              <w:rPr>
+                <w:rFonts w:asciiTheme="minorHAnsi" w:hAnsiTheme="minorHAnsi" w:cstheme="minorHAnsi"/>
+                <w:shd w:val="clear" w:color="auto" w:fill="FFFFFF"/>
+              </w:rPr>
+              <w:t>Очень вкусный рис</w:t>
+            </w:r>
+          </w:p>
+        </w:tc>
+        <w:tc>
+          <w:tcPr>
+            <w:tcW w:w="964" w:type="dxa"/>
+          </w:tcPr>
+          <w:p>
+            <w:pPr>
+              <w:pStyle w:val="stk-reset"/>
+              <w:ind w:right="57"/>
+              <w:textAlignment w:val="baseline"/>
+              <w:rPr>
+                <w:rFonts w:asciiTheme="minorHAnsi" w:hAnsiTheme="minorHAnsi" w:cstheme="minorHAnsi"/>
+                <w:shd w:val="clear" w:color="auto" w:fill="FFFFFF"/>
+              </w:rPr>
+            </w:pPr>
+            <w:r>
+              <w:rPr>
+                <w:rFonts w:asciiTheme="minorHAnsi" w:hAnsiTheme="minorHAnsi" w:cstheme="minorHAnsi"/>
+                <w:shd w:val="clear" w:color="auto" w:fill="FFFFFF"/>
+              </w:rPr>
+              <w:t>80</w:t>
+            </w:r>
+          </w:p>
+        </w:tc>
+      </w:tr>
+      <w:tr>
+        <w:trPr>
+          <w:trHeight w:val="315"/>
+        </w:trPr>
+        <w:tc>
+          <w:tcPr>
+            <w:tcW w:w="645" w:type="dxa"/>
+          </w:tcPr>
+          <w:p>
+            <w:pPr>
+              <w:pStyle w:val="stk-reset"/>
+              <w:ind w:right="57"/>
+              <w:textAlignment w:val="baseline"/>
+              <w:rPr>
+                <w:rFonts w:asciiTheme="minorHAnsi" w:hAnsiTheme="minorHAnsi" w:cstheme="minorHAnsi"/>
+                <w:shd w:val="clear" w:color="auto" w:fill="FFFFFF"/>
+              </w:rPr>
+            </w:pPr>
+            <w:r>
+              <w:rPr>
+                <w:rFonts w:asciiTheme="minorHAnsi" w:hAnsiTheme="minorHAnsi" w:cstheme="minorHAnsi"/>
+                <w:shd w:val="clear" w:color="auto" w:fill="FFFFFF"/>
+              </w:rPr>
+              <w:t>2</w:t>
+            </w:r>
+          </w:p>
+        </w:tc>
+        <w:tc>
+          <w:tcPr>
+            <w:tcW w:w="964" w:type="dxa"/>
+          </w:tcPr>
+          <w:p>
+            <w:pPr>
+              <w:pStyle w:val="stk-reset"/>
+              <w:ind w:right="57"/>
+              <w:textAlignment w:val="baseline"/>
+              <w:rPr>
+                <w:rFonts w:asciiTheme="minorHAnsi" w:hAnsiTheme="minorHAnsi" w:cstheme="minorHAnsi"/>
+                <w:shd w:val="clear" w:color="auto" w:fill="FFFFFF"/>
+              </w:rPr>
+            </w:pPr>
+            <w:r>
+              <w:rPr>
+                <w:rFonts w:asciiTheme="minorHAnsi" w:hAnsiTheme="minorHAnsi" w:cstheme="minorHAnsi"/>
+                <w:shd w:val="clear" w:color="auto" w:fill="FFFFFF"/>
+              </w:rPr>
+              <w:t>16</w:t>
+            </w:r>
+          </w:p>
+        </w:tc>
+        <w:tc>
+          <w:tcPr>
+            <w:tcW w:w="1317" w:type="dxa"/>
+          </w:tcPr>
+          <w:p>
+            <w:pPr>
+              <w:pStyle w:val="stk-reset"/>
+              <w:ind w:right="57"/>
+              <w:textAlignment w:val="baseline"/>
+              <w:rPr>
+                <w:rFonts w:asciiTheme="minorHAnsi" w:hAnsiTheme="minorHAnsi" w:cstheme="minorHAnsi"/>
+                <w:shd w:val="clear" w:color="auto" w:fill="FFFFFF"/>
+              </w:rPr>
+            </w:pPr>
+            <w:r>
+              <w:rPr>
+                <w:rFonts w:asciiTheme="minorHAnsi" w:hAnsiTheme="minorHAnsi" w:cstheme="minorHAnsi"/>
+                <w:shd w:val="clear" w:color="auto" w:fill="FFFFFF"/>
+              </w:rPr>
+              <w:t>Пельмени</w:t>
+            </w:r>
+          </w:p>
+        </w:tc>
+        <w:tc>
+          <w:tcPr>
+            <w:tcW w:w="1378" w:type="dxa"/>
+          </w:tcPr>
+          <w:p>
+            <w:pPr>
+              <w:pStyle w:val="stk-reset"/>
+              <w:ind w:right="57"/>
+              <w:textAlignment w:val="baseline"/>
+              <w:rPr>
+                <w:rFonts w:asciiTheme="minorHAnsi" w:hAnsiTheme="minorHAnsi" w:cstheme="minorHAnsi"/>
+                <w:shd w:val="clear" w:color="auto" w:fill="FFFFFF"/>
+              </w:rPr>
+            </w:pPr>
+            <w:r>
+              <w:rPr>
+                <w:rFonts w:asciiTheme="minorHAnsi" w:hAnsiTheme="minorHAnsi" w:cstheme="minorHAnsi"/>
+                <w:shd w:val="clear" w:color="auto" w:fill="FFFFFF"/>
+              </w:rPr>
+              <w:t>Да</w:t>
+            </w:r>
+          </w:p>
+        </w:tc>
+        <w:tc>
+          <w:tcPr>
+            <w:tcW w:w="1205" w:type="dxa"/>
+          </w:tcPr>
+          <w:p>
+            <w:pPr>
+              <w:pStyle w:val="stk-reset"/>
+              <w:ind w:right="57"/>
+              <w:textAlignment w:val="baseline"/>
+              <w:rPr>
+                <w:rFonts w:asciiTheme="minorHAnsi" w:hAnsiTheme="minorHAnsi" w:cstheme="minorHAnsi"/>
+                <w:shd w:val="clear" w:color="auto" w:fill="FFFFFF"/>
+              </w:rPr>
+            </w:pPr>
+            <w:r>
+              <w:rPr>
+                <w:rFonts w:asciiTheme="minorHAnsi" w:hAnsiTheme="minorHAnsi" w:cstheme="minorHAnsi"/>
+                <w:shd w:val="clear" w:color="auto" w:fill="FFFFFF"/>
+              </w:rPr>
+              <w:t>Да</w:t>
+            </w:r>
+          </w:p>
+        </w:tc>
+        <w:tc>
+          <w:tcPr>
+            <w:tcW w:w="666" w:type="dxa"/>
+          </w:tcPr>
+          <w:p>
+            <w:pPr>
+              <w:pStyle w:val="stk-reset"/>
+              <w:ind w:right="57"/>
+              <w:textAlignment w:val="baseline"/>
+              <w:rPr>
+                <w:rFonts w:asciiTheme="minorHAnsi" w:hAnsiTheme="minorHAnsi" w:cstheme="minorHAnsi"/>
+                <w:shd w:val="clear" w:color="auto" w:fill="FFFFFF"/>
+              </w:rPr>
+            </w:pPr>
+            <w:r>
+              <w:rPr>
+                <w:rFonts w:asciiTheme="minorHAnsi" w:hAnsiTheme="minorHAnsi" w:cstheme="minorHAnsi"/>
+                <w:shd w:val="clear" w:color="auto" w:fill="FFFFFF"/>
+              </w:rPr>
+              <w:t>«Умка»</w:t>
+            </w:r>
+          </w:p>
+        </w:tc>
+        <w:tc>
+          <w:tcPr>
+            <w:tcW w:w="2741" w:type="dxa"/>
+          </w:tcPr>
+          <w:p>
+            <w:pPr>
+              <w:pStyle w:val="stk-reset"/>
+              <w:ind w:right="57"/>
+              <w:textAlignment w:val="baseline"/>
+              <w:rPr>
+                <w:rFonts w:asciiTheme="minorHAnsi" w:hAnsiTheme="minorHAnsi" w:cstheme="minorHAnsi"/>
+                <w:shd w:val="clear" w:color="auto" w:fill="FFFFFF"/>
+              </w:rPr>
+            </w:pPr>
+            <w:r>
+              <w:rPr>
+                <w:rFonts w:asciiTheme="minorHAnsi" w:hAnsiTheme="minorHAnsi" w:cstheme="minorHAnsi"/>
+                <w:shd w:val="clear" w:color="auto" w:fill="FFFFFF"/>
+              </w:rPr>
+              <w:t>Обычные сибирские</w:t>
+            </w:r>
+          </w:p>
+        </w:tc>
+        <w:tc>
+          <w:tcPr>
+            <w:tcW w:w="964" w:type="dxa"/>
+          </w:tcPr>
+          <w:p>
+            <w:pPr>
+              <w:pStyle w:val="stk-reset"/>
+              <w:ind w:right="57"/>
+              <w:textAlignment w:val="baseline"/>
+              <w:rPr>
+                <w:rFonts w:asciiTheme="minorHAnsi" w:hAnsiTheme="minorHAnsi" w:cstheme="minorHAnsi"/>
+                <w:shd w:val="clear" w:color="auto" w:fill="FFFFFF"/>
+              </w:rPr>
+            </w:pPr>
+            <w:r>
+              <w:rPr>
+                <w:rFonts w:asciiTheme="minorHAnsi" w:hAnsiTheme="minorHAnsi" w:cstheme="minorHAnsi"/>
+                <w:shd w:val="clear" w:color="auto" w:fill="FFFFFF"/>
+              </w:rPr>
+              <w:t>120</w:t>
+            </w:r>
+          </w:p>
+        </w:tc>
+      </w:tr>
+      <w:tr>
+        <w:trPr>
+          <w:trHeight w:val="646"/>
+        </w:trPr>
+        <w:tc>
+          <w:tcPr>
+            <w:tcW w:w="645" w:type="dxa"/>
+          </w:tcPr>
+          <w:p>
+            <w:pPr>
+              <w:pStyle w:val="stk-reset"/>
+              <w:ind w:right="57"/>
+              <w:textAlignment w:val="baseline"/>
+              <w:rPr>
+                <w:rFonts w:asciiTheme="minorHAnsi" w:hAnsiTheme="minorHAnsi" w:cstheme="minorHAnsi"/>
+                <w:shd w:val="clear" w:color="auto" w:fill="FFFFFF"/>
+              </w:rPr>
+            </w:pPr>
+            <w:r>
+              <w:rPr>
+                <w:rFonts w:asciiTheme="minorHAnsi" w:hAnsiTheme="minorHAnsi" w:cstheme="minorHAnsi"/>
+                <w:shd w:val="clear" w:color="auto" w:fill="FFFFFF"/>
+              </w:rPr>
+              <w:t>3</w:t>
+            </w:r>
+          </w:p>
+        </w:tc>
+        <w:tc>
+          <w:tcPr>
+            <w:tcW w:w="964" w:type="dxa"/>
+          </w:tcPr>
+          <w:p>
+            <w:pPr>
+              <w:pStyle w:val="stk-reset"/>
+              <w:ind w:right="57"/>
+              <w:textAlignment w:val="baseline"/>
+              <w:rPr>
+                <w:rFonts w:asciiTheme="minorHAnsi" w:hAnsiTheme="minorHAnsi" w:cstheme="minorHAnsi"/>
+                <w:shd w:val="clear" w:color="auto" w:fill="FFFFFF"/>
+              </w:rPr>
+            </w:pPr>
+            <w:r>
+              <w:rPr>
+                <w:rFonts w:asciiTheme="minorHAnsi" w:hAnsiTheme="minorHAnsi" w:cstheme="minorHAnsi"/>
+                <w:shd w:val="clear" w:color="auto" w:fill="FFFFFF"/>
+              </w:rPr>
+              <w:t>17</w:t>
+            </w:r>
+          </w:p>
+        </w:tc>
+        <w:tc>
+          <w:tcPr>
+            <w:tcW w:w="1317" w:type="dxa"/>
+          </w:tcPr>
+          <w:p>
+            <w:pPr>
+              <w:pStyle w:val="stk-reset"/>
+              <w:ind w:right="57"/>
+              <w:textAlignment w:val="baseline"/>
+              <w:rPr>
+                <w:rFonts w:asciiTheme="minorHAnsi" w:hAnsiTheme="minorHAnsi" w:cstheme="minorHAnsi"/>
+                <w:shd w:val="clear" w:color="auto" w:fill="FFFFFF"/>
+              </w:rPr>
+            </w:pPr>
+            <w:r>
+              <w:rPr>
+                <w:rFonts w:asciiTheme="minorHAnsi" w:hAnsiTheme="minorHAnsi" w:cstheme="minorHAnsi"/>
+                <w:shd w:val="clear" w:color="auto" w:fill="FFFFFF"/>
+              </w:rPr>
+              <w:t>Спички</w:t>
+            </w:r>
+          </w:p>
+        </w:tc>
+        <w:tc>
+          <w:tcPr>
+            <w:tcW w:w="1378" w:type="dxa"/>
+          </w:tcPr>
+          <w:p>
+            <w:pPr>
+              <w:pStyle w:val="stk-reset"/>
+              <w:ind w:right="57"/>
+              <w:textAlignment w:val="baseline"/>
+              <w:rPr>
+                <w:rFonts w:asciiTheme="minorHAnsi" w:hAnsiTheme="minorHAnsi" w:cstheme="minorHAnsi"/>
+                <w:shd w:val="clear" w:color="auto" w:fill="FFFFFF"/>
+              </w:rPr>
+            </w:pPr>
+            <w:r>
+              <w:rPr>
+                <w:rFonts w:asciiTheme="minorHAnsi" w:hAnsiTheme="minorHAnsi" w:cstheme="minorHAnsi"/>
+                <w:shd w:val="clear" w:color="auto" w:fill="FFFFFF"/>
+              </w:rPr>
+              <w:t>Нет</w:t>
+            </w:r>
+          </w:p>
+        </w:tc>
+        <w:tc>
+          <w:tcPr>
+            <w:tcW w:w="1205" w:type="dxa"/>
+          </w:tcPr>
+          <w:p>
+            <w:pPr>
+              <w:pStyle w:val="stk-reset"/>
+              <w:ind w:right="57"/>
+              <w:textAlignment w:val="baseline"/>
+              <w:rPr>
+                <w:rFonts w:asciiTheme="minorHAnsi" w:hAnsiTheme="minorHAnsi" w:cstheme="minorHAnsi"/>
+                <w:shd w:val="clear" w:color="auto" w:fill="FFFFFF"/>
+              </w:rPr>
+            </w:pPr>
+            <w:r>
+              <w:rPr>
+                <w:rFonts w:asciiTheme="minorHAnsi" w:hAnsiTheme="minorHAnsi" w:cstheme="minorHAnsi"/>
+                <w:shd w:val="clear" w:color="auto" w:fill="FFFFFF"/>
+              </w:rPr>
+              <w:t>Нет</w:t>
+            </w:r>
+          </w:p>
+        </w:tc>
+        <w:tc>
+          <w:tcPr>
+            <w:tcW w:w="666" w:type="dxa"/>
+          </w:tcPr>
+          <w:p>
+            <w:pPr>
+              <w:pStyle w:val="stk-reset"/>
+              <w:ind w:right="57"/>
+              <w:textAlignment w:val="baseline"/>
+              <w:rPr>
+                <w:rFonts w:asciiTheme="minorHAnsi" w:hAnsiTheme="minorHAnsi" w:cstheme="minorHAnsi"/>
+                <w:shd w:val="clear" w:color="auto" w:fill="FFFFFF"/>
+              </w:rPr>
+            </w:pPr>
+            <w:r>
+              <w:rPr>
+                <w:rFonts w:asciiTheme="minorHAnsi" w:hAnsiTheme="minorHAnsi" w:cstheme="minorHAnsi"/>
+                <w:shd w:val="clear" w:color="auto" w:fill="FFFFFF"/>
+              </w:rPr>
+              <w:t>«Красная заря»</w:t>
+            </w:r>
+          </w:p>
+        </w:tc>
+        <w:tc>
+          <w:tcPr>
+            <w:tcW w:w="2741" w:type="dxa"/>
+          </w:tcPr>
+          <w:p>
+            <w:pPr>
+              <w:pStyle w:val="stk-reset"/>
+              <w:ind w:right="57"/>
+              <w:textAlignment w:val="baseline"/>
+              <w:rPr>
+                <w:rFonts w:asciiTheme="minorHAnsi" w:hAnsiTheme="minorHAnsi" w:cstheme="minorHAnsi"/>
+                <w:shd w:val="clear" w:color="auto" w:fill="FFFFFF"/>
+              </w:rPr>
+            </w:pPr>
+            <w:r>
+              <w:rPr>
+                <w:rFonts w:asciiTheme="minorHAnsi" w:hAnsiTheme="minorHAnsi" w:cstheme="minorHAnsi"/>
+                <w:shd w:val="clear" w:color="auto" w:fill="FFFFFF"/>
+              </w:rPr>
+              <w:t>Самый важный товар</w:t>
+            </w:r>
+          </w:p>
+        </w:tc>
+        <w:tc>
+          <w:tcPr>
+            <w:tcW w:w="964" w:type="dxa"/>
+          </w:tcPr>
+          <w:p>
+            <w:pPr>
+              <w:pStyle w:val="stk-reset"/>
+              <w:ind w:right="57"/>
+              <w:textAlignment w:val="baseline"/>
+              <w:rPr>
+                <w:rFonts w:asciiTheme="minorHAnsi" w:hAnsiTheme="minorHAnsi" w:cstheme="minorHAnsi"/>
+                <w:shd w:val="clear" w:color="auto" w:fill="FFFFFF"/>
+              </w:rPr>
+            </w:pPr>
+            <w:r>
+              <w:rPr>
+                <w:rFonts w:asciiTheme="minorHAnsi" w:hAnsiTheme="minorHAnsi" w:cstheme="minorHAnsi"/>
+                <w:shd w:val="clear" w:color="auto" w:fill="FFFFFF"/>
+              </w:rPr>
+              <w:t>15</w:t>
+            </w:r>
+          </w:p>
+        </w:tc>
+      </w:tr>
+      <w:tr>
+        <w:trPr>
+          <w:trHeight w:val="964"/>
+        </w:trPr>
+        <w:tc>
+          <w:tcPr>
+            <w:tcW w:w="645" w:type="dxa"/>
+          </w:tcPr>
+          <w:p>
+            <w:pPr>
+              <w:pStyle w:val="stk-reset"/>
+              <w:ind w:right="57"/>
+              <w:textAlignment w:val="baseline"/>
+              <w:rPr>
+                <w:rFonts w:asciiTheme="minorHAnsi" w:hAnsiTheme="minorHAnsi" w:cstheme="minorHAnsi"/>
+                <w:shd w:val="clear" w:color="auto" w:fill="FFFFFF"/>
+              </w:rPr>
+            </w:pPr>
+            <w:r>
+              <w:rPr>
+                <w:rFonts w:asciiTheme="minorHAnsi" w:hAnsiTheme="minorHAnsi" w:cstheme="minorHAnsi"/>
+                <w:shd w:val="clear" w:color="auto" w:fill="FFFFFF"/>
+              </w:rPr>
+              <w:t>4</w:t>
+            </w:r>
+          </w:p>
+        </w:tc>
+        <w:tc>
+          <w:tcPr>
+            <w:tcW w:w="964" w:type="dxa"/>
+          </w:tcPr>
+          <w:p>
+            <w:pPr>
+              <w:pStyle w:val="stk-reset"/>
+              <w:ind w:right="57"/>
+              <w:textAlignment w:val="baseline"/>
+              <w:rPr>
+                <w:rFonts w:asciiTheme="minorHAnsi" w:hAnsiTheme="minorHAnsi" w:cstheme="minorHAnsi"/>
+                <w:shd w:val="clear" w:color="auto" w:fill="FFFFFF"/>
+              </w:rPr>
+            </w:pPr>
+            <w:r>
+              <w:rPr>
+                <w:rFonts w:asciiTheme="minorHAnsi" w:hAnsiTheme="minorHAnsi" w:cstheme="minorHAnsi"/>
+                <w:shd w:val="clear" w:color="auto" w:fill="FFFFFF"/>
+              </w:rPr>
+              <w:t>18</w:t>
+            </w:r>
+          </w:p>
+        </w:tc>
+        <w:tc>
+          <w:tcPr>
+            <w:tcW w:w="1317" w:type="dxa"/>
+          </w:tcPr>
+          <w:p>
+            <w:pPr>
+              <w:pStyle w:val="stk-reset"/>
+              <w:ind w:right="57"/>
+              <w:textAlignment w:val="baseline"/>
+              <w:rPr>
+                <w:rFonts w:asciiTheme="minorHAnsi" w:hAnsiTheme="minorHAnsi" w:cstheme="minorHAnsi"/>
+                <w:shd w:val="clear" w:color="auto" w:fill="FFFFFF"/>
+              </w:rPr>
+            </w:pPr>
+            <w:r>
+              <w:rPr>
+                <w:rFonts w:asciiTheme="minorHAnsi" w:hAnsiTheme="minorHAnsi" w:cstheme="minorHAnsi"/>
+                <w:shd w:val="clear" w:color="auto" w:fill="FFFFFF"/>
+              </w:rPr>
+              <w:t>Мыло</w:t>
+            </w:r>
+          </w:p>
+        </w:tc>
+        <w:tc>
+          <w:tcPr>
+            <w:tcW w:w="1378" w:type="dxa"/>
+          </w:tcPr>
+          <w:p>
+            <w:pPr>
+              <w:pStyle w:val="stk-reset"/>
+              <w:ind w:right="57"/>
+              <w:textAlignment w:val="baseline"/>
+              <w:rPr>
+                <w:rFonts w:asciiTheme="minorHAnsi" w:hAnsiTheme="minorHAnsi" w:cstheme="minorHAnsi"/>
+                <w:shd w:val="clear" w:color="auto" w:fill="FFFFFF"/>
+              </w:rPr>
+            </w:pPr>
+            <w:r>
+              <w:rPr>
+                <w:rFonts w:asciiTheme="minorHAnsi" w:hAnsiTheme="minorHAnsi" w:cstheme="minorHAnsi"/>
+                <w:shd w:val="clear" w:color="auto" w:fill="FFFFFF"/>
+              </w:rPr>
+              <w:t>Нет</w:t>
+            </w:r>
+          </w:p>
+        </w:tc>
+        <w:tc>
+          <w:tcPr>
+            <w:tcW w:w="1205" w:type="dxa"/>
+          </w:tcPr>
+          <w:p>
+            <w:pPr>
+              <w:pStyle w:val="stk-reset"/>
+              <w:ind w:right="57"/>
+              <w:textAlignment w:val="baseline"/>
+              <w:rPr>
+                <w:rFonts w:asciiTheme="minorHAnsi" w:hAnsiTheme="minorHAnsi" w:cstheme="minorHAnsi"/>
+                <w:shd w:val="clear" w:color="auto" w:fill="FFFFFF"/>
+              </w:rPr>
+            </w:pPr>
+            <w:r>
+              <w:rPr>
+                <w:rFonts w:asciiTheme="minorHAnsi" w:hAnsiTheme="minorHAnsi" w:cstheme="minorHAnsi"/>
+                <w:shd w:val="clear" w:color="auto" w:fill="FFFFFF"/>
+              </w:rPr>
+              <w:t>Нет</w:t>
+            </w:r>
+          </w:p>
+        </w:tc>
+        <w:tc>
+          <w:tcPr>
+            <w:tcW w:w="666" w:type="dxa"/>
+          </w:tcPr>
+          <w:p>
+            <w:pPr>
+              <w:pStyle w:val="stk-reset"/>
+              <w:ind w:right="57"/>
+              <w:textAlignment w:val="baseline"/>
+              <w:rPr>
+                <w:rFonts w:asciiTheme="minorHAnsi" w:hAnsiTheme="minorHAnsi" w:cstheme="minorHAnsi"/>
+                <w:shd w:val="clear" w:color="auto" w:fill="FFFFFF"/>
+              </w:rPr>
+            </w:pPr>
+            <w:r>
+              <w:rPr>
+                <w:rFonts w:asciiTheme="minorHAnsi" w:hAnsiTheme="minorHAnsi" w:cstheme="minorHAnsi"/>
+                <w:shd w:val="clear" w:color="auto" w:fill="FFFFFF"/>
+              </w:rPr>
+              <w:t>«</w:t>
+            </w:r>
+            <w:r>
+              <w:rPr>
+                <w:rFonts w:asciiTheme="minorHAnsi" w:hAnsiTheme="minorHAnsi" w:cstheme="minorHAnsi"/>
+                <w:shd w:val="clear" w:color="auto" w:fill="FFFFFF"/>
+                <w:lang w:val="en-US"/>
+              </w:rPr>
+              <w:t>ERT</w:t>
+            </w:r>
+            <w:r>
+              <w:rPr>
+                <w:rFonts w:asciiTheme="minorHAnsi" w:hAnsiTheme="minorHAnsi" w:cstheme="minorHAnsi"/>
+                <w:shd w:val="clear" w:color="auto" w:fill="FFFFFF"/>
+              </w:rPr>
+              <w:t>»</w:t>
+            </w:r>
+          </w:p>
+        </w:tc>
+        <w:tc>
+          <w:tcPr>
+            <w:tcW w:w="2741" w:type="dxa"/>
+          </w:tcPr>
+          <w:p>
+            <w:pPr>
+              <w:pStyle w:val="stk-reset"/>
+              <w:ind w:right="57"/>
+              <w:textAlignment w:val="baseline"/>
+              <w:rPr>
+                <w:rFonts w:asciiTheme="minorHAnsi" w:hAnsiTheme="minorHAnsi" w:cstheme="minorHAnsi"/>
+                <w:shd w:val="clear" w:color="auto" w:fill="FFFFFF"/>
+              </w:rPr>
+            </w:pPr>
+            <w:r>
+              <w:rPr>
+                <w:rFonts w:asciiTheme="minorHAnsi" w:hAnsiTheme="minorHAnsi" w:cstheme="minorHAnsi"/>
+                <w:shd w:val="clear" w:color="auto" w:fill="FFFFFF"/>
+              </w:rPr>
+              <w:t>Хозяйственное мыло высшего сорта</w:t>
+            </w:r>
+          </w:p>
+        </w:tc>
+        <w:tc>
+          <w:tcPr>
+            <w:tcW w:w="964" w:type="dxa"/>
+          </w:tcPr>
+          <w:p>
+            <w:pPr>
+              <w:pStyle w:val="stk-reset"/>
+              <w:ind w:right="57"/>
+              <w:textAlignment w:val="baseline"/>
+              <w:rPr>
+                <w:rFonts w:asciiTheme="minorHAnsi" w:hAnsiTheme="minorHAnsi" w:cstheme="minorHAnsi"/>
+                <w:shd w:val="clear" w:color="auto" w:fill="FFFFFF"/>
+              </w:rPr>
+            </w:pPr>
+            <w:r>
+              <w:rPr>
+                <w:rFonts w:asciiTheme="minorHAnsi" w:hAnsiTheme="minorHAnsi" w:cstheme="minorHAnsi"/>
+                <w:shd w:val="clear" w:color="auto" w:fill="FFFFFF"/>
+              </w:rPr>
+              <w:t>50</w:t>
+            </w:r>
+          </w:p>
+        </w:tc>
+      </w:tr>
+    </w:tbl>
+    <w:p>
+      <w:pPr>
+        <w:pStyle w:val="stk-reset"/>
+        <w:shd w:val="clear" w:color="auto" w:fill="FFFFFF"/>
+        <w:ind w:right="57"/>
+        <w:textAlignment w:val="baseline"/>
+        <w:rPr>
+          <w:rFonts w:asciiTheme="minorHAnsi" w:hAnsiTheme="minorHAnsi" w:cstheme="minorHAnsi"/>
+          <w:shd w:val="clear" w:color="auto" w:fill="FFFFFF"/>
+        </w:rPr>
+      </w:pPr>
+      <w:r>
+        <w:rPr>
+          <w:rFonts w:asciiTheme="minorHAnsi" w:hAnsiTheme="minorHAnsi" w:cstheme="minorHAnsi"/>
+          <w:shd w:val="clear" w:color="auto" w:fill="FFFFFF"/>
+        </w:rPr>
+        <w:t>Таблица: заказов предметов</w:t>
+      </w:r>
+    </w:p>
+    <w:tbl>
+      <w:tblPr>
+        <w:tblStyle w:val="a4"/>
+        <w:tblW w:w="5377" w:type="dxa"/>
+        <w:tblInd w:w="57" w:type="dxa"/>
+        <w:tblLook w:val="04A0" w:firstRow="1" w:lastRow="0" w:firstColumn="1" w:lastColumn="0" w:noHBand="0" w:noVBand="1"/>
+      </w:tblPr>
+      <w:tblGrid>
+        <w:gridCol w:w="673"/>
+        <w:gridCol w:w="1562"/>
+        <w:gridCol w:w="1505"/>
+        <w:gridCol w:w="1637"/>
+      </w:tblGrid>
+      <w:tr>
+        <w:trPr>
+          <w:trHeight w:val="556"/>
+        </w:trPr>
+        <w:tc>
+          <w:tcPr>
+            <w:tcW w:w="673" w:type="dxa"/>
+          </w:tcPr>
+          <w:p>
+            <w:pPr>
+              <w:pStyle w:val="stk-reset"/>
+              <w:ind w:right="57"/>
+              <w:textAlignment w:val="baseline"/>
+              <w:rPr>
+                <w:rFonts w:asciiTheme="minorHAnsi" w:hAnsiTheme="minorHAnsi" w:cstheme="minorHAnsi"/>
+                <w:shd w:val="clear" w:color="auto" w:fill="FFFFFF"/>
+              </w:rPr>
+            </w:pPr>
+            <w:r>
+              <w:rPr>
+                <w:rFonts w:asciiTheme="minorHAnsi" w:hAnsiTheme="minorHAnsi" w:cstheme="minorHAnsi"/>
+                <w:shd w:val="clear" w:color="auto" w:fill="FFFFFF"/>
+              </w:rPr>
+              <w:t>№</w:t>
+            </w:r>
+            <w:r>
+              <w:rPr>
+                <w:rFonts w:asciiTheme="minorHAnsi" w:hAnsiTheme="minorHAnsi" w:cstheme="minorHAnsi"/>
+                <w:shd w:val="clear" w:color="auto" w:fill="FFFFFF"/>
+              </w:rPr>
+              <w:t xml:space="preserve"> п.п.</w:t>
+            </w:r>
+          </w:p>
+        </w:tc>
+        <w:tc>
+          <w:tcPr>
+            <w:tcW w:w="1562" w:type="dxa"/>
+          </w:tcPr>
+          <w:p>
+            <w:pPr>
+              <w:pStyle w:val="stk-reset"/>
+              <w:ind w:right="57"/>
+              <w:textAlignment w:val="baseline"/>
+              <w:rPr>
+                <w:rFonts w:asciiTheme="minorHAnsi" w:hAnsiTheme="minorHAnsi" w:cstheme="minorHAnsi"/>
+                <w:shd w:val="clear" w:color="auto" w:fill="FFFFFF"/>
+              </w:rPr>
+            </w:pPr>
+            <w:r>
+              <w:rPr>
+                <w:rFonts w:asciiTheme="minorHAnsi" w:hAnsiTheme="minorHAnsi" w:cstheme="minorHAnsi"/>
+                <w:shd w:val="clear" w:color="auto" w:fill="FFFFFF"/>
+                <w:lang w:val="en-US"/>
+              </w:rPr>
+              <w:t xml:space="preserve">Id </w:t>
+            </w:r>
+            <w:r>
+              <w:rPr>
+                <w:rFonts w:asciiTheme="minorHAnsi" w:hAnsiTheme="minorHAnsi" w:cstheme="minorHAnsi"/>
+                <w:shd w:val="clear" w:color="auto" w:fill="FFFFFF"/>
+              </w:rPr>
+              <w:t>заказчика</w:t>
+            </w:r>
+          </w:p>
+        </w:tc>
+        <w:tc>
+          <w:tcPr>
+            <w:tcW w:w="1505" w:type="dxa"/>
+          </w:tcPr>
+          <w:p>
+            <w:pPr>
+              <w:pStyle w:val="stk-reset"/>
+              <w:ind w:right="57"/>
+              <w:textAlignment w:val="baseline"/>
+              <w:rPr>
+                <w:rFonts w:asciiTheme="minorHAnsi" w:hAnsiTheme="minorHAnsi" w:cstheme="minorHAnsi"/>
+                <w:shd w:val="clear" w:color="auto" w:fill="FFFFFF"/>
+              </w:rPr>
+            </w:pPr>
+            <w:r>
+              <w:rPr>
+                <w:rFonts w:asciiTheme="minorHAnsi" w:hAnsiTheme="minorHAnsi" w:cstheme="minorHAnsi"/>
+                <w:shd w:val="clear" w:color="auto" w:fill="FFFFFF"/>
+                <w:lang w:val="en-US"/>
+              </w:rPr>
+              <w:t xml:space="preserve">Id </w:t>
+            </w:r>
+            <w:r>
+              <w:rPr>
+                <w:rFonts w:asciiTheme="minorHAnsi" w:hAnsiTheme="minorHAnsi" w:cstheme="minorHAnsi"/>
+                <w:shd w:val="clear" w:color="auto" w:fill="FFFFFF"/>
+              </w:rPr>
+              <w:t>товара</w:t>
+            </w:r>
+          </w:p>
+        </w:tc>
+        <w:tc>
+          <w:tcPr>
+            <w:tcW w:w="1637" w:type="dxa"/>
+          </w:tcPr>
+          <w:p>
+            <w:pPr>
+              <w:pStyle w:val="stk-reset"/>
+              <w:ind w:right="57"/>
+              <w:textAlignment w:val="baseline"/>
+              <w:rPr>
+                <w:rFonts w:asciiTheme="minorHAnsi" w:hAnsiTheme="minorHAnsi" w:cstheme="minorHAnsi"/>
+                <w:shd w:val="clear" w:color="auto" w:fill="FFFFFF"/>
+                <w:lang w:val="en-US"/>
+              </w:rPr>
+            </w:pPr>
+            <w:r>
+              <w:rPr>
+                <w:rFonts w:asciiTheme="minorHAnsi" w:hAnsiTheme="minorHAnsi" w:cstheme="minorHAnsi"/>
+                <w:shd w:val="clear" w:color="auto" w:fill="FFFFFF"/>
+              </w:rPr>
+              <w:t>Количество</w:t>
+            </w:r>
+            <w:r>
+              <w:rPr>
+                <w:rFonts w:asciiTheme="minorHAnsi" w:hAnsiTheme="minorHAnsi" w:cstheme="minorHAnsi"/>
+                <w:shd w:val="clear" w:color="auto" w:fill="FFFFFF"/>
+              </w:rPr>
+              <w:t xml:space="preserve"> </w:t>
+            </w:r>
+            <w:r>
+              <w:rPr>
+                <w:rFonts w:asciiTheme="minorHAnsi" w:hAnsiTheme="minorHAnsi" w:cstheme="minorHAnsi"/>
+                <w:shd w:val="clear" w:color="auto" w:fill="FFFFFF"/>
+              </w:rPr>
+              <w:t>товара</w:t>
+            </w:r>
+          </w:p>
+        </w:tc>
+      </w:tr>
+      <w:tr>
+        <w:trPr>
+          <w:trHeight w:val="272"/>
+        </w:trPr>
+        <w:tc>
+          <w:tcPr>
+            <w:tcW w:w="673" w:type="dxa"/>
+          </w:tcPr>
+          <w:p>
+            <w:pPr>
+              <w:pStyle w:val="stk-reset"/>
+              <w:ind w:right="57"/>
+              <w:textAlignment w:val="baseline"/>
+              <w:rPr>
+                <w:rFonts w:asciiTheme="minorHAnsi" w:hAnsiTheme="minorHAnsi" w:cstheme="minorHAnsi"/>
+                <w:shd w:val="clear" w:color="auto" w:fill="FFFFFF"/>
+              </w:rPr>
+            </w:pPr>
+            <w:r>
+              <w:rPr>
+                <w:rFonts w:asciiTheme="minorHAnsi" w:hAnsiTheme="minorHAnsi" w:cstheme="minorHAnsi"/>
+                <w:shd w:val="clear" w:color="auto" w:fill="FFFFFF"/>
+              </w:rPr>
+              <w:t>1</w:t>
+            </w:r>
+          </w:p>
+        </w:tc>
+        <w:tc>
+          <w:tcPr>
+            <w:tcW w:w="1562" w:type="dxa"/>
+          </w:tcPr>
+          <w:p>
+            <w:pPr>
+              <w:pStyle w:val="stk-reset"/>
+              <w:ind w:right="57"/>
+              <w:textAlignment w:val="baseline"/>
+              <w:rPr>
+                <w:rFonts w:asciiTheme="minorHAnsi" w:hAnsiTheme="minorHAnsi" w:cstheme="minorHAnsi"/>
+                <w:shd w:val="clear" w:color="auto" w:fill="FFFFFF"/>
+              </w:rPr>
+            </w:pPr>
+            <w:r>
+              <w:rPr>
+                <w:rFonts w:asciiTheme="minorHAnsi" w:hAnsiTheme="minorHAnsi" w:cstheme="minorHAnsi"/>
+                <w:shd w:val="clear" w:color="auto" w:fill="FFFFFF"/>
+              </w:rPr>
+              <w:t>001</w:t>
+            </w:r>
+          </w:p>
+        </w:tc>
+        <w:tc>
+          <w:tcPr>
+            <w:tcW w:w="1505" w:type="dxa"/>
+          </w:tcPr>
+          <w:p>
+            <w:pPr>
+              <w:pStyle w:val="stk-reset"/>
+              <w:ind w:right="57"/>
+              <w:textAlignment w:val="baseline"/>
+              <w:rPr>
+                <w:rFonts w:asciiTheme="minorHAnsi" w:hAnsiTheme="minorHAnsi" w:cstheme="minorHAnsi"/>
+                <w:shd w:val="clear" w:color="auto" w:fill="FFFFFF"/>
+              </w:rPr>
+            </w:pPr>
+            <w:r>
+              <w:rPr>
+                <w:rFonts w:asciiTheme="minorHAnsi" w:hAnsiTheme="minorHAnsi" w:cstheme="minorHAnsi"/>
+                <w:shd w:val="clear" w:color="auto" w:fill="FFFFFF"/>
+              </w:rPr>
+              <w:t>15</w:t>
+            </w:r>
+          </w:p>
+        </w:tc>
+        <w:tc>
+          <w:tcPr>
+            <w:tcW w:w="1637" w:type="dxa"/>
+          </w:tcPr>
+          <w:p>
+            <w:pPr>
+              <w:pStyle w:val="stk-reset"/>
+              <w:ind w:right="57"/>
+              <w:textAlignment w:val="baseline"/>
+              <w:rPr>
+                <w:rFonts w:asciiTheme="minorHAnsi" w:hAnsiTheme="minorHAnsi" w:cstheme="minorHAnsi"/>
+                <w:shd w:val="clear" w:color="auto" w:fill="FFFFFF"/>
+              </w:rPr>
+            </w:pPr>
+            <w:r>
+              <w:rPr>
+                <w:rFonts w:asciiTheme="minorHAnsi" w:hAnsiTheme="minorHAnsi" w:cstheme="minorHAnsi"/>
+                <w:shd w:val="clear" w:color="auto" w:fill="FFFFFF"/>
+              </w:rPr>
+              <w:t>10</w:t>
+            </w:r>
+          </w:p>
+        </w:tc>
+      </w:tr>
+      <w:tr>
+        <w:trPr>
+          <w:trHeight w:val="272"/>
+        </w:trPr>
+        <w:tc>
+          <w:tcPr>
+            <w:tcW w:w="673" w:type="dxa"/>
+          </w:tcPr>
+          <w:p>
+            <w:pPr>
+              <w:pStyle w:val="stk-reset"/>
+              <w:ind w:right="57"/>
+              <w:textAlignment w:val="baseline"/>
+              <w:rPr>
+                <w:rFonts w:asciiTheme="minorHAnsi" w:hAnsiTheme="minorHAnsi" w:cstheme="minorHAnsi"/>
+                <w:shd w:val="clear" w:color="auto" w:fill="FFFFFF"/>
+              </w:rPr>
+            </w:pPr>
+            <w:r>
+              <w:rPr>
+                <w:rFonts w:asciiTheme="minorHAnsi" w:hAnsiTheme="minorHAnsi" w:cstheme="minorHAnsi"/>
+                <w:shd w:val="clear" w:color="auto" w:fill="FFFFFF"/>
+              </w:rPr>
+              <w:t>2</w:t>
+            </w:r>
+          </w:p>
+        </w:tc>
+        <w:tc>
+          <w:tcPr>
+            <w:tcW w:w="1562" w:type="dxa"/>
+          </w:tcPr>
+          <w:p>
+            <w:pPr>
+              <w:pStyle w:val="stk-reset"/>
+              <w:ind w:right="57"/>
+              <w:textAlignment w:val="baseline"/>
+              <w:rPr>
+                <w:rFonts w:asciiTheme="minorHAnsi" w:hAnsiTheme="minorHAnsi" w:cstheme="minorHAnsi"/>
+                <w:shd w:val="clear" w:color="auto" w:fill="FFFFFF"/>
+              </w:rPr>
+            </w:pPr>
+            <w:r>
+              <w:rPr>
+                <w:rFonts w:asciiTheme="minorHAnsi" w:hAnsiTheme="minorHAnsi" w:cstheme="minorHAnsi"/>
+                <w:shd w:val="clear" w:color="auto" w:fill="FFFFFF"/>
+              </w:rPr>
+              <w:t>002</w:t>
+            </w:r>
+          </w:p>
+        </w:tc>
+        <w:tc>
+          <w:tcPr>
+            <w:tcW w:w="1505" w:type="dxa"/>
+          </w:tcPr>
+          <w:p>
+            <w:pPr>
+              <w:pStyle w:val="stk-reset"/>
+              <w:ind w:right="57"/>
+              <w:textAlignment w:val="baseline"/>
+              <w:rPr>
+                <w:rFonts w:asciiTheme="minorHAnsi" w:hAnsiTheme="minorHAnsi" w:cstheme="minorHAnsi"/>
+                <w:shd w:val="clear" w:color="auto" w:fill="FFFFFF"/>
+              </w:rPr>
+            </w:pPr>
+            <w:r>
+              <w:rPr>
+                <w:rFonts w:asciiTheme="minorHAnsi" w:hAnsiTheme="minorHAnsi" w:cstheme="minorHAnsi"/>
+                <w:shd w:val="clear" w:color="auto" w:fill="FFFFFF"/>
+              </w:rPr>
+              <w:t>16</w:t>
+            </w:r>
+          </w:p>
+        </w:tc>
+        <w:tc>
+          <w:tcPr>
+            <w:tcW w:w="1637" w:type="dxa"/>
+          </w:tcPr>
+          <w:p>
+            <w:pPr>
+              <w:pStyle w:val="stk-reset"/>
+              <w:ind w:right="57"/>
+              <w:textAlignment w:val="baseline"/>
+              <w:rPr>
+                <w:rFonts w:asciiTheme="minorHAnsi" w:hAnsiTheme="minorHAnsi" w:cstheme="minorHAnsi"/>
+                <w:shd w:val="clear" w:color="auto" w:fill="FFFFFF"/>
+              </w:rPr>
+            </w:pPr>
+            <w:r>
+              <w:rPr>
+                <w:rFonts w:asciiTheme="minorHAnsi" w:hAnsiTheme="minorHAnsi" w:cstheme="minorHAnsi"/>
+                <w:shd w:val="clear" w:color="auto" w:fill="FFFFFF"/>
+              </w:rPr>
+              <w:t>30</w:t>
+            </w:r>
+          </w:p>
+        </w:tc>
+      </w:tr>
+      <w:tr>
+        <w:trPr>
+          <w:trHeight w:val="272"/>
+        </w:trPr>
+        <w:tc>
+          <w:tcPr>
+            <w:tcW w:w="673" w:type="dxa"/>
+          </w:tcPr>
+          <w:p>
+            <w:pPr>
+              <w:pStyle w:val="stk-reset"/>
+              <w:ind w:right="57"/>
+              <w:textAlignment w:val="baseline"/>
+              <w:rPr>
+                <w:rFonts w:asciiTheme="minorHAnsi" w:hAnsiTheme="minorHAnsi" w:cstheme="minorHAnsi"/>
+                <w:shd w:val="clear" w:color="auto" w:fill="FFFFFF"/>
+              </w:rPr>
+            </w:pPr>
+            <w:r>
+              <w:rPr>
+                <w:rFonts w:asciiTheme="minorHAnsi" w:hAnsiTheme="minorHAnsi" w:cstheme="minorHAnsi"/>
+                <w:shd w:val="clear" w:color="auto" w:fill="FFFFFF"/>
+              </w:rPr>
+              <w:t>3</w:t>
+            </w:r>
+          </w:p>
+        </w:tc>
+        <w:tc>
+          <w:tcPr>
+            <w:tcW w:w="1562" w:type="dxa"/>
+          </w:tcPr>
+          <w:p>
+            <w:pPr>
+              <w:pStyle w:val="stk-reset"/>
+              <w:ind w:right="57"/>
+              <w:textAlignment w:val="baseline"/>
+              <w:rPr>
+                <w:rFonts w:asciiTheme="minorHAnsi" w:hAnsiTheme="minorHAnsi" w:cstheme="minorHAnsi"/>
+                <w:shd w:val="clear" w:color="auto" w:fill="FFFFFF"/>
+              </w:rPr>
+            </w:pPr>
+            <w:r>
+              <w:rPr>
+                <w:rFonts w:asciiTheme="minorHAnsi" w:hAnsiTheme="minorHAnsi" w:cstheme="minorHAnsi"/>
+                <w:shd w:val="clear" w:color="auto" w:fill="FFFFFF"/>
+              </w:rPr>
+              <w:t>003</w:t>
+            </w:r>
+          </w:p>
+        </w:tc>
+        <w:tc>
+          <w:tcPr>
+            <w:tcW w:w="1505" w:type="dxa"/>
+          </w:tcPr>
+          <w:p>
+            <w:pPr>
+              <w:pStyle w:val="stk-reset"/>
+              <w:ind w:right="57"/>
+              <w:textAlignment w:val="baseline"/>
+              <w:rPr>
+                <w:rFonts w:asciiTheme="minorHAnsi" w:hAnsiTheme="minorHAnsi" w:cstheme="minorHAnsi"/>
+                <w:shd w:val="clear" w:color="auto" w:fill="FFFFFF"/>
+              </w:rPr>
+            </w:pPr>
+            <w:r>
+              <w:rPr>
+                <w:rFonts w:asciiTheme="minorHAnsi" w:hAnsiTheme="minorHAnsi" w:cstheme="minorHAnsi"/>
+                <w:shd w:val="clear" w:color="auto" w:fill="FFFFFF"/>
+              </w:rPr>
+              <w:t>17</w:t>
+            </w:r>
+          </w:p>
+        </w:tc>
+        <w:tc>
+          <w:tcPr>
+            <w:tcW w:w="1637" w:type="dxa"/>
+          </w:tcPr>
+          <w:p>
+            <w:pPr>
+              <w:pStyle w:val="stk-reset"/>
+              <w:ind w:right="57"/>
+              <w:textAlignment w:val="baseline"/>
+              <w:rPr>
+                <w:rFonts w:asciiTheme="minorHAnsi" w:hAnsiTheme="minorHAnsi" w:cstheme="minorHAnsi"/>
+                <w:shd w:val="clear" w:color="auto" w:fill="FFFFFF"/>
+              </w:rPr>
+            </w:pPr>
+            <w:r>
+              <w:rPr>
+                <w:rFonts w:asciiTheme="minorHAnsi" w:hAnsiTheme="minorHAnsi" w:cstheme="minorHAnsi"/>
+                <w:shd w:val="clear" w:color="auto" w:fill="FFFFFF"/>
+              </w:rPr>
+              <w:t>14</w:t>
+            </w:r>
+          </w:p>
+        </w:tc>
+      </w:tr>
+      <w:tr>
+        <w:trPr>
+          <w:trHeight w:val="272"/>
+        </w:trPr>
+        <w:tc>
+          <w:tcPr>
+            <w:tcW w:w="673" w:type="dxa"/>
+          </w:tcPr>
+          <w:p>
+            <w:pPr>
+              <w:pStyle w:val="stk-reset"/>
+              <w:ind w:right="57"/>
+              <w:textAlignment w:val="baseline"/>
+              <w:rPr>
+                <w:rFonts w:asciiTheme="minorHAnsi" w:hAnsiTheme="minorHAnsi" w:cstheme="minorHAnsi"/>
+                <w:shd w:val="clear" w:color="auto" w:fill="FFFFFF"/>
+              </w:rPr>
+            </w:pPr>
+            <w:r>
+              <w:rPr>
+                <w:rFonts w:asciiTheme="minorHAnsi" w:hAnsiTheme="minorHAnsi" w:cstheme="minorHAnsi"/>
+                <w:shd w:val="clear" w:color="auto" w:fill="FFFFFF"/>
+              </w:rPr>
+              <w:t>4</w:t>
+            </w:r>
+          </w:p>
+        </w:tc>
+        <w:tc>
+          <w:tcPr>
+            <w:tcW w:w="1562" w:type="dxa"/>
+          </w:tcPr>
+          <w:p>
+            <w:pPr>
+              <w:pStyle w:val="stk-reset"/>
+              <w:ind w:right="57"/>
+              <w:textAlignment w:val="baseline"/>
+              <w:rPr>
+                <w:rFonts w:asciiTheme="minorHAnsi" w:hAnsiTheme="minorHAnsi" w:cstheme="minorHAnsi"/>
+                <w:shd w:val="clear" w:color="auto" w:fill="FFFFFF"/>
+              </w:rPr>
+            </w:pPr>
+            <w:r>
+              <w:rPr>
+                <w:rFonts w:asciiTheme="minorHAnsi" w:hAnsiTheme="minorHAnsi" w:cstheme="minorHAnsi"/>
+                <w:shd w:val="clear" w:color="auto" w:fill="FFFFFF"/>
+              </w:rPr>
+              <w:t>003</w:t>
+            </w:r>
+          </w:p>
+        </w:tc>
+        <w:tc>
+          <w:tcPr>
+            <w:tcW w:w="1505" w:type="dxa"/>
+          </w:tcPr>
+          <w:p>
+            <w:pPr>
+              <w:pStyle w:val="stk-reset"/>
+              <w:ind w:right="57"/>
+              <w:textAlignment w:val="baseline"/>
+              <w:rPr>
+                <w:rFonts w:asciiTheme="minorHAnsi" w:hAnsiTheme="minorHAnsi" w:cstheme="minorHAnsi"/>
+                <w:shd w:val="clear" w:color="auto" w:fill="FFFFFF"/>
+              </w:rPr>
+            </w:pPr>
+            <w:r>
+              <w:rPr>
+                <w:rFonts w:asciiTheme="minorHAnsi" w:hAnsiTheme="minorHAnsi" w:cstheme="minorHAnsi"/>
+                <w:shd w:val="clear" w:color="auto" w:fill="FFFFFF"/>
+              </w:rPr>
+              <w:t>18</w:t>
+            </w:r>
+          </w:p>
+        </w:tc>
+        <w:tc>
+          <w:tcPr>
+            <w:tcW w:w="1637" w:type="dxa"/>
+          </w:tcPr>
+          <w:p>
+            <w:pPr>
+              <w:pStyle w:val="stk-reset"/>
+              <w:ind w:right="57"/>
+              <w:textAlignment w:val="baseline"/>
+              <w:rPr>
+                <w:rFonts w:asciiTheme="minorHAnsi" w:hAnsiTheme="minorHAnsi" w:cstheme="minorHAnsi"/>
+                <w:shd w:val="clear" w:color="auto" w:fill="FFFFFF"/>
+              </w:rPr>
+            </w:pPr>
+            <w:r>
+              <w:rPr>
+                <w:rFonts w:asciiTheme="minorHAnsi" w:hAnsiTheme="minorHAnsi" w:cstheme="minorHAnsi"/>
+                <w:shd w:val="clear" w:color="auto" w:fill="FFFFFF"/>
+              </w:rPr>
+              <w:t>25</w:t>
+            </w:r>
+          </w:p>
+        </w:tc>
+      </w:tr>
+    </w:tbl>
+    <w:p>
+      <w:pPr>
+        <w:pStyle w:val="stk-reset"/>
+        <w:shd w:val="clear" w:color="auto" w:fill="FFFFFF"/>
+        <w:ind w:right="57"/>
+        <w:textAlignment w:val="baseline"/>
+        <w:rPr>
+          <w:rFonts w:asciiTheme="minorHAnsi" w:hAnsiTheme="minorHAnsi" w:cstheme="minorHAnsi"/>
+          <w:shd w:val="clear" w:color="auto" w:fill="FFFFFF"/>
+          <w:lang w:val="en-US"/>
         </w:rPr>
       </w:pPr>
     </w:p>
@@ -1760,6 +4430,80 @@
     </w:sectPr>
   </w:body>
 </w:document>
+</file>
+
+<file path=word/endnotes.xml><?xml version="1.0" encoding="utf-8"?>
+<w:endnotes xmlns:wpc="http://schemas.microsoft.com/office/word/2010/wordprocessingCanvas" xmlns:cx="http://schemas.microsoft.com/office/drawing/2014/chartex" xmlns:cx1="http://schemas.microsoft.com/office/drawing/2015/9/8/chartex" xmlns:cx2="http://schemas.microsoft.com/office/drawing/2015/10/21/chartex" xmlns:cx3="http://schemas.microsoft.com/office/drawing/2016/5/9/chartex" xmlns:cx4="http://schemas.microsoft.com/office/drawing/2016/5/10/chartex" xmlns:cx5="http://schemas.microsoft.com/office/drawing/2016/5/11/chartex" xmlns:cx6="http://schemas.microsoft.com/office/drawing/2016/5/12/chartex" xmlns:cx7="http://schemas.microsoft.com/office/drawing/2016/5/13/chartex" xmlns:cx8="http://schemas.microsoft.com/office/drawing/2016/5/14/chartex" xmlns:mc="http://schemas.openxmlformats.org/markup-compatibility/2006" xmlns:aink="http://schemas.microsoft.com/office/drawing/2016/ink" xmlns:am3d="http://schemas.microsoft.com/office/drawing/2017/model3d" xmlns:o="urn:schemas-microsoft-com:office:office" xmlns:oel="http://schemas.microsoft.com/office/2019/extlst" xmlns:r="http://schemas.openxmlformats.org/officeDocument/2006/relationships" xmlns:m="http://schemas.openxmlformats.org/officeDocument/2006/math" xmlns:v="urn:schemas-microsoft-com:vml" xmlns:wp14="http://schemas.microsoft.com/office/word/2010/wordprocessingDrawing" xmlns:wp="http://schemas.openxmlformats.org/drawingml/2006/wordprocessingDrawing" xmlns:w10="urn:schemas-microsoft-com:office:word" xmlns:w="http://schemas.openxmlformats.org/wordprocessingml/2006/main" xmlns:w14="http://schemas.microsoft.com/office/word/2010/wordml" xmlns:w15="http://schemas.microsoft.com/office/word/2012/wordml" xmlns:w16cex="http://schemas.microsoft.com/office/word/2018/wordml/cex" xmlns:w16cid="http://schemas.microsoft.com/office/word/2016/wordml/cid" xmlns:w16="http://schemas.microsoft.com/office/word/2018/wordml" xmlns:w16du="http://schemas.microsoft.com/office/word/2023/wordml/word16du" xmlns:w16sdtdh="http://schemas.microsoft.com/office/word/2020/wordml/sdtdatahash" xmlns:w16se="http://schemas.microsoft.com/office/word/2015/wordml/symex" xmlns:wpg="http://schemas.microsoft.com/office/word/2010/wordprocessingGroup" xmlns:wpi="http://schemas.microsoft.com/office/word/2010/wordprocessingInk" xmlns:wne="http://schemas.microsoft.com/office/word/2006/wordml" xmlns:wps="http://schemas.microsoft.com/office/word/2010/wordprocessingShape" mc:Ignorable="w14 w15 w16se w16cid w16 w16cex w16sdtdh w16du wp14">
+  <w:endnote w:type="separator" w:id="-1">
+    <w:p>
+      <w:pPr>
+        <w:spacing w:after="0" w:line="240" w:lineRule="auto"/>
+      </w:pPr>
+      <w:r>
+        <w:separator/>
+      </w:r>
+    </w:p>
+  </w:endnote>
+  <w:endnote w:type="continuationSeparator" w:id="0">
+    <w:p>
+      <w:pPr>
+        <w:spacing w:after="0" w:line="240" w:lineRule="auto"/>
+      </w:pPr>
+      <w:r>
+        <w:continuationSeparator/>
+      </w:r>
+    </w:p>
+  </w:endnote>
+  <w:endnote w:id="1">
+    <w:p>
+      <w:pPr>
+        <w:pStyle w:val="a6"/>
+        <w:rPr>
+          <w:lang w:val="en-US"/>
+        </w:rPr>
+      </w:pPr>
+      <w:r>
+        <w:rPr>
+          <w:rStyle w:val="a8"/>
+        </w:rPr>
+        <w:endnoteRef/>
+      </w:r>
+      <w:r>
+        <w:t xml:space="preserve"> Холодильнике</w:t>
+      </w:r>
+    </w:p>
+    <w:p>
+      <w:pPr>
+        <w:pStyle w:val="a6"/>
+      </w:pPr>
+    </w:p>
+  </w:endnote>
+</w:endnotes>
+</file>
+
+<file path=word/footnotes.xml><?xml version="1.0" encoding="utf-8"?>
+<w:footnotes xmlns:wpc="http://schemas.microsoft.com/office/word/2010/wordprocessingCanvas" xmlns:cx="http://schemas.microsoft.com/office/drawing/2014/chartex" xmlns:cx1="http://schemas.microsoft.com/office/drawing/2015/9/8/chartex" xmlns:cx2="http://schemas.microsoft.com/office/drawing/2015/10/21/chartex" xmlns:cx3="http://schemas.microsoft.com/office/drawing/2016/5/9/chartex" xmlns:cx4="http://schemas.microsoft.com/office/drawing/2016/5/10/chartex" xmlns:cx5="http://schemas.microsoft.com/office/drawing/2016/5/11/chartex" xmlns:cx6="http://schemas.microsoft.com/office/drawing/2016/5/12/chartex" xmlns:cx7="http://schemas.microsoft.com/office/drawing/2016/5/13/chartex" xmlns:cx8="http://schemas.microsoft.com/office/drawing/2016/5/14/chartex" xmlns:mc="http://schemas.openxmlformats.org/markup-compatibility/2006" xmlns:aink="http://schemas.microsoft.com/office/drawing/2016/ink" xmlns:am3d="http://schemas.microsoft.com/office/drawing/2017/model3d" xmlns:o="urn:schemas-microsoft-com:office:office" xmlns:oel="http://schemas.microsoft.com/office/2019/extlst" xmlns:r="http://schemas.openxmlformats.org/officeDocument/2006/relationships" xmlns:m="http://schemas.openxmlformats.org/officeDocument/2006/math" xmlns:v="urn:schemas-microsoft-com:vml" xmlns:wp14="http://schemas.microsoft.com/office/word/2010/wordprocessingDrawing" xmlns:wp="http://schemas.openxmlformats.org/drawingml/2006/wordprocessingDrawing" xmlns:w10="urn:schemas-microsoft-com:office:word" xmlns:w="http://schemas.openxmlformats.org/wordprocessingml/2006/main" xmlns:w14="http://schemas.microsoft.com/office/word/2010/wordml" xmlns:w15="http://schemas.microsoft.com/office/word/2012/wordml" xmlns:w16cex="http://schemas.microsoft.com/office/word/2018/wordml/cex" xmlns:w16cid="http://schemas.microsoft.com/office/word/2016/wordml/cid" xmlns:w16="http://schemas.microsoft.com/office/word/2018/wordml" xmlns:w16du="http://schemas.microsoft.com/office/word/2023/wordml/word16du" xmlns:w16sdtdh="http://schemas.microsoft.com/office/word/2020/wordml/sdtdatahash" xmlns:w16se="http://schemas.microsoft.com/office/word/2015/wordml/symex" xmlns:wpg="http://schemas.microsoft.com/office/word/2010/wordprocessingGroup" xmlns:wpi="http://schemas.microsoft.com/office/word/2010/wordprocessingInk" xmlns:wne="http://schemas.microsoft.com/office/word/2006/wordml" xmlns:wps="http://schemas.microsoft.com/office/word/2010/wordprocessingShape" mc:Ignorable="w14 w15 w16se w16cid w16 w16cex w16sdtdh w16du wp14">
+  <w:footnote w:type="separator" w:id="-1">
+    <w:p>
+      <w:pPr>
+        <w:spacing w:after="0" w:line="240" w:lineRule="auto"/>
+      </w:pPr>
+      <w:r>
+        <w:separator/>
+      </w:r>
+    </w:p>
+  </w:footnote>
+  <w:footnote w:type="continuationSeparator" w:id="0">
+    <w:p>
+      <w:pPr>
+        <w:spacing w:after="0" w:line="240" w:lineRule="auto"/>
+      </w:pPr>
+      <w:r>
+        <w:continuationSeparator/>
+      </w:r>
+    </w:p>
+  </w:footnote>
+</w:footnotes>
 </file>
 
 <file path=word/numbering.xml><?xml version="1.0" encoding="utf-8"?>
@@ -2884,6 +5628,89 @@
       <w:contextualSpacing/>
     </w:pPr>
   </w:style>
+  <w:style w:type="paragraph" w:styleId="a6">
+    <w:name w:val="endnote text"/>
+    <w:basedOn w:val="a"/>
+    <w:link w:val="a7"/>
+    <w:uiPriority w:val="99"/>
+    <w:semiHidden/>
+    <w:unhideWhenUsed/>
+    <w:rsid w:val="00491FEA"/>
+    <w:pPr>
+      <w:spacing w:after="0" w:line="240" w:lineRule="auto"/>
+    </w:pPr>
+    <w:rPr>
+      <w:sz w:val="20"/>
+      <w:szCs w:val="20"/>
+    </w:rPr>
+  </w:style>
+  <w:style w:type="character" w:customStyle="1" w:styleId="a7">
+    <w:name w:val="Текст концевой сноски Знак"/>
+    <w:basedOn w:val="a0"/>
+    <w:link w:val="a6"/>
+    <w:uiPriority w:val="99"/>
+    <w:semiHidden/>
+    <w:rsid w:val="00491FEA"/>
+    <w:rPr>
+      <w:sz w:val="20"/>
+      <w:szCs w:val="20"/>
+    </w:rPr>
+  </w:style>
+  <w:style w:type="character" w:styleId="a8">
+    <w:name w:val="endnote reference"/>
+    <w:basedOn w:val="a0"/>
+    <w:uiPriority w:val="99"/>
+    <w:semiHidden/>
+    <w:unhideWhenUsed/>
+    <w:rsid w:val="00491FEA"/>
+    <w:rPr>
+      <w:vertAlign w:val="superscript"/>
+    </w:rPr>
+  </w:style>
+  <w:style w:type="paragraph" w:styleId="a9">
+    <w:name w:val="header"/>
+    <w:basedOn w:val="a"/>
+    <w:link w:val="aa"/>
+    <w:uiPriority w:val="99"/>
+    <w:unhideWhenUsed/>
+    <w:rsid w:val="005724D7"/>
+    <w:pPr>
+      <w:tabs>
+        <w:tab w:val="center" w:pos="4677"/>
+        <w:tab w:val="right" w:pos="9355"/>
+      </w:tabs>
+      <w:spacing w:after="0" w:line="240" w:lineRule="auto"/>
+    </w:pPr>
+  </w:style>
+  <w:style w:type="character" w:customStyle="1" w:styleId="aa">
+    <w:name w:val="Верхний колонтитул Знак"/>
+    <w:basedOn w:val="a0"/>
+    <w:link w:val="a9"/>
+    <w:uiPriority w:val="99"/>
+    <w:rsid w:val="005724D7"/>
+  </w:style>
+  <w:style w:type="paragraph" w:styleId="ab">
+    <w:name w:val="footer"/>
+    <w:basedOn w:val="a"/>
+    <w:link w:val="ac"/>
+    <w:uiPriority w:val="99"/>
+    <w:unhideWhenUsed/>
+    <w:rsid w:val="005724D7"/>
+    <w:pPr>
+      <w:tabs>
+        <w:tab w:val="center" w:pos="4677"/>
+        <w:tab w:val="right" w:pos="9355"/>
+      </w:tabs>
+      <w:spacing w:after="0" w:line="240" w:lineRule="auto"/>
+    </w:pPr>
+  </w:style>
+  <w:style w:type="character" w:customStyle="1" w:styleId="ac">
+    <w:name w:val="Нижний колонтитул Знак"/>
+    <w:basedOn w:val="a0"/>
+    <w:link w:val="ab"/>
+    <w:uiPriority w:val="99"/>
+    <w:rsid w:val="005724D7"/>
+  </w:style>
 </w:styles>
 </file>
 
@@ -3180,4 +6007,16 @@
     </a:ext>
   </a:extLst>
 </a:theme>
+</file>
+
+<file path=customXml/item1.xml><?xml version="1.0" encoding="utf-8"?>
+<b:Sources xmlns:b="http://schemas.openxmlformats.org/officeDocument/2006/bibliography" xmlns="http://schemas.openxmlformats.org/officeDocument/2006/bibliography" SelectedStyle="\APASixthEditionOfficeOnline.xsl" StyleName="APA" Version="6"/>
+</file>
+
+<file path=customXml/itemProps1.xml><?xml version="1.0" encoding="utf-8"?>
+<ds:datastoreItem xmlns:ds="http://schemas.openxmlformats.org/officeDocument/2006/customXml" ds:itemID="{34C6B782-0F21-4A9A-8C78-4B7884EC8A52}">
+  <ds:schemaRefs>
+    <ds:schemaRef ds:uri="http://schemas.openxmlformats.org/officeDocument/2006/bibliography"/>
+  </ds:schemaRefs>
+</ds:datastoreItem>
 </file>
--- a/лекция_6,_задание_1,2_Бондарь_А/лекция_6,_задание_1,2_Бондарь_А.docx
+++ b/лекция_6,_задание_1,2_Бондарь_А/лекция_6,_задание_1,2_Бондарь_А.docx
@@ -65,7 +65,28 @@
           <w:rFonts w:asciiTheme="minorHAnsi" w:hAnsiTheme="minorHAnsi" w:cstheme="minorHAnsi"/>
           <w:shd w:val="clear" w:color="auto" w:fill="FFFFFF"/>
         </w:rPr>
-        <w:t>Сервис подбора кино для просмотра на вечер.</w:t>
+        <w:t>Сервис подбора кино для просмотра на вечер</w:t>
+      </w:r>
+      <w:r>
+        <w:rPr>
+          <w:rFonts w:asciiTheme="minorHAnsi" w:hAnsiTheme="minorHAnsi" w:cstheme="minorHAnsi"/>
+          <w:shd w:val="clear" w:color="auto" w:fill="FFFFFF"/>
+        </w:rPr>
+        <w:t xml:space="preserve"> </w:t>
+      </w:r>
+      <w:r>
+        <w:rPr>
+          <w:rFonts w:asciiTheme="minorHAnsi" w:hAnsiTheme="minorHAnsi" w:cstheme="minorHAnsi"/>
+          <w:shd w:val="clear" w:color="auto" w:fill="FFFFFF"/>
+        </w:rPr>
+        <w:t>(сайт)</w:t>
+      </w:r>
+      <w:r>
+        <w:rPr>
+          <w:rFonts w:asciiTheme="minorHAnsi" w:hAnsiTheme="minorHAnsi" w:cstheme="minorHAnsi"/>
+          <w:shd w:val="clear" w:color="auto" w:fill="FFFFFF"/>
+        </w:rPr>
+        <w:t>.</w:t>
       </w:r>
     </w:p>
     <w:p>
@@ -102,6 +123,183 @@
           <w:shd w:val="clear" w:color="auto" w:fill="FFFFFF"/>
         </w:rPr>
       </w:pPr>
+      <w:r>
+        <w:rPr>
+          <w:rFonts w:asciiTheme="minorHAnsi" w:hAnsiTheme="minorHAnsi" w:cstheme="minorHAnsi"/>
+          <w:shd w:val="clear" w:color="auto" w:fill="FFFFFF"/>
+        </w:rPr>
+        <w:t xml:space="preserve">Сущность «Клиенты», которая представляет всех клиентов, </w:t>
+      </w:r>
+      <w:r>
+        <w:rPr>
+          <w:rFonts w:asciiTheme="minorHAnsi" w:hAnsiTheme="minorHAnsi" w:cstheme="minorHAnsi"/>
+          <w:shd w:val="clear" w:color="auto" w:fill="FFFFFF"/>
+        </w:rPr>
+        <w:t>использующих</w:t>
+      </w:r>
+      <w:r>
+        <w:rPr>
+          <w:rFonts w:asciiTheme="minorHAnsi" w:hAnsiTheme="minorHAnsi" w:cstheme="minorHAnsi"/>
+          <w:shd w:val="clear" w:color="auto" w:fill="FFFFFF"/>
+        </w:rPr>
+        <w:t xml:space="preserve"> </w:t>
+      </w:r>
+      <w:r>
+        <w:rPr>
+          <w:rFonts w:asciiTheme="minorHAnsi" w:hAnsiTheme="minorHAnsi" w:cstheme="minorHAnsi"/>
+          <w:shd w:val="clear" w:color="auto" w:fill="FFFFFF"/>
+        </w:rPr>
+        <w:t>сайт</w:t>
+      </w:r>
+      <w:r>
+        <w:rPr>
+          <w:rFonts w:asciiTheme="minorHAnsi" w:hAnsiTheme="minorHAnsi" w:cstheme="minorHAnsi"/>
+          <w:shd w:val="clear" w:color="auto" w:fill="FFFFFF"/>
+        </w:rPr>
+        <w:t>.</w:t>
+      </w:r>
+    </w:p>
+    <w:p>
+      <w:pPr>
+        <w:pStyle w:val="stk-reset"/>
+        <w:shd w:val="clear" w:color="auto" w:fill="FFFFFF"/>
+        <w:ind w:right="57"/>
+        <w:textAlignment w:val="baseline"/>
+        <w:rPr>
+          <w:rFonts w:asciiTheme="minorHAnsi" w:hAnsiTheme="minorHAnsi" w:cstheme="minorHAnsi"/>
+          <w:shd w:val="clear" w:color="auto" w:fill="FFFFFF"/>
+          <w:lang w:val="en-US"/>
+        </w:rPr>
+      </w:pPr>
+      <w:r>
+        <w:rPr>
+          <w:rFonts w:asciiTheme="minorHAnsi" w:hAnsiTheme="minorHAnsi" w:cstheme="minorHAnsi"/>
+          <w:shd w:val="clear" w:color="auto" w:fill="FFFFFF"/>
+        </w:rPr>
+        <w:t>Сущность «</w:t>
+      </w:r>
+      <w:r>
+        <w:rPr>
+          <w:rFonts w:asciiTheme="minorHAnsi" w:hAnsiTheme="minorHAnsi" w:cstheme="minorHAnsi"/>
+          <w:shd w:val="clear" w:color="auto" w:fill="FFFFFF"/>
+        </w:rPr>
+        <w:t>Кино</w:t>
+      </w:r>
+      <w:r>
+        <w:rPr>
+          <w:rFonts w:asciiTheme="minorHAnsi" w:hAnsiTheme="minorHAnsi" w:cstheme="minorHAnsi"/>
+          <w:shd w:val="clear" w:color="auto" w:fill="FFFFFF"/>
+        </w:rPr>
+        <w:t>»,</w:t>
+      </w:r>
+      <w:r>
+        <w:rPr>
+          <w:rFonts w:asciiTheme="minorHAnsi" w:hAnsiTheme="minorHAnsi" w:cstheme="minorHAnsi"/>
+          <w:shd w:val="clear" w:color="auto" w:fill="FFFFFF"/>
+        </w:rPr>
+        <w:t xml:space="preserve"> которая представляет все фильмы </w:t>
+      </w:r>
+      <w:r>
+        <w:rPr>
+          <w:rFonts w:asciiTheme="minorHAnsi" w:hAnsiTheme="minorHAnsi" w:cstheme="minorHAnsi"/>
+          <w:shd w:val="clear" w:color="auto" w:fill="FFFFFF"/>
+        </w:rPr>
+        <w:t xml:space="preserve">и мультфильмы </w:t>
+      </w:r>
+      <w:r>
+        <w:rPr>
+          <w:rFonts w:asciiTheme="minorHAnsi" w:hAnsiTheme="minorHAnsi" w:cstheme="minorHAnsi"/>
+          <w:shd w:val="clear" w:color="auto" w:fill="FFFFFF"/>
+        </w:rPr>
+        <w:t>доступные на сайте.</w:t>
+      </w:r>
+    </w:p>
+    <w:p>
+      <w:pPr>
+        <w:pStyle w:val="stk-reset"/>
+        <w:shd w:val="clear" w:color="auto" w:fill="FFFFFF"/>
+        <w:ind w:right="57"/>
+        <w:textAlignment w:val="baseline"/>
+        <w:rPr>
+          <w:rFonts w:asciiTheme="minorHAnsi" w:hAnsiTheme="minorHAnsi" w:cstheme="minorHAnsi"/>
+          <w:shd w:val="clear" w:color="auto" w:fill="FFFFFF"/>
+        </w:rPr>
+      </w:pPr>
+      <w:r>
+        <w:rPr>
+          <w:rFonts w:asciiTheme="minorHAnsi" w:hAnsiTheme="minorHAnsi" w:cstheme="minorHAnsi"/>
+          <w:shd w:val="clear" w:color="auto" w:fill="FFFFFF"/>
+        </w:rPr>
+        <w:t>Сущность «</w:t>
+      </w:r>
+      <w:r>
+        <w:rPr>
+          <w:rFonts w:asciiTheme="minorHAnsi" w:hAnsiTheme="minorHAnsi" w:cstheme="minorHAnsi"/>
+          <w:shd w:val="clear" w:color="auto" w:fill="FFFFFF"/>
+        </w:rPr>
+        <w:t>Жанр</w:t>
+      </w:r>
+      <w:r>
+        <w:rPr>
+          <w:rFonts w:asciiTheme="minorHAnsi" w:hAnsiTheme="minorHAnsi" w:cstheme="minorHAnsi"/>
+          <w:shd w:val="clear" w:color="auto" w:fill="FFFFFF"/>
+        </w:rPr>
+        <w:t>»,</w:t>
+      </w:r>
+      <w:r>
+        <w:rPr>
+          <w:rFonts w:asciiTheme="minorHAnsi" w:hAnsiTheme="minorHAnsi" w:cstheme="minorHAnsi"/>
+          <w:shd w:val="clear" w:color="auto" w:fill="FFFFFF"/>
+        </w:rPr>
+        <w:t xml:space="preserve"> которая представляет все фильмы и мультфильмы доступные на сайте.</w:t>
+      </w:r>
+    </w:p>
+    <w:p>
+      <w:pPr>
+        <w:pStyle w:val="stk-reset"/>
+        <w:shd w:val="clear" w:color="auto" w:fill="FFFFFF"/>
+        <w:ind w:right="57"/>
+        <w:textAlignment w:val="baseline"/>
+        <w:rPr>
+          <w:rFonts w:asciiTheme="minorHAnsi" w:hAnsiTheme="minorHAnsi" w:cstheme="minorHAnsi"/>
+          <w:shd w:val="clear" w:color="auto" w:fill="FFFFFF"/>
+        </w:rPr>
+      </w:pPr>
+      <w:r>
+        <w:rPr>
+          <w:rFonts w:asciiTheme="minorHAnsi" w:hAnsiTheme="minorHAnsi" w:cstheme="minorHAnsi"/>
+          <w:shd w:val="clear" w:color="auto" w:fill="FFFFFF"/>
+        </w:rPr>
+        <w:t xml:space="preserve">Сущность </w:t>
+      </w:r>
+      <w:r>
+        <w:rPr>
+          <w:rFonts w:asciiTheme="minorHAnsi" w:hAnsiTheme="minorHAnsi" w:cstheme="minorHAnsi"/>
+          <w:shd w:val="clear" w:color="auto" w:fill="FFFFFF"/>
+        </w:rPr>
+        <w:t>«</w:t>
+      </w:r>
+      <w:r>
+        <w:rPr>
+          <w:rFonts w:asciiTheme="minorHAnsi" w:hAnsiTheme="minorHAnsi" w:cstheme="minorHAnsi"/>
+          <w:shd w:val="clear" w:color="auto" w:fill="FFFFFF"/>
+        </w:rPr>
+        <w:t>Требование к фильму</w:t>
+      </w:r>
+      <w:r>
+        <w:rPr>
+          <w:rFonts w:asciiTheme="minorHAnsi" w:hAnsiTheme="minorHAnsi" w:cstheme="minorHAnsi"/>
+          <w:shd w:val="clear" w:color="auto" w:fill="FFFFFF"/>
+        </w:rPr>
+        <w:t>»,</w:t>
+      </w:r>
+      <w:r>
+        <w:rPr>
+          <w:rFonts w:asciiTheme="minorHAnsi" w:hAnsiTheme="minorHAnsi" w:cstheme="minorHAnsi"/>
+          <w:shd w:val="clear" w:color="auto" w:fill="FFFFFF"/>
+        </w:rPr>
+        <w:t xml:space="preserve"> параметры фильма, которые выставил клиент.</w:t>
+      </w:r>
     </w:p>
     <w:p>
       <w:pPr>
@@ -128,6 +326,1254 @@
     </w:p>
     <w:p>
       <w:pPr>
+        <w:jc w:val="center"/>
+        <w:rPr>
+          <w:rFonts w:cstheme="minorHAnsi"/>
+          <w:b/>
+          <w:bCs/>
+          <w:shd w:val="clear" w:color="auto" w:fill="FFFFFF"/>
+        </w:rPr>
+        <w:sectPr>
+          <w:pgSz w:w="11906" w:h="16838"/>
+          <w:pgMar w:top="1134" w:right="850" w:bottom="1134" w:left="1701" w:header="708" w:footer="708" w:gutter="0"/>
+          <w:cols w:space="708"/>
+          <w:docGrid w:linePitch="360"/>
+        </w:sectPr>
+      </w:pPr>
+    </w:p>
+    <w:tbl>
+      <w:tblPr>
+        <w:tblStyle w:val="a4"/>
+        <w:tblW w:w="0" w:type="auto"/>
+        <w:tblLook w:val="04A0" w:firstRow="1" w:lastRow="0" w:firstColumn="1" w:lastColumn="0" w:noHBand="0" w:noVBand="1"/>
+      </w:tblPr>
+      <w:tblGrid>
+        <w:gridCol w:w="4313"/>
+      </w:tblGrid>
+      <w:tr>
+        <w:tc>
+          <w:tcPr>
+            <w:tcW w:w="5382" w:type="dxa"/>
+          </w:tcPr>
+          <w:p>
+            <w:pPr>
+              <w:jc w:val="center"/>
+              <w:rPr>
+                <w:rFonts w:cstheme="minorHAnsi"/>
+                <w:b/>
+                <w:bCs/>
+                <w:shd w:val="clear" w:color="auto" w:fill="FFFFFF"/>
+              </w:rPr>
+            </w:pPr>
+            <w:r>
+              <w:rPr>
+                <w:rFonts w:cstheme="minorHAnsi"/>
+                <w:b/>
+                <w:bCs/>
+                <w:shd w:val="clear" w:color="auto" w:fill="FFFFFF"/>
+              </w:rPr>
+              <w:t>Клиенты</w:t>
+            </w:r>
+          </w:p>
+        </w:tc>
+      </w:tr>
+      <w:tr>
+        <w:tc>
+          <w:tcPr>
+            <w:tcW w:w="5382" w:type="dxa"/>
+          </w:tcPr>
+          <w:p>
+            <w:pPr>
+              <w:rPr>
+                <w:rFonts w:cstheme="minorHAnsi"/>
+                <w:shd w:val="clear" w:color="auto" w:fill="FFFFFF"/>
+              </w:rPr>
+            </w:pPr>
+            <w:r>
+              <w:rPr>
+                <w:rFonts w:cstheme="minorHAnsi"/>
+                <w:shd w:val="clear" w:color="auto" w:fill="FFFFFF"/>
+                <w:lang w:val="en-US"/>
+              </w:rPr>
+              <w:t xml:space="preserve">Id </w:t>
+            </w:r>
+            <w:r>
+              <w:rPr>
+                <w:rFonts w:cstheme="minorHAnsi"/>
+                <w:shd w:val="clear" w:color="auto" w:fill="FFFFFF"/>
+              </w:rPr>
+              <w:t>клиента</w:t>
+            </w:r>
+          </w:p>
+        </w:tc>
+      </w:tr>
+      <w:tr>
+        <w:tc>
+          <w:tcPr>
+            <w:tcW w:w="5382" w:type="dxa"/>
+          </w:tcPr>
+          <w:p>
+            <w:pPr>
+              <w:rPr>
+                <w:rFonts w:cstheme="minorHAnsi"/>
+                <w:shd w:val="clear" w:color="auto" w:fill="FFFFFF"/>
+              </w:rPr>
+            </w:pPr>
+            <w:r>
+              <w:rPr>
+                <w:rFonts w:cstheme="minorHAnsi"/>
+                <w:shd w:val="clear" w:color="auto" w:fill="FFFFFF"/>
+              </w:rPr>
+              <w:t xml:space="preserve">Фамилия </w:t>
+            </w:r>
+          </w:p>
+        </w:tc>
+      </w:tr>
+      <w:tr>
+        <w:tc>
+          <w:tcPr>
+            <w:tcW w:w="5382" w:type="dxa"/>
+          </w:tcPr>
+          <w:p>
+            <w:pPr>
+              <w:rPr>
+                <w:rFonts w:cstheme="minorHAnsi"/>
+                <w:shd w:val="clear" w:color="auto" w:fill="FFFFFF"/>
+              </w:rPr>
+            </w:pPr>
+            <w:r>
+              <w:rPr>
+                <w:rFonts w:cstheme="minorHAnsi"/>
+                <w:shd w:val="clear" w:color="auto" w:fill="FFFFFF"/>
+              </w:rPr>
+              <w:t>Имя</w:t>
+            </w:r>
+          </w:p>
+        </w:tc>
+      </w:tr>
+      <w:tr>
+        <w:tc>
+          <w:tcPr>
+            <w:tcW w:w="5382" w:type="dxa"/>
+          </w:tcPr>
+          <w:p>
+            <w:pPr>
+              <w:rPr>
+                <w:rFonts w:cstheme="minorHAnsi"/>
+                <w:shd w:val="clear" w:color="auto" w:fill="FFFFFF"/>
+              </w:rPr>
+            </w:pPr>
+            <w:r>
+              <w:rPr>
+                <w:rFonts w:cstheme="minorHAnsi"/>
+                <w:shd w:val="clear" w:color="auto" w:fill="FFFFFF"/>
+              </w:rPr>
+              <w:t>Почта</w:t>
+            </w:r>
+          </w:p>
+        </w:tc>
+      </w:tr>
+      <w:tr>
+        <w:tc>
+          <w:tcPr>
+            <w:tcW w:w="5382" w:type="dxa"/>
+          </w:tcPr>
+          <w:p>
+            <w:pPr>
+              <w:rPr>
+                <w:rFonts w:cstheme="minorHAnsi"/>
+                <w:shd w:val="clear" w:color="auto" w:fill="FFFFFF"/>
+              </w:rPr>
+            </w:pPr>
+            <w:r>
+              <w:rPr>
+                <w:rFonts w:cstheme="minorHAnsi"/>
+                <w:shd w:val="clear" w:color="auto" w:fill="FFFFFF"/>
+              </w:rPr>
+              <w:t>Дата рождения</w:t>
+            </w:r>
+          </w:p>
+        </w:tc>
+      </w:tr>
+    </w:tbl>
+    <w:p>
+      <w:pPr>
+        <w:pStyle w:val="a5"/>
+        <w:numPr>
+          <w:ilvl w:val="0"/>
+          <w:numId w:val="11"/>
+        </w:numPr>
+        <w:rPr>
+          <w:rFonts w:cstheme="minorHAnsi"/>
+          <w:shd w:val="clear" w:color="auto" w:fill="FFFFFF"/>
+        </w:rPr>
+      </w:pPr>
+      <w:r>
+        <w:rPr>
+          <w:rFonts w:cstheme="minorHAnsi"/>
+          <w:shd w:val="clear" w:color="auto" w:fill="FFFFFF"/>
+          <w:lang w:val="en-US"/>
+        </w:rPr>
+        <w:t xml:space="preserve">Id </w:t>
+      </w:r>
+      <w:r>
+        <w:rPr>
+          <w:rFonts w:cstheme="minorHAnsi"/>
+          <w:shd w:val="clear" w:color="auto" w:fill="FFFFFF"/>
+        </w:rPr>
+        <w:t>клиента</w:t>
+      </w:r>
+      <w:r>
+        <w:rPr>
+          <w:rFonts w:cstheme="minorHAnsi"/>
+          <w:shd w:val="clear" w:color="auto" w:fill="FFFFFF"/>
+        </w:rPr>
+        <w:t xml:space="preserve"> – число</w:t>
+      </w:r>
+    </w:p>
+    <w:p>
+      <w:pPr>
+        <w:pStyle w:val="a5"/>
+        <w:numPr>
+          <w:ilvl w:val="0"/>
+          <w:numId w:val="11"/>
+        </w:numPr>
+        <w:rPr>
+          <w:rFonts w:cstheme="minorHAnsi"/>
+          <w:shd w:val="clear" w:color="auto" w:fill="FFFFFF"/>
+        </w:rPr>
+      </w:pPr>
+      <w:r>
+        <w:rPr>
+          <w:rFonts w:cstheme="minorHAnsi"/>
+          <w:shd w:val="clear" w:color="auto" w:fill="FFFFFF"/>
+        </w:rPr>
+        <w:t>Фамилия</w:t>
+      </w:r>
+      <w:r>
+        <w:rPr>
+          <w:rFonts w:cstheme="minorHAnsi"/>
+          <w:shd w:val="clear" w:color="auto" w:fill="FFFFFF"/>
+        </w:rPr>
+        <w:t>, и</w:t>
+      </w:r>
+      <w:r>
+        <w:rPr>
+          <w:rFonts w:cstheme="minorHAnsi"/>
+          <w:shd w:val="clear" w:color="auto" w:fill="FFFFFF"/>
+        </w:rPr>
+        <w:t>мя</w:t>
+      </w:r>
+      <w:r>
+        <w:rPr>
+          <w:rFonts w:cstheme="minorHAnsi"/>
+          <w:shd w:val="clear" w:color="auto" w:fill="FFFFFF"/>
+        </w:rPr>
+        <w:t>, почта – строка</w:t>
+      </w:r>
+    </w:p>
+    <w:p>
+      <w:pPr>
+        <w:pStyle w:val="a5"/>
+        <w:numPr>
+          <w:ilvl w:val="0"/>
+          <w:numId w:val="11"/>
+        </w:numPr>
+        <w:rPr>
+          <w:rFonts w:cstheme="minorHAnsi"/>
+          <w:shd w:val="clear" w:color="auto" w:fill="FFFFFF"/>
+        </w:rPr>
+      </w:pPr>
+      <w:r>
+        <w:rPr>
+          <w:rFonts w:cstheme="minorHAnsi"/>
+          <w:shd w:val="clear" w:color="auto" w:fill="FFFFFF"/>
+        </w:rPr>
+        <w:t>Дата рождения</w:t>
+      </w:r>
+      <w:r>
+        <w:rPr>
+          <w:rFonts w:cstheme="minorHAnsi"/>
+          <w:shd w:val="clear" w:color="auto" w:fill="FFFFFF"/>
+        </w:rPr>
+        <w:t xml:space="preserve"> – дата</w:t>
+      </w:r>
+    </w:p>
+    <w:p>
+      <w:pPr>
+        <w:rPr>
+          <w:rFonts w:cstheme="minorHAnsi"/>
+          <w:shd w:val="clear" w:color="auto" w:fill="FFFFFF"/>
+        </w:rPr>
+      </w:pPr>
+    </w:p>
+    <w:p>
+      <w:pPr>
+        <w:rPr>
+          <w:rFonts w:cstheme="minorHAnsi"/>
+          <w:shd w:val="clear" w:color="auto" w:fill="FFFFFF"/>
+        </w:rPr>
+        <w:sectPr>
+          <w:type w:val="continuous"/>
+          <w:pgSz w:w="11906" w:h="16838"/>
+          <w:pgMar w:top="1134" w:right="850" w:bottom="1134" w:left="1701" w:header="708" w:footer="708" w:gutter="0"/>
+          <w:cols w:num="2" w:space="708"/>
+          <w:docGrid w:linePitch="360"/>
+        </w:sectPr>
+      </w:pPr>
+    </w:p>
+    <w:p>
+      <w:pPr>
+        <w:rPr>
+          <w:rFonts w:cstheme="minorHAnsi"/>
+          <w:shd w:val="clear" w:color="auto" w:fill="FFFFFF"/>
+        </w:rPr>
+      </w:pPr>
+    </w:p>
+    <w:p>
+      <w:pPr>
+        <w:jc w:val="center"/>
+        <w:rPr>
+          <w:rFonts w:cstheme="minorHAnsi"/>
+          <w:b/>
+          <w:bCs/>
+          <w:shd w:val="clear" w:color="auto" w:fill="FFFFFF"/>
+        </w:rPr>
+        <w:sectPr>
+          <w:type w:val="continuous"/>
+          <w:pgSz w:w="11906" w:h="16838"/>
+          <w:pgMar w:top="1134" w:right="850" w:bottom="1134" w:left="1701" w:header="708" w:footer="708" w:gutter="0"/>
+          <w:cols w:space="708"/>
+          <w:docGrid w:linePitch="360"/>
+        </w:sectPr>
+      </w:pPr>
+    </w:p>
+    <w:tbl>
+      <w:tblPr>
+        <w:tblStyle w:val="a4"/>
+        <w:tblW w:w="0" w:type="auto"/>
+        <w:tblLook w:val="04A0" w:firstRow="1" w:lastRow="0" w:firstColumn="1" w:lastColumn="0" w:noHBand="0" w:noVBand="1"/>
+      </w:tblPr>
+      <w:tblGrid>
+        <w:gridCol w:w="4313"/>
+      </w:tblGrid>
+      <w:tr>
+        <w:tc>
+          <w:tcPr>
+            <w:tcW w:w="5382" w:type="dxa"/>
+          </w:tcPr>
+          <w:p>
+            <w:pPr>
+              <w:jc w:val="center"/>
+              <w:rPr>
+                <w:rFonts w:cstheme="minorHAnsi"/>
+                <w:b/>
+                <w:bCs/>
+                <w:shd w:val="clear" w:color="auto" w:fill="FFFFFF"/>
+                <w:lang w:val="en-US"/>
+              </w:rPr>
+            </w:pPr>
+            <w:r>
+              <w:rPr>
+                <w:rFonts w:cstheme="minorHAnsi"/>
+                <w:b/>
+                <w:bCs/>
+                <w:shd w:val="clear" w:color="auto" w:fill="FFFFFF"/>
+              </w:rPr>
+              <w:t>Кино</w:t>
+            </w:r>
+          </w:p>
+        </w:tc>
+      </w:tr>
+      <w:tr>
+        <w:tc>
+          <w:tcPr>
+            <w:tcW w:w="5382" w:type="dxa"/>
+          </w:tcPr>
+          <w:p>
+            <w:pPr>
+              <w:rPr>
+                <w:rFonts w:cstheme="minorHAnsi"/>
+                <w:shd w:val="clear" w:color="auto" w:fill="FFFFFF"/>
+              </w:rPr>
+            </w:pPr>
+            <w:r>
+              <w:rPr>
+                <w:rFonts w:cstheme="minorHAnsi"/>
+                <w:shd w:val="clear" w:color="auto" w:fill="FFFFFF"/>
+                <w:lang w:val="en-US"/>
+              </w:rPr>
+              <w:t xml:space="preserve">Id </w:t>
+            </w:r>
+            <w:r>
+              <w:rPr>
+                <w:rFonts w:cstheme="minorHAnsi"/>
+                <w:shd w:val="clear" w:color="auto" w:fill="FFFFFF"/>
+              </w:rPr>
+              <w:t>кино</w:t>
+            </w:r>
+          </w:p>
+        </w:tc>
+      </w:tr>
+      <w:tr>
+        <w:tc>
+          <w:tcPr>
+            <w:tcW w:w="5382" w:type="dxa"/>
+          </w:tcPr>
+          <w:p>
+            <w:pPr>
+              <w:rPr>
+                <w:rFonts w:cstheme="minorHAnsi"/>
+                <w:shd w:val="clear" w:color="auto" w:fill="FFFFFF"/>
+              </w:rPr>
+            </w:pPr>
+            <w:r>
+              <w:rPr>
+                <w:rFonts w:cstheme="minorHAnsi"/>
+                <w:shd w:val="clear" w:color="auto" w:fill="FFFFFF"/>
+              </w:rPr>
+              <w:t>Название фильма</w:t>
+            </w:r>
+          </w:p>
+        </w:tc>
+      </w:tr>
+      <w:tr>
+        <w:tc>
+          <w:tcPr>
+            <w:tcW w:w="5382" w:type="dxa"/>
+          </w:tcPr>
+          <w:p>
+            <w:pPr>
+              <w:rPr>
+                <w:rFonts w:cstheme="minorHAnsi"/>
+                <w:shd w:val="clear" w:color="auto" w:fill="FFFFFF"/>
+              </w:rPr>
+            </w:pPr>
+            <w:r>
+              <w:rPr>
+                <w:rFonts w:cstheme="minorHAnsi"/>
+                <w:shd w:val="clear" w:color="auto" w:fill="FFFFFF"/>
+                <w:lang w:val="en-US"/>
+              </w:rPr>
+              <w:t>Id</w:t>
+            </w:r>
+            <w:r>
+              <w:rPr>
+                <w:rFonts w:cstheme="minorHAnsi"/>
+                <w:shd w:val="clear" w:color="auto" w:fill="FFFFFF"/>
+              </w:rPr>
+              <w:t xml:space="preserve"> ж</w:t>
+            </w:r>
+            <w:r>
+              <w:rPr>
+                <w:rFonts w:cstheme="minorHAnsi"/>
+                <w:shd w:val="clear" w:color="auto" w:fill="FFFFFF"/>
+              </w:rPr>
+              <w:t>анр</w:t>
+            </w:r>
+          </w:p>
+        </w:tc>
+      </w:tr>
+      <w:tr>
+        <w:tc>
+          <w:tcPr>
+            <w:tcW w:w="5382" w:type="dxa"/>
+          </w:tcPr>
+          <w:p>
+            <w:pPr>
+              <w:rPr>
+                <w:rFonts w:cstheme="minorHAnsi"/>
+                <w:shd w:val="clear" w:color="auto" w:fill="FFFFFF"/>
+              </w:rPr>
+            </w:pPr>
+            <w:r>
+              <w:rPr>
+                <w:rFonts w:cstheme="minorHAnsi"/>
+                <w:shd w:val="clear" w:color="auto" w:fill="FFFFFF"/>
+              </w:rPr>
+              <w:t>Год выпуска</w:t>
+            </w:r>
+          </w:p>
+        </w:tc>
+      </w:tr>
+      <w:tr>
+        <w:tc>
+          <w:tcPr>
+            <w:tcW w:w="5382" w:type="dxa"/>
+          </w:tcPr>
+          <w:p>
+            <w:pPr>
+              <w:rPr>
+                <w:rFonts w:cstheme="minorHAnsi"/>
+                <w:shd w:val="clear" w:color="auto" w:fill="FFFFFF"/>
+              </w:rPr>
+            </w:pPr>
+            <w:r>
+              <w:rPr>
+                <w:rFonts w:cstheme="minorHAnsi"/>
+                <w:shd w:val="clear" w:color="auto" w:fill="FFFFFF"/>
+              </w:rPr>
+              <w:t>Длительность</w:t>
+            </w:r>
+          </w:p>
+        </w:tc>
+      </w:tr>
+      <w:tr>
+        <w:tc>
+          <w:tcPr>
+            <w:tcW w:w="5382" w:type="dxa"/>
+          </w:tcPr>
+          <w:p>
+            <w:pPr>
+              <w:rPr>
+                <w:rFonts w:cstheme="minorHAnsi"/>
+                <w:shd w:val="clear" w:color="auto" w:fill="FFFFFF"/>
+              </w:rPr>
+            </w:pPr>
+            <w:r>
+              <w:rPr>
+                <w:rFonts w:cstheme="minorHAnsi"/>
+                <w:shd w:val="clear" w:color="auto" w:fill="FFFFFF"/>
+              </w:rPr>
+              <w:t>Режиссер</w:t>
+            </w:r>
+          </w:p>
+        </w:tc>
+      </w:tr>
+      <w:tr>
+        <w:tc>
+          <w:tcPr>
+            <w:tcW w:w="5382" w:type="dxa"/>
+          </w:tcPr>
+          <w:p>
+            <w:pPr>
+              <w:rPr>
+                <w:rFonts w:cstheme="minorHAnsi"/>
+                <w:shd w:val="clear" w:color="auto" w:fill="FFFFFF"/>
+              </w:rPr>
+            </w:pPr>
+            <w:r>
+              <w:rPr>
+                <w:rFonts w:cstheme="minorHAnsi"/>
+                <w:shd w:val="clear" w:color="auto" w:fill="FFFFFF"/>
+              </w:rPr>
+              <w:t>Возрастной ценз</w:t>
+            </w:r>
+          </w:p>
+        </w:tc>
+      </w:tr>
+    </w:tbl>
+    <w:p>
+      <w:pPr>
+        <w:pStyle w:val="a5"/>
+        <w:numPr>
+          <w:ilvl w:val="0"/>
+          <w:numId w:val="11"/>
+        </w:numPr>
+        <w:rPr>
+          <w:rFonts w:cstheme="minorHAnsi"/>
+          <w:shd w:val="clear" w:color="auto" w:fill="FFFFFF"/>
+        </w:rPr>
+      </w:pPr>
+      <w:r>
+        <w:rPr>
+          <w:rFonts w:cstheme="minorHAnsi"/>
+          <w:shd w:val="clear" w:color="auto" w:fill="FFFFFF"/>
+          <w:lang w:val="en-US"/>
+        </w:rPr>
+        <w:t>Id</w:t>
+      </w:r>
+      <w:r>
+        <w:rPr>
+          <w:rFonts w:cstheme="minorHAnsi"/>
+          <w:shd w:val="clear" w:color="auto" w:fill="FFFFFF"/>
+        </w:rPr>
+        <w:t xml:space="preserve"> </w:t>
+      </w:r>
+      <w:r>
+        <w:rPr>
+          <w:rFonts w:cstheme="minorHAnsi"/>
+          <w:shd w:val="clear" w:color="auto" w:fill="FFFFFF"/>
+        </w:rPr>
+        <w:t>кино</w:t>
+      </w:r>
+      <w:r>
+        <w:rPr>
+          <w:rFonts w:cstheme="minorHAnsi"/>
+          <w:shd w:val="clear" w:color="auto" w:fill="FFFFFF"/>
+        </w:rPr>
+        <w:t xml:space="preserve">, </w:t>
+      </w:r>
+      <w:r>
+        <w:rPr>
+          <w:rFonts w:cstheme="minorHAnsi"/>
+          <w:shd w:val="clear" w:color="auto" w:fill="FFFFFF"/>
+          <w:lang w:val="en-US"/>
+        </w:rPr>
+        <w:t>Id</w:t>
+      </w:r>
+      <w:r>
+        <w:rPr>
+          <w:rFonts w:cstheme="minorHAnsi"/>
+          <w:shd w:val="clear" w:color="auto" w:fill="FFFFFF"/>
+        </w:rPr>
+        <w:t xml:space="preserve"> жанр</w:t>
+      </w:r>
+      <w:r>
+        <w:rPr>
+          <w:rFonts w:cstheme="minorHAnsi"/>
+          <w:shd w:val="clear" w:color="auto" w:fill="FFFFFF"/>
+        </w:rPr>
+        <w:t xml:space="preserve">, длительность </w:t>
+      </w:r>
+      <w:r>
+        <w:rPr>
+          <w:rFonts w:cstheme="minorHAnsi"/>
+          <w:shd w:val="clear" w:color="auto" w:fill="FFFFFF"/>
+        </w:rPr>
+        <w:t>– число</w:t>
+      </w:r>
+    </w:p>
+    <w:p>
+      <w:pPr>
+        <w:pStyle w:val="a5"/>
+        <w:numPr>
+          <w:ilvl w:val="0"/>
+          <w:numId w:val="11"/>
+        </w:numPr>
+        <w:rPr>
+          <w:rFonts w:cstheme="minorHAnsi"/>
+          <w:shd w:val="clear" w:color="auto" w:fill="FFFFFF"/>
+        </w:rPr>
+      </w:pPr>
+      <w:r>
+        <w:rPr>
+          <w:rFonts w:cstheme="minorHAnsi"/>
+          <w:shd w:val="clear" w:color="auto" w:fill="FFFFFF"/>
+        </w:rPr>
+        <w:t>Название фильма</w:t>
+      </w:r>
+      <w:r>
+        <w:rPr>
+          <w:rFonts w:cstheme="minorHAnsi"/>
+          <w:shd w:val="clear" w:color="auto" w:fill="FFFFFF"/>
+        </w:rPr>
+        <w:t xml:space="preserve">, режиссер, возрастной ценз </w:t>
+      </w:r>
+      <w:r>
+        <w:rPr>
+          <w:rFonts w:cstheme="minorHAnsi"/>
+          <w:shd w:val="clear" w:color="auto" w:fill="FFFFFF"/>
+        </w:rPr>
+        <w:t>– строка</w:t>
+      </w:r>
+    </w:p>
+    <w:p>
+      <w:pPr>
+        <w:pStyle w:val="a5"/>
+        <w:numPr>
+          <w:ilvl w:val="0"/>
+          <w:numId w:val="11"/>
+        </w:numPr>
+        <w:rPr>
+          <w:rFonts w:cstheme="minorHAnsi"/>
+          <w:shd w:val="clear" w:color="auto" w:fill="FFFFFF"/>
+        </w:rPr>
+      </w:pPr>
+      <w:r>
+        <w:rPr>
+          <w:rFonts w:cstheme="minorHAnsi"/>
+          <w:shd w:val="clear" w:color="auto" w:fill="FFFFFF"/>
+        </w:rPr>
+        <w:t xml:space="preserve">Год выпуска </w:t>
+      </w:r>
+      <w:r>
+        <w:rPr>
+          <w:rFonts w:cstheme="minorHAnsi"/>
+          <w:shd w:val="clear" w:color="auto" w:fill="FFFFFF"/>
+        </w:rPr>
+        <w:t>– дата</w:t>
+      </w:r>
+    </w:p>
+    <w:p>
+      <w:pPr>
+        <w:rPr>
+          <w:rFonts w:cstheme="minorHAnsi"/>
+          <w:shd w:val="clear" w:color="auto" w:fill="FFFFFF"/>
+        </w:rPr>
+      </w:pPr>
+    </w:p>
+    <w:p>
+      <w:pPr>
+        <w:rPr>
+          <w:rFonts w:cstheme="minorHAnsi"/>
+          <w:shd w:val="clear" w:color="auto" w:fill="FFFFFF"/>
+        </w:rPr>
+      </w:pPr>
+    </w:p>
+    <w:p>
+      <w:pPr>
+        <w:rPr>
+          <w:rFonts w:cstheme="minorHAnsi"/>
+          <w:shd w:val="clear" w:color="auto" w:fill="FFFFFF"/>
+        </w:rPr>
+        <w:sectPr>
+          <w:type w:val="continuous"/>
+          <w:pgSz w:w="11906" w:h="16838"/>
+          <w:pgMar w:top="1134" w:right="850" w:bottom="1134" w:left="1701" w:header="708" w:footer="708" w:gutter="0"/>
+          <w:cols w:num="2" w:space="708"/>
+          <w:docGrid w:linePitch="360"/>
+        </w:sectPr>
+      </w:pPr>
+    </w:p>
+    <w:p>
+      <w:pPr>
+        <w:rPr>
+          <w:rFonts w:cstheme="minorHAnsi"/>
+          <w:shd w:val="clear" w:color="auto" w:fill="FFFFFF"/>
+        </w:rPr>
+      </w:pPr>
+    </w:p>
+    <w:p>
+      <w:pPr>
+        <w:jc w:val="center"/>
+        <w:rPr>
+          <w:rFonts w:cstheme="minorHAnsi"/>
+          <w:b/>
+          <w:bCs/>
+          <w:shd w:val="clear" w:color="auto" w:fill="FFFFFF"/>
+        </w:rPr>
+        <w:sectPr>
+          <w:type w:val="continuous"/>
+          <w:pgSz w:w="11906" w:h="16838"/>
+          <w:pgMar w:top="1134" w:right="850" w:bottom="1134" w:left="1701" w:header="708" w:footer="708" w:gutter="0"/>
+          <w:cols w:space="708"/>
+          <w:docGrid w:linePitch="360"/>
+        </w:sectPr>
+      </w:pPr>
+    </w:p>
+    <w:tbl>
+      <w:tblPr>
+        <w:tblStyle w:val="a4"/>
+        <w:tblW w:w="0" w:type="auto"/>
+        <w:tblLook w:val="04A0" w:firstRow="1" w:lastRow="0" w:firstColumn="1" w:lastColumn="0" w:noHBand="0" w:noVBand="1"/>
+      </w:tblPr>
+      <w:tblGrid>
+        <w:gridCol w:w="4313"/>
+      </w:tblGrid>
+      <w:tr>
+        <w:tc>
+          <w:tcPr>
+            <w:tcW w:w="5382" w:type="dxa"/>
+          </w:tcPr>
+          <w:p>
+            <w:pPr>
+              <w:jc w:val="center"/>
+              <w:rPr>
+                <w:rFonts w:cstheme="minorHAnsi"/>
+                <w:b/>
+                <w:bCs/>
+                <w:shd w:val="clear" w:color="auto" w:fill="FFFFFF"/>
+                <w:lang w:val="en-US"/>
+              </w:rPr>
+            </w:pPr>
+            <w:r>
+              <w:rPr>
+                <w:rFonts w:cstheme="minorHAnsi"/>
+                <w:b/>
+                <w:bCs/>
+                <w:shd w:val="clear" w:color="auto" w:fill="FFFFFF"/>
+              </w:rPr>
+              <w:t>Ж</w:t>
+            </w:r>
+            <w:r>
+              <w:rPr>
+                <w:rFonts w:cstheme="minorHAnsi"/>
+                <w:b/>
+                <w:bCs/>
+                <w:shd w:val="clear" w:color="auto" w:fill="FFFFFF"/>
+              </w:rPr>
+              <w:t>анр</w:t>
+            </w:r>
+          </w:p>
+        </w:tc>
+      </w:tr>
+      <w:tr>
+        <w:tc>
+          <w:tcPr>
+            <w:tcW w:w="5382" w:type="dxa"/>
+          </w:tcPr>
+          <w:p>
+            <w:pPr>
+              <w:rPr>
+                <w:rFonts w:cstheme="minorHAnsi"/>
+                <w:shd w:val="clear" w:color="auto" w:fill="FFFFFF"/>
+              </w:rPr>
+            </w:pPr>
+            <w:r>
+              <w:rPr>
+                <w:rFonts w:cstheme="minorHAnsi"/>
+                <w:shd w:val="clear" w:color="auto" w:fill="FFFFFF"/>
+                <w:lang w:val="en-US"/>
+              </w:rPr>
+              <w:t>Id</w:t>
+            </w:r>
+            <w:r>
+              <w:rPr>
+                <w:rFonts w:cstheme="minorHAnsi"/>
+                <w:shd w:val="clear" w:color="auto" w:fill="FFFFFF"/>
+              </w:rPr>
+              <w:t xml:space="preserve"> жанр</w:t>
+            </w:r>
+          </w:p>
+        </w:tc>
+      </w:tr>
+      <w:tr>
+        <w:tc>
+          <w:tcPr>
+            <w:tcW w:w="5382" w:type="dxa"/>
+          </w:tcPr>
+          <w:p>
+            <w:pPr>
+              <w:rPr>
+                <w:rFonts w:cstheme="minorHAnsi"/>
+                <w:shd w:val="clear" w:color="auto" w:fill="FFFFFF"/>
+              </w:rPr>
+            </w:pPr>
+            <w:r>
+              <w:rPr>
+                <w:rFonts w:cstheme="minorHAnsi"/>
+                <w:shd w:val="clear" w:color="auto" w:fill="FFFFFF"/>
+              </w:rPr>
+              <w:t>Жанр</w:t>
+            </w:r>
+          </w:p>
+        </w:tc>
+      </w:tr>
+    </w:tbl>
+    <w:p>
+      <w:pPr>
+        <w:pStyle w:val="a5"/>
+        <w:numPr>
+          <w:ilvl w:val="0"/>
+          <w:numId w:val="11"/>
+        </w:numPr>
+        <w:rPr>
+          <w:rFonts w:cstheme="minorHAnsi"/>
+          <w:shd w:val="clear" w:color="auto" w:fill="FFFFFF"/>
+        </w:rPr>
+      </w:pPr>
+      <w:r>
+        <w:rPr>
+          <w:rFonts w:cstheme="minorHAnsi"/>
+          <w:shd w:val="clear" w:color="auto" w:fill="FFFFFF"/>
+          <w:lang w:val="en-US"/>
+        </w:rPr>
+        <w:t>Id</w:t>
+      </w:r>
+      <w:r>
+        <w:rPr>
+          <w:rFonts w:cstheme="minorHAnsi"/>
+          <w:shd w:val="clear" w:color="auto" w:fill="FFFFFF"/>
+        </w:rPr>
+        <w:t xml:space="preserve"> жанр</w:t>
+      </w:r>
+      <w:r>
+        <w:rPr>
+          <w:rFonts w:cstheme="minorHAnsi"/>
+          <w:shd w:val="clear" w:color="auto" w:fill="FFFFFF"/>
+        </w:rPr>
+        <w:t xml:space="preserve"> </w:t>
+      </w:r>
+      <w:r>
+        <w:rPr>
+          <w:rFonts w:cstheme="minorHAnsi"/>
+          <w:shd w:val="clear" w:color="auto" w:fill="FFFFFF"/>
+        </w:rPr>
+        <w:t>– число</w:t>
+      </w:r>
+    </w:p>
+    <w:p>
+      <w:pPr>
+        <w:pStyle w:val="a5"/>
+        <w:numPr>
+          <w:ilvl w:val="0"/>
+          <w:numId w:val="11"/>
+        </w:numPr>
+        <w:rPr>
+          <w:rFonts w:cstheme="minorHAnsi"/>
+          <w:shd w:val="clear" w:color="auto" w:fill="FFFFFF"/>
+        </w:rPr>
+      </w:pPr>
+      <w:r>
+        <w:rPr>
+          <w:rFonts w:cstheme="minorHAnsi"/>
+          <w:shd w:val="clear" w:color="auto" w:fill="FFFFFF"/>
+        </w:rPr>
+        <w:t xml:space="preserve">Жанр </w:t>
+      </w:r>
+      <w:r>
+        <w:rPr>
+          <w:rFonts w:cstheme="minorHAnsi"/>
+          <w:shd w:val="clear" w:color="auto" w:fill="FFFFFF"/>
+        </w:rPr>
+        <w:t>– строка</w:t>
+      </w:r>
+    </w:p>
+    <w:p>
+      <w:pPr>
+        <w:rPr>
+          <w:rFonts w:cstheme="minorHAnsi"/>
+          <w:shd w:val="clear" w:color="auto" w:fill="FFFFFF"/>
+        </w:rPr>
+        <w:sectPr>
+          <w:type w:val="continuous"/>
+          <w:pgSz w:w="11906" w:h="16838"/>
+          <w:pgMar w:top="1134" w:right="850" w:bottom="1134" w:left="1701" w:header="708" w:footer="708" w:gutter="0"/>
+          <w:cols w:num="2" w:space="708"/>
+          <w:docGrid w:linePitch="360"/>
+        </w:sectPr>
+      </w:pPr>
+    </w:p>
+    <w:p>
+      <w:pPr>
+        <w:rPr>
+          <w:rFonts w:cstheme="minorHAnsi"/>
+          <w:shd w:val="clear" w:color="auto" w:fill="FFFFFF"/>
+        </w:rPr>
+      </w:pPr>
+    </w:p>
+    <w:p>
+      <w:pPr>
+        <w:jc w:val="center"/>
+        <w:rPr>
+          <w:rFonts w:cstheme="minorHAnsi"/>
+          <w:b/>
+          <w:bCs/>
+          <w:shd w:val="clear" w:color="auto" w:fill="FFFFFF"/>
+        </w:rPr>
+        <w:sectPr>
+          <w:type w:val="continuous"/>
+          <w:pgSz w:w="11906" w:h="16838"/>
+          <w:pgMar w:top="1134" w:right="850" w:bottom="1134" w:left="1701" w:header="708" w:footer="708" w:gutter="0"/>
+          <w:cols w:space="708"/>
+          <w:docGrid w:linePitch="360"/>
+        </w:sectPr>
+      </w:pPr>
+    </w:p>
+    <w:tbl>
+      <w:tblPr>
+        <w:tblStyle w:val="a4"/>
+        <w:tblW w:w="0" w:type="auto"/>
+        <w:tblLook w:val="04A0" w:firstRow="1" w:lastRow="0" w:firstColumn="1" w:lastColumn="0" w:noHBand="0" w:noVBand="1"/>
+      </w:tblPr>
+      <w:tblGrid>
+        <w:gridCol w:w="4313"/>
+      </w:tblGrid>
+      <w:tr>
+        <w:tc>
+          <w:tcPr>
+            <w:tcW w:w="5382" w:type="dxa"/>
+          </w:tcPr>
+          <w:p>
+            <w:pPr>
+              <w:jc w:val="center"/>
+              <w:rPr>
+                <w:rFonts w:cstheme="minorHAnsi"/>
+                <w:b/>
+                <w:bCs/>
+                <w:shd w:val="clear" w:color="auto" w:fill="FFFFFF"/>
+              </w:rPr>
+            </w:pPr>
+            <w:r>
+              <w:rPr>
+                <w:rFonts w:cstheme="minorHAnsi"/>
+                <w:b/>
+                <w:bCs/>
+                <w:shd w:val="clear" w:color="auto" w:fill="FFFFFF"/>
+              </w:rPr>
+              <w:t>Требование к фильму</w:t>
+            </w:r>
+          </w:p>
+        </w:tc>
+      </w:tr>
+      <w:tr>
+        <w:tc>
+          <w:tcPr>
+            <w:tcW w:w="5382" w:type="dxa"/>
+          </w:tcPr>
+          <w:p>
+            <w:pPr>
+              <w:rPr>
+                <w:rFonts w:cstheme="minorHAnsi"/>
+                <w:shd w:val="clear" w:color="auto" w:fill="FFFFFF"/>
+              </w:rPr>
+            </w:pPr>
+            <w:r>
+              <w:rPr>
+                <w:rFonts w:cstheme="minorHAnsi"/>
+                <w:shd w:val="clear" w:color="auto" w:fill="FFFFFF"/>
+              </w:rPr>
+              <w:t>Жанр</w:t>
+            </w:r>
+          </w:p>
+        </w:tc>
+      </w:tr>
+      <w:tr>
+        <w:tc>
+          <w:tcPr>
+            <w:tcW w:w="5382" w:type="dxa"/>
+          </w:tcPr>
+          <w:p>
+            <w:pPr>
+              <w:rPr>
+                <w:rFonts w:cstheme="minorHAnsi"/>
+                <w:shd w:val="clear" w:color="auto" w:fill="FFFFFF"/>
+              </w:rPr>
+            </w:pPr>
+            <w:r>
+              <w:rPr>
+                <w:rFonts w:cstheme="minorHAnsi"/>
+                <w:shd w:val="clear" w:color="auto" w:fill="FFFFFF"/>
+              </w:rPr>
+              <w:t>Год выпуска</w:t>
+            </w:r>
+          </w:p>
+        </w:tc>
+      </w:tr>
+      <w:tr>
+        <w:tc>
+          <w:tcPr>
+            <w:tcW w:w="5382" w:type="dxa"/>
+          </w:tcPr>
+          <w:p>
+            <w:pPr>
+              <w:rPr>
+                <w:rFonts w:cstheme="minorHAnsi"/>
+                <w:shd w:val="clear" w:color="auto" w:fill="FFFFFF"/>
+              </w:rPr>
+            </w:pPr>
+            <w:r>
+              <w:rPr>
+                <w:rFonts w:cstheme="minorHAnsi"/>
+                <w:shd w:val="clear" w:color="auto" w:fill="FFFFFF"/>
+              </w:rPr>
+              <w:t>Длительность</w:t>
+            </w:r>
+          </w:p>
+        </w:tc>
+      </w:tr>
+      <w:tr>
+        <w:tc>
+          <w:tcPr>
+            <w:tcW w:w="5382" w:type="dxa"/>
+          </w:tcPr>
+          <w:p>
+            <w:pPr>
+              <w:rPr>
+                <w:rFonts w:cstheme="minorHAnsi"/>
+                <w:shd w:val="clear" w:color="auto" w:fill="FFFFFF"/>
+              </w:rPr>
+            </w:pPr>
+            <w:r>
+              <w:rPr>
+                <w:rFonts w:cstheme="minorHAnsi"/>
+                <w:shd w:val="clear" w:color="auto" w:fill="FFFFFF"/>
+              </w:rPr>
+              <w:t>Режиссер</w:t>
+            </w:r>
+          </w:p>
+        </w:tc>
+      </w:tr>
+      <w:tr>
+        <w:tc>
+          <w:tcPr>
+            <w:tcW w:w="5382" w:type="dxa"/>
+          </w:tcPr>
+          <w:p>
+            <w:pPr>
+              <w:rPr>
+                <w:rFonts w:cstheme="minorHAnsi"/>
+                <w:shd w:val="clear" w:color="auto" w:fill="FFFFFF"/>
+              </w:rPr>
+            </w:pPr>
+            <w:r>
+              <w:rPr>
+                <w:rFonts w:cstheme="minorHAnsi"/>
+                <w:shd w:val="clear" w:color="auto" w:fill="FFFFFF"/>
+              </w:rPr>
+              <w:t>Возрастной ценз</w:t>
+            </w:r>
+          </w:p>
+        </w:tc>
+      </w:tr>
+      <w:tr>
+        <w:tc>
+          <w:tcPr>
+            <w:tcW w:w="5382" w:type="dxa"/>
+          </w:tcPr>
+          <w:p>
+            <w:pPr>
+              <w:rPr>
+                <w:rFonts w:cstheme="minorHAnsi"/>
+                <w:shd w:val="clear" w:color="auto" w:fill="FFFFFF"/>
+              </w:rPr>
+            </w:pPr>
+            <w:r>
+              <w:rPr>
+                <w:rFonts w:cstheme="minorHAnsi"/>
+                <w:shd w:val="clear" w:color="auto" w:fill="FFFFFF"/>
+                <w:lang w:val="en-US"/>
+              </w:rPr>
+              <w:t xml:space="preserve">Id </w:t>
+            </w:r>
+            <w:r>
+              <w:rPr>
+                <w:rFonts w:cstheme="minorHAnsi"/>
+                <w:shd w:val="clear" w:color="auto" w:fill="FFFFFF"/>
+              </w:rPr>
+              <w:t>клиента</w:t>
+            </w:r>
+          </w:p>
+        </w:tc>
+      </w:tr>
+    </w:tbl>
+    <w:p>
+      <w:pPr>
+        <w:pStyle w:val="a5"/>
+        <w:numPr>
+          <w:ilvl w:val="0"/>
+          <w:numId w:val="11"/>
+        </w:numPr>
+        <w:rPr>
+          <w:rFonts w:cstheme="minorHAnsi"/>
+          <w:shd w:val="clear" w:color="auto" w:fill="FFFFFF"/>
+        </w:rPr>
+      </w:pPr>
+      <w:r>
+        <w:rPr>
+          <w:rFonts w:cstheme="minorHAnsi"/>
+          <w:shd w:val="clear" w:color="auto" w:fill="FFFFFF"/>
+          <w:lang w:val="en-US"/>
+        </w:rPr>
+        <w:t xml:space="preserve">Id </w:t>
+      </w:r>
+      <w:r>
+        <w:rPr>
+          <w:rFonts w:cstheme="minorHAnsi"/>
+          <w:shd w:val="clear" w:color="auto" w:fill="FFFFFF"/>
+        </w:rPr>
+        <w:t>клиента</w:t>
+      </w:r>
+      <w:r>
+        <w:rPr>
+          <w:rFonts w:cstheme="minorHAnsi"/>
+          <w:shd w:val="clear" w:color="auto" w:fill="FFFFFF"/>
+        </w:rPr>
+        <w:t>, д</w:t>
+      </w:r>
+      <w:r>
+        <w:rPr>
+          <w:rFonts w:cstheme="minorHAnsi"/>
+          <w:shd w:val="clear" w:color="auto" w:fill="FFFFFF"/>
+        </w:rPr>
+        <w:t>лительность</w:t>
+      </w:r>
+      <w:r>
+        <w:rPr>
+          <w:rFonts w:cstheme="minorHAnsi"/>
+          <w:shd w:val="clear" w:color="auto" w:fill="FFFFFF"/>
+        </w:rPr>
+        <w:t xml:space="preserve"> </w:t>
+      </w:r>
+      <w:r>
+        <w:rPr>
+          <w:rFonts w:cstheme="minorHAnsi"/>
+          <w:shd w:val="clear" w:color="auto" w:fill="FFFFFF"/>
+        </w:rPr>
+        <w:t>– число</w:t>
+      </w:r>
+    </w:p>
+    <w:p>
+      <w:pPr>
+        <w:pStyle w:val="a5"/>
+        <w:numPr>
+          <w:ilvl w:val="0"/>
+          <w:numId w:val="11"/>
+        </w:numPr>
+        <w:rPr>
+          <w:rFonts w:cstheme="minorHAnsi"/>
+          <w:shd w:val="clear" w:color="auto" w:fill="FFFFFF"/>
+        </w:rPr>
+      </w:pPr>
+      <w:r>
+        <w:rPr>
+          <w:rFonts w:cstheme="minorHAnsi"/>
+          <w:shd w:val="clear" w:color="auto" w:fill="FFFFFF"/>
+        </w:rPr>
+        <w:t>Жанр</w:t>
+      </w:r>
+      <w:r>
+        <w:rPr>
+          <w:rFonts w:cstheme="minorHAnsi"/>
+          <w:shd w:val="clear" w:color="auto" w:fill="FFFFFF"/>
+        </w:rPr>
+        <w:t>, режиссер, возрастной ценз – строка</w:t>
+      </w:r>
+    </w:p>
+    <w:p>
+      <w:pPr>
+        <w:pStyle w:val="a5"/>
+        <w:numPr>
+          <w:ilvl w:val="0"/>
+          <w:numId w:val="11"/>
+        </w:numPr>
+        <w:rPr>
+          <w:rFonts w:cstheme="minorHAnsi"/>
+          <w:shd w:val="clear" w:color="auto" w:fill="FFFFFF"/>
+        </w:rPr>
+      </w:pPr>
+      <w:r>
+        <w:rPr>
+          <w:rFonts w:cstheme="minorHAnsi"/>
+          <w:shd w:val="clear" w:color="auto" w:fill="FFFFFF"/>
+        </w:rPr>
+        <w:t>Год выпуска – дата</w:t>
+      </w:r>
+    </w:p>
+    <w:p>
+      <w:pPr>
+        <w:rPr>
+          <w:rFonts w:cstheme="minorHAnsi"/>
+          <w:shd w:val="clear" w:color="auto" w:fill="FFFFFF"/>
+        </w:rPr>
+      </w:pPr>
+    </w:p>
+    <w:p>
+      <w:pPr>
+        <w:rPr>
+          <w:rFonts w:cstheme="minorHAnsi"/>
+          <w:shd w:val="clear" w:color="auto" w:fill="FFFFFF"/>
+        </w:rPr>
+        <w:sectPr>
+          <w:type w:val="continuous"/>
+          <w:pgSz w:w="11906" w:h="16838"/>
+          <w:pgMar w:top="1134" w:right="850" w:bottom="1134" w:left="1701" w:header="708" w:footer="708" w:gutter="0"/>
+          <w:cols w:num="2" w:space="708"/>
+          <w:docGrid w:linePitch="360"/>
+        </w:sectPr>
+      </w:pPr>
+    </w:p>
+    <w:p>
+      <w:pPr>
+        <w:rPr>
+          <w:rFonts w:cstheme="minorHAnsi"/>
+          <w:shd w:val="clear" w:color="auto" w:fill="FFFFFF"/>
+        </w:rPr>
+      </w:pPr>
+    </w:p>
+    <w:p>
+      <w:pPr>
         <w:rPr>
           <w:rFonts w:cstheme="minorHAnsi"/>
           <w:shd w:val="clear" w:color="auto" w:fill="FFFFFF"/>
@@ -154,6 +1600,7 @@
           <w:rFonts w:asciiTheme="minorHAnsi" w:hAnsiTheme="minorHAnsi" w:cstheme="minorHAnsi"/>
           <w:shd w:val="clear" w:color="auto" w:fill="FFFFFF"/>
         </w:rPr>
+        <w:lastRenderedPageBreak/>
         <w:t>ER диаграмма модели.</w:t>
       </w:r>
     </w:p>
@@ -165,6 +1612,33 @@
           <w:shd w:val="clear" w:color="auto" w:fill="FFFFFF"/>
         </w:rPr>
       </w:pPr>
+      <w:r>
+        <w:object w:dxaOrig="10044" w:dyaOrig="8160" w14:anchorId="55F4FE6B">
+          <v:shapetype id="_x0000_t75" coordsize="21600,21600" o:spt="75" o:preferrelative="t" path="m@4@5l@4@11@9@11@9@5xe" filled="f" stroked="f">
+            <v:stroke joinstyle="miter"/>
+            <v:formulas>
+              <v:f eqn="if lineDrawn pixelLineWidth 0"/>
+              <v:f eqn="sum @0 1 0"/>
+              <v:f eqn="sum 0 0 @1"/>
+              <v:f eqn="prod @2 1 2"/>
+              <v:f eqn="prod @3 21600 pixelWidth"/>
+              <v:f eqn="prod @3 21600 pixelHeight"/>
+              <v:f eqn="sum @0 0 1"/>
+              <v:f eqn="prod @6 1 2"/>
+              <v:f eqn="prod @7 21600 pixelWidth"/>
+              <v:f eqn="sum @8 21600 0"/>
+              <v:f eqn="prod @7 21600 pixelHeight"/>
+              <v:f eqn="sum @10 21600 0"/>
+            </v:formulas>
+            <v:path o:extrusionok="f" gradientshapeok="t" o:connecttype="rect"/>
+            <o:lock v:ext="edit" aspectratio="t"/>
+          </v:shapetype>
+          <v:shape id="_x0000_i1037" type="#_x0000_t75" style="width:467.4pt;height:379.8pt" o:ole="">
+            <v:imagedata r:id="rId8" o:title=""/>
+          </v:shape>
+          <o:OLEObject Type="Embed" ProgID="Visio.Drawing.15" ShapeID="_x0000_i1037" DrawAspect="Content" ObjectID="_1778091269" r:id="rId9"/>
+        </w:object>
+      </w:r>
     </w:p>
     <w:p>
       <w:pPr>
@@ -265,7 +1739,23 @@
                 <w:rFonts w:asciiTheme="minorHAnsi" w:hAnsiTheme="minorHAnsi" w:cstheme="minorHAnsi"/>
                 <w:shd w:val="clear" w:color="auto" w:fill="FFFFFF"/>
               </w:rPr>
-              <w:t xml:space="preserve"> п.п.</w:t>
+              <w:t xml:space="preserve"> </w:t>
+            </w:r>
+            <w:proofErr w:type="spellStart"/>
+            <w:r>
+              <w:rPr>
+                <w:rFonts w:asciiTheme="minorHAnsi" w:hAnsiTheme="minorHAnsi" w:cstheme="minorHAnsi"/>
+                <w:shd w:val="clear" w:color="auto" w:fill="FFFFFF"/>
+              </w:rPr>
+              <w:t>п.п</w:t>
+            </w:r>
+            <w:proofErr w:type="spellEnd"/>
+            <w:r>
+              <w:rPr>
+                <w:rFonts w:asciiTheme="minorHAnsi" w:hAnsiTheme="minorHAnsi" w:cstheme="minorHAnsi"/>
+                <w:shd w:val="clear" w:color="auto" w:fill="FFFFFF"/>
+              </w:rPr>
+              <w:t>.</w:t>
             </w:r>
           </w:p>
         </w:tc>
@@ -862,7 +2352,7 @@
         <w:pStyle w:val="stk-reset"/>
         <w:numPr>
           <w:ilvl w:val="0"/>
-          <w:numId w:val="4"/>
+          <w:numId w:val="5"/>
         </w:numPr>
         <w:shd w:val="clear" w:color="auto" w:fill="FFFFFF"/>
         <w:ind w:right="57"/>
@@ -875,11 +2365,1555 @@
       <w:r>
         <w:rPr>
           <w:rFonts w:asciiTheme="minorHAnsi" w:hAnsiTheme="minorHAnsi" w:cstheme="minorHAnsi"/>
-          <w:shd w:val="clear" w:color="auto" w:fill="FFFFFF"/>
-        </w:rPr>
-        <w:t>Привести таблицу БД к третьей нормальной форме.</w:t>
+          <w:b/>
+          <w:bCs/>
+          <w:shd w:val="clear" w:color="auto" w:fill="FFFFFF"/>
+        </w:rPr>
+        <w:t>Привести таблицу БД к третьей нормальной форме</w:t>
+      </w:r>
+      <w:r>
+        <w:rPr>
+          <w:rFonts w:asciiTheme="minorHAnsi" w:hAnsiTheme="minorHAnsi" w:cstheme="minorHAnsi"/>
+          <w:shd w:val="clear" w:color="auto" w:fill="FFFFFF"/>
+        </w:rPr>
+        <w:t>.</w:t>
       </w:r>
     </w:p>
+    <w:p>
+      <w:pPr>
+        <w:pStyle w:val="stk-reset"/>
+        <w:shd w:val="clear" w:color="auto" w:fill="FFFFFF"/>
+        <w:ind w:left="57" w:right="57"/>
+        <w:textAlignment w:val="baseline"/>
+        <w:rPr>
+          <w:rFonts w:asciiTheme="minorHAnsi" w:hAnsiTheme="minorHAnsi" w:cstheme="minorHAnsi"/>
+          <w:shd w:val="clear" w:color="auto" w:fill="FFFFFF"/>
+        </w:rPr>
+      </w:pPr>
+      <w:r>
+        <w:rPr>
+          <w:rFonts w:asciiTheme="minorHAnsi" w:hAnsiTheme="minorHAnsi" w:cstheme="minorHAnsi"/>
+          <w:shd w:val="clear" w:color="auto" w:fill="FFFFFF"/>
+        </w:rPr>
+        <w:t>Первая нормальная форма:</w:t>
+      </w:r>
+    </w:p>
+    <w:tbl>
+      <w:tblPr>
+        <w:tblStyle w:val="a4"/>
+        <w:tblW w:w="9830" w:type="dxa"/>
+        <w:tblInd w:w="57" w:type="dxa"/>
+        <w:tblLook w:val="04A0" w:firstRow="1" w:lastRow="0" w:firstColumn="1" w:lastColumn="0" w:noHBand="0" w:noVBand="1"/>
+      </w:tblPr>
+      <w:tblGrid>
+        <w:gridCol w:w="645"/>
+        <w:gridCol w:w="1286"/>
+        <w:gridCol w:w="1280"/>
+        <w:gridCol w:w="1317"/>
+        <w:gridCol w:w="3836"/>
+        <w:gridCol w:w="1466"/>
+      </w:tblGrid>
+      <w:tr>
+        <w:trPr>
+          <w:trHeight w:val="611"/>
+        </w:trPr>
+        <w:tc>
+          <w:tcPr>
+            <w:tcW w:w="568" w:type="dxa"/>
+          </w:tcPr>
+          <w:p>
+            <w:pPr>
+              <w:pStyle w:val="stk-reset"/>
+              <w:ind w:right="57"/>
+              <w:textAlignment w:val="baseline"/>
+              <w:rPr>
+                <w:rFonts w:asciiTheme="minorHAnsi" w:hAnsiTheme="minorHAnsi" w:cstheme="minorHAnsi"/>
+                <w:shd w:val="clear" w:color="auto" w:fill="FFFFFF"/>
+              </w:rPr>
+            </w:pPr>
+            <w:r>
+              <w:rPr>
+                <w:rFonts w:asciiTheme="minorHAnsi" w:hAnsiTheme="minorHAnsi" w:cstheme="minorHAnsi"/>
+                <w:shd w:val="clear" w:color="auto" w:fill="FFFFFF"/>
+              </w:rPr>
+              <w:t>№</w:t>
+            </w:r>
+            <w:r>
+              <w:rPr>
+                <w:rFonts w:asciiTheme="minorHAnsi" w:hAnsiTheme="minorHAnsi" w:cstheme="minorHAnsi"/>
+                <w:shd w:val="clear" w:color="auto" w:fill="FFFFFF"/>
+              </w:rPr>
+              <w:t xml:space="preserve"> </w:t>
+            </w:r>
+            <w:proofErr w:type="spellStart"/>
+            <w:r>
+              <w:rPr>
+                <w:rFonts w:asciiTheme="minorHAnsi" w:hAnsiTheme="minorHAnsi" w:cstheme="minorHAnsi"/>
+                <w:shd w:val="clear" w:color="auto" w:fill="FFFFFF"/>
+              </w:rPr>
+              <w:t>п.п</w:t>
+            </w:r>
+            <w:proofErr w:type="spellEnd"/>
+            <w:r>
+              <w:rPr>
+                <w:rFonts w:asciiTheme="minorHAnsi" w:hAnsiTheme="minorHAnsi" w:cstheme="minorHAnsi"/>
+                <w:shd w:val="clear" w:color="auto" w:fill="FFFFFF"/>
+              </w:rPr>
+              <w:t>.</w:t>
+            </w:r>
+          </w:p>
+        </w:tc>
+        <w:tc>
+          <w:tcPr>
+            <w:tcW w:w="1092" w:type="dxa"/>
+          </w:tcPr>
+          <w:p>
+            <w:pPr>
+              <w:pStyle w:val="stk-reset"/>
+              <w:ind w:right="57"/>
+              <w:textAlignment w:val="baseline"/>
+              <w:rPr>
+                <w:rFonts w:asciiTheme="minorHAnsi" w:hAnsiTheme="minorHAnsi" w:cstheme="minorHAnsi"/>
+                <w:shd w:val="clear" w:color="auto" w:fill="FFFFFF"/>
+              </w:rPr>
+            </w:pPr>
+            <w:r>
+              <w:rPr>
+                <w:rFonts w:asciiTheme="minorHAnsi" w:hAnsiTheme="minorHAnsi" w:cstheme="minorHAnsi"/>
+                <w:shd w:val="clear" w:color="auto" w:fill="FFFFFF"/>
+                <w:lang w:val="en-US"/>
+              </w:rPr>
+              <w:t xml:space="preserve">Id </w:t>
+            </w:r>
+            <w:r>
+              <w:rPr>
+                <w:rFonts w:asciiTheme="minorHAnsi" w:hAnsiTheme="minorHAnsi" w:cstheme="minorHAnsi"/>
+                <w:shd w:val="clear" w:color="auto" w:fill="FFFFFF"/>
+              </w:rPr>
+              <w:t>заказчика</w:t>
+            </w:r>
+          </w:p>
+        </w:tc>
+        <w:tc>
+          <w:tcPr>
+            <w:tcW w:w="1297" w:type="dxa"/>
+          </w:tcPr>
+          <w:p>
+            <w:pPr>
+              <w:pStyle w:val="stk-reset"/>
+              <w:ind w:right="57"/>
+              <w:textAlignment w:val="baseline"/>
+              <w:rPr>
+                <w:rFonts w:asciiTheme="minorHAnsi" w:hAnsiTheme="minorHAnsi" w:cstheme="minorHAnsi"/>
+                <w:shd w:val="clear" w:color="auto" w:fill="FFFFFF"/>
+              </w:rPr>
+            </w:pPr>
+            <w:r>
+              <w:rPr>
+                <w:rFonts w:asciiTheme="minorHAnsi" w:hAnsiTheme="minorHAnsi" w:cstheme="minorHAnsi"/>
+                <w:shd w:val="clear" w:color="auto" w:fill="FFFFFF"/>
+              </w:rPr>
+              <w:t>Заказчик</w:t>
+            </w:r>
+          </w:p>
+        </w:tc>
+        <w:tc>
+          <w:tcPr>
+            <w:tcW w:w="1204" w:type="dxa"/>
+          </w:tcPr>
+          <w:p>
+            <w:pPr>
+              <w:pStyle w:val="stk-reset"/>
+              <w:ind w:right="57"/>
+              <w:textAlignment w:val="baseline"/>
+              <w:rPr>
+                <w:rFonts w:asciiTheme="minorHAnsi" w:hAnsiTheme="minorHAnsi" w:cstheme="minorHAnsi"/>
+                <w:shd w:val="clear" w:color="auto" w:fill="FFFFFF"/>
+              </w:rPr>
+            </w:pPr>
+            <w:r>
+              <w:rPr>
+                <w:rFonts w:asciiTheme="minorHAnsi" w:hAnsiTheme="minorHAnsi" w:cstheme="minorHAnsi"/>
+                <w:shd w:val="clear" w:color="auto" w:fill="FFFFFF"/>
+              </w:rPr>
+              <w:t>Товар</w:t>
+            </w:r>
+          </w:p>
+        </w:tc>
+        <w:tc>
+          <w:tcPr>
+            <w:tcW w:w="4200" w:type="dxa"/>
+          </w:tcPr>
+          <w:p>
+            <w:pPr>
+              <w:pStyle w:val="stk-reset"/>
+              <w:ind w:right="57"/>
+              <w:textAlignment w:val="baseline"/>
+              <w:rPr>
+                <w:rFonts w:asciiTheme="minorHAnsi" w:hAnsiTheme="minorHAnsi" w:cstheme="minorHAnsi"/>
+                <w:shd w:val="clear" w:color="auto" w:fill="FFFFFF"/>
+              </w:rPr>
+            </w:pPr>
+            <w:r>
+              <w:rPr>
+                <w:rFonts w:asciiTheme="minorHAnsi" w:hAnsiTheme="minorHAnsi" w:cstheme="minorHAnsi"/>
+                <w:shd w:val="clear" w:color="auto" w:fill="FFFFFF"/>
+              </w:rPr>
+              <w:t>Описание товара</w:t>
+            </w:r>
+          </w:p>
+        </w:tc>
+        <w:tc>
+          <w:tcPr>
+            <w:tcW w:w="1469" w:type="dxa"/>
+          </w:tcPr>
+          <w:p>
+            <w:pPr>
+              <w:pStyle w:val="stk-reset"/>
+              <w:ind w:right="57"/>
+              <w:textAlignment w:val="baseline"/>
+              <w:rPr>
+                <w:rFonts w:asciiTheme="minorHAnsi" w:hAnsiTheme="minorHAnsi" w:cstheme="minorHAnsi"/>
+                <w:shd w:val="clear" w:color="auto" w:fill="FFFFFF"/>
+              </w:rPr>
+            </w:pPr>
+            <w:r>
+              <w:rPr>
+                <w:rFonts w:asciiTheme="minorHAnsi" w:hAnsiTheme="minorHAnsi" w:cstheme="minorHAnsi"/>
+                <w:shd w:val="clear" w:color="auto" w:fill="FFFFFF"/>
+              </w:rPr>
+              <w:t>Количество</w:t>
+            </w:r>
+            <w:r>
+              <w:rPr>
+                <w:rFonts w:asciiTheme="minorHAnsi" w:hAnsiTheme="minorHAnsi" w:cstheme="minorHAnsi"/>
+                <w:shd w:val="clear" w:color="auto" w:fill="FFFFFF"/>
+              </w:rPr>
+              <w:t xml:space="preserve"> </w:t>
+            </w:r>
+            <w:r>
+              <w:rPr>
+                <w:rFonts w:asciiTheme="minorHAnsi" w:hAnsiTheme="minorHAnsi" w:cstheme="minorHAnsi"/>
+                <w:shd w:val="clear" w:color="auto" w:fill="FFFFFF"/>
+              </w:rPr>
+              <w:t>товара</w:t>
+            </w:r>
+          </w:p>
+        </w:tc>
+      </w:tr>
+      <w:tr>
+        <w:trPr>
+          <w:trHeight w:val="299"/>
+        </w:trPr>
+        <w:tc>
+          <w:tcPr>
+            <w:tcW w:w="568" w:type="dxa"/>
+          </w:tcPr>
+          <w:p>
+            <w:pPr>
+              <w:pStyle w:val="stk-reset"/>
+              <w:ind w:right="57"/>
+              <w:textAlignment w:val="baseline"/>
+              <w:rPr>
+                <w:rFonts w:asciiTheme="minorHAnsi" w:hAnsiTheme="minorHAnsi" w:cstheme="minorHAnsi"/>
+                <w:shd w:val="clear" w:color="auto" w:fill="FFFFFF"/>
+              </w:rPr>
+            </w:pPr>
+            <w:r>
+              <w:rPr>
+                <w:rFonts w:asciiTheme="minorHAnsi" w:hAnsiTheme="minorHAnsi" w:cstheme="minorHAnsi"/>
+                <w:shd w:val="clear" w:color="auto" w:fill="FFFFFF"/>
+              </w:rPr>
+              <w:lastRenderedPageBreak/>
+              <w:t>1</w:t>
+            </w:r>
+          </w:p>
+        </w:tc>
+        <w:tc>
+          <w:tcPr>
+            <w:tcW w:w="1092" w:type="dxa"/>
+          </w:tcPr>
+          <w:p>
+            <w:pPr>
+              <w:pStyle w:val="stk-reset"/>
+              <w:ind w:right="57"/>
+              <w:textAlignment w:val="baseline"/>
+              <w:rPr>
+                <w:rFonts w:asciiTheme="minorHAnsi" w:hAnsiTheme="minorHAnsi" w:cstheme="minorHAnsi"/>
+                <w:shd w:val="clear" w:color="auto" w:fill="FFFFFF"/>
+              </w:rPr>
+            </w:pPr>
+            <w:r>
+              <w:rPr>
+                <w:rFonts w:asciiTheme="minorHAnsi" w:hAnsiTheme="minorHAnsi" w:cstheme="minorHAnsi"/>
+                <w:shd w:val="clear" w:color="auto" w:fill="FFFFFF"/>
+              </w:rPr>
+              <w:t>001</w:t>
+            </w:r>
+          </w:p>
+        </w:tc>
+        <w:tc>
+          <w:tcPr>
+            <w:tcW w:w="1297" w:type="dxa"/>
+          </w:tcPr>
+          <w:p>
+            <w:pPr>
+              <w:pStyle w:val="stk-reset"/>
+              <w:ind w:right="57"/>
+              <w:textAlignment w:val="baseline"/>
+              <w:rPr>
+                <w:rFonts w:asciiTheme="minorHAnsi" w:hAnsiTheme="minorHAnsi" w:cstheme="minorHAnsi"/>
+                <w:shd w:val="clear" w:color="auto" w:fill="FFFFFF"/>
+              </w:rPr>
+            </w:pPr>
+            <w:r>
+              <w:rPr>
+                <w:rFonts w:asciiTheme="minorHAnsi" w:hAnsiTheme="minorHAnsi" w:cstheme="minorHAnsi"/>
+                <w:shd w:val="clear" w:color="auto" w:fill="FFFFFF"/>
+              </w:rPr>
+              <w:t>Иванов И.И.</w:t>
+            </w:r>
+          </w:p>
+        </w:tc>
+        <w:tc>
+          <w:tcPr>
+            <w:tcW w:w="1204" w:type="dxa"/>
+          </w:tcPr>
+          <w:p>
+            <w:pPr>
+              <w:pStyle w:val="stk-reset"/>
+              <w:ind w:right="57"/>
+              <w:textAlignment w:val="baseline"/>
+              <w:rPr>
+                <w:rFonts w:asciiTheme="minorHAnsi" w:hAnsiTheme="minorHAnsi" w:cstheme="minorHAnsi"/>
+                <w:shd w:val="clear" w:color="auto" w:fill="FFFFFF"/>
+              </w:rPr>
+            </w:pPr>
+            <w:r>
+              <w:rPr>
+                <w:rFonts w:asciiTheme="minorHAnsi" w:hAnsiTheme="minorHAnsi" w:cstheme="minorHAnsi"/>
+                <w:shd w:val="clear" w:color="auto" w:fill="FFFFFF"/>
+              </w:rPr>
+              <w:t>Рис</w:t>
+            </w:r>
+          </w:p>
+        </w:tc>
+        <w:tc>
+          <w:tcPr>
+            <w:tcW w:w="4200" w:type="dxa"/>
+          </w:tcPr>
+          <w:p>
+            <w:pPr>
+              <w:pStyle w:val="stk-reset"/>
+              <w:ind w:right="57"/>
+              <w:textAlignment w:val="baseline"/>
+              <w:rPr>
+                <w:rFonts w:asciiTheme="minorHAnsi" w:hAnsiTheme="minorHAnsi" w:cstheme="minorHAnsi"/>
+                <w:shd w:val="clear" w:color="auto" w:fill="FFFFFF"/>
+              </w:rPr>
+            </w:pPr>
+            <w:r>
+              <w:rPr>
+                <w:rFonts w:asciiTheme="minorHAnsi" w:hAnsiTheme="minorHAnsi" w:cstheme="minorHAnsi"/>
+                <w:shd w:val="clear" w:color="auto" w:fill="FFFFFF"/>
+              </w:rPr>
+              <w:t>Очень вкусный рис</w:t>
+            </w:r>
+          </w:p>
+        </w:tc>
+        <w:tc>
+          <w:tcPr>
+            <w:tcW w:w="1469" w:type="dxa"/>
+          </w:tcPr>
+          <w:p>
+            <w:pPr>
+              <w:pStyle w:val="stk-reset"/>
+              <w:ind w:right="57"/>
+              <w:textAlignment w:val="baseline"/>
+              <w:rPr>
+                <w:rFonts w:asciiTheme="minorHAnsi" w:hAnsiTheme="minorHAnsi" w:cstheme="minorHAnsi"/>
+                <w:shd w:val="clear" w:color="auto" w:fill="FFFFFF"/>
+              </w:rPr>
+            </w:pPr>
+            <w:r>
+              <w:rPr>
+                <w:rFonts w:asciiTheme="minorHAnsi" w:hAnsiTheme="minorHAnsi" w:cstheme="minorHAnsi"/>
+                <w:shd w:val="clear" w:color="auto" w:fill="FFFFFF"/>
+              </w:rPr>
+              <w:t>10</w:t>
+            </w:r>
+          </w:p>
+        </w:tc>
+      </w:tr>
+      <w:tr>
+        <w:trPr>
+          <w:trHeight w:val="299"/>
+        </w:trPr>
+        <w:tc>
+          <w:tcPr>
+            <w:tcW w:w="568" w:type="dxa"/>
+          </w:tcPr>
+          <w:p>
+            <w:pPr>
+              <w:pStyle w:val="stk-reset"/>
+              <w:ind w:right="57"/>
+              <w:textAlignment w:val="baseline"/>
+              <w:rPr>
+                <w:rFonts w:asciiTheme="minorHAnsi" w:hAnsiTheme="minorHAnsi" w:cstheme="minorHAnsi"/>
+                <w:shd w:val="clear" w:color="auto" w:fill="FFFFFF"/>
+              </w:rPr>
+            </w:pPr>
+            <w:r>
+              <w:rPr>
+                <w:rFonts w:asciiTheme="minorHAnsi" w:hAnsiTheme="minorHAnsi" w:cstheme="minorHAnsi"/>
+                <w:shd w:val="clear" w:color="auto" w:fill="FFFFFF"/>
+              </w:rPr>
+              <w:t>2</w:t>
+            </w:r>
+          </w:p>
+        </w:tc>
+        <w:tc>
+          <w:tcPr>
+            <w:tcW w:w="1092" w:type="dxa"/>
+          </w:tcPr>
+          <w:p>
+            <w:pPr>
+              <w:pStyle w:val="stk-reset"/>
+              <w:ind w:right="57"/>
+              <w:textAlignment w:val="baseline"/>
+              <w:rPr>
+                <w:rFonts w:asciiTheme="minorHAnsi" w:hAnsiTheme="minorHAnsi" w:cstheme="minorHAnsi"/>
+                <w:shd w:val="clear" w:color="auto" w:fill="FFFFFF"/>
+              </w:rPr>
+            </w:pPr>
+            <w:r>
+              <w:rPr>
+                <w:rFonts w:asciiTheme="minorHAnsi" w:hAnsiTheme="minorHAnsi" w:cstheme="minorHAnsi"/>
+                <w:shd w:val="clear" w:color="auto" w:fill="FFFFFF"/>
+              </w:rPr>
+              <w:t>002</w:t>
+            </w:r>
+          </w:p>
+        </w:tc>
+        <w:tc>
+          <w:tcPr>
+            <w:tcW w:w="1297" w:type="dxa"/>
+          </w:tcPr>
+          <w:p>
+            <w:pPr>
+              <w:pStyle w:val="stk-reset"/>
+              <w:ind w:right="57"/>
+              <w:textAlignment w:val="baseline"/>
+              <w:rPr>
+                <w:rFonts w:asciiTheme="minorHAnsi" w:hAnsiTheme="minorHAnsi" w:cstheme="minorHAnsi"/>
+                <w:shd w:val="clear" w:color="auto" w:fill="FFFFFF"/>
+              </w:rPr>
+            </w:pPr>
+            <w:r>
+              <w:rPr>
+                <w:rFonts w:asciiTheme="minorHAnsi" w:hAnsiTheme="minorHAnsi" w:cstheme="minorHAnsi"/>
+                <w:shd w:val="clear" w:color="auto" w:fill="FFFFFF"/>
+              </w:rPr>
+              <w:t>Сергеев С.С.</w:t>
+            </w:r>
+          </w:p>
+        </w:tc>
+        <w:tc>
+          <w:tcPr>
+            <w:tcW w:w="1204" w:type="dxa"/>
+          </w:tcPr>
+          <w:p>
+            <w:pPr>
+              <w:pStyle w:val="stk-reset"/>
+              <w:ind w:right="57"/>
+              <w:textAlignment w:val="baseline"/>
+              <w:rPr>
+                <w:rFonts w:asciiTheme="minorHAnsi" w:hAnsiTheme="minorHAnsi" w:cstheme="minorHAnsi"/>
+                <w:shd w:val="clear" w:color="auto" w:fill="FFFFFF"/>
+              </w:rPr>
+            </w:pPr>
+            <w:r>
+              <w:rPr>
+                <w:rFonts w:asciiTheme="minorHAnsi" w:hAnsiTheme="minorHAnsi" w:cstheme="minorHAnsi"/>
+                <w:shd w:val="clear" w:color="auto" w:fill="FFFFFF"/>
+              </w:rPr>
+              <w:t>Пельмени</w:t>
+            </w:r>
+          </w:p>
+        </w:tc>
+        <w:tc>
+          <w:tcPr>
+            <w:tcW w:w="4200" w:type="dxa"/>
+          </w:tcPr>
+          <w:p>
+            <w:pPr>
+              <w:pStyle w:val="stk-reset"/>
+              <w:ind w:right="57"/>
+              <w:textAlignment w:val="baseline"/>
+              <w:rPr>
+                <w:rFonts w:asciiTheme="minorHAnsi" w:hAnsiTheme="minorHAnsi" w:cstheme="minorHAnsi"/>
+                <w:shd w:val="clear" w:color="auto" w:fill="FFFFFF"/>
+              </w:rPr>
+            </w:pPr>
+            <w:r>
+              <w:rPr>
+                <w:rFonts w:asciiTheme="minorHAnsi" w:hAnsiTheme="minorHAnsi" w:cstheme="minorHAnsi"/>
+                <w:shd w:val="clear" w:color="auto" w:fill="FFFFFF"/>
+              </w:rPr>
+              <w:t>Обычные сибирские</w:t>
+            </w:r>
+          </w:p>
+        </w:tc>
+        <w:tc>
+          <w:tcPr>
+            <w:tcW w:w="1469" w:type="dxa"/>
+          </w:tcPr>
+          <w:p>
+            <w:pPr>
+              <w:pStyle w:val="stk-reset"/>
+              <w:ind w:right="57"/>
+              <w:textAlignment w:val="baseline"/>
+              <w:rPr>
+                <w:rFonts w:asciiTheme="minorHAnsi" w:hAnsiTheme="minorHAnsi" w:cstheme="minorHAnsi"/>
+                <w:shd w:val="clear" w:color="auto" w:fill="FFFFFF"/>
+              </w:rPr>
+            </w:pPr>
+            <w:r>
+              <w:rPr>
+                <w:rFonts w:asciiTheme="minorHAnsi" w:hAnsiTheme="minorHAnsi" w:cstheme="minorHAnsi"/>
+                <w:shd w:val="clear" w:color="auto" w:fill="FFFFFF"/>
+              </w:rPr>
+              <w:t>30</w:t>
+            </w:r>
+          </w:p>
+        </w:tc>
+      </w:tr>
+      <w:tr>
+        <w:trPr>
+          <w:trHeight w:val="299"/>
+        </w:trPr>
+        <w:tc>
+          <w:tcPr>
+            <w:tcW w:w="568" w:type="dxa"/>
+          </w:tcPr>
+          <w:p>
+            <w:pPr>
+              <w:pStyle w:val="stk-reset"/>
+              <w:ind w:right="57"/>
+              <w:textAlignment w:val="baseline"/>
+              <w:rPr>
+                <w:rFonts w:asciiTheme="minorHAnsi" w:hAnsiTheme="minorHAnsi" w:cstheme="minorHAnsi"/>
+                <w:shd w:val="clear" w:color="auto" w:fill="FFFFFF"/>
+              </w:rPr>
+            </w:pPr>
+            <w:r>
+              <w:rPr>
+                <w:rFonts w:asciiTheme="minorHAnsi" w:hAnsiTheme="minorHAnsi" w:cstheme="minorHAnsi"/>
+                <w:shd w:val="clear" w:color="auto" w:fill="FFFFFF"/>
+              </w:rPr>
+              <w:t>3</w:t>
+            </w:r>
+          </w:p>
+        </w:tc>
+        <w:tc>
+          <w:tcPr>
+            <w:tcW w:w="1092" w:type="dxa"/>
+          </w:tcPr>
+          <w:p>
+            <w:pPr>
+              <w:pStyle w:val="stk-reset"/>
+              <w:ind w:right="57"/>
+              <w:textAlignment w:val="baseline"/>
+              <w:rPr>
+                <w:rFonts w:asciiTheme="minorHAnsi" w:hAnsiTheme="minorHAnsi" w:cstheme="minorHAnsi"/>
+                <w:shd w:val="clear" w:color="auto" w:fill="FFFFFF"/>
+              </w:rPr>
+            </w:pPr>
+            <w:r>
+              <w:rPr>
+                <w:rFonts w:asciiTheme="minorHAnsi" w:hAnsiTheme="minorHAnsi" w:cstheme="minorHAnsi"/>
+                <w:shd w:val="clear" w:color="auto" w:fill="FFFFFF"/>
+              </w:rPr>
+              <w:t>003</w:t>
+            </w:r>
+          </w:p>
+        </w:tc>
+        <w:tc>
+          <w:tcPr>
+            <w:tcW w:w="1297" w:type="dxa"/>
+          </w:tcPr>
+          <w:p>
+            <w:pPr>
+              <w:pStyle w:val="stk-reset"/>
+              <w:ind w:right="57"/>
+              <w:textAlignment w:val="baseline"/>
+              <w:rPr>
+                <w:rFonts w:asciiTheme="minorHAnsi" w:hAnsiTheme="minorHAnsi" w:cstheme="minorHAnsi"/>
+                <w:shd w:val="clear" w:color="auto" w:fill="FFFFFF"/>
+              </w:rPr>
+            </w:pPr>
+            <w:r>
+              <w:rPr>
+                <w:rFonts w:asciiTheme="minorHAnsi" w:hAnsiTheme="minorHAnsi" w:cstheme="minorHAnsi"/>
+                <w:shd w:val="clear" w:color="auto" w:fill="FFFFFF"/>
+              </w:rPr>
+              <w:t>Петров А.С.</w:t>
+            </w:r>
+          </w:p>
+        </w:tc>
+        <w:tc>
+          <w:tcPr>
+            <w:tcW w:w="1204" w:type="dxa"/>
+          </w:tcPr>
+          <w:p>
+            <w:pPr>
+              <w:pStyle w:val="stk-reset"/>
+              <w:ind w:right="57"/>
+              <w:textAlignment w:val="baseline"/>
+              <w:rPr>
+                <w:rFonts w:asciiTheme="minorHAnsi" w:hAnsiTheme="minorHAnsi" w:cstheme="minorHAnsi"/>
+                <w:shd w:val="clear" w:color="auto" w:fill="FFFFFF"/>
+              </w:rPr>
+            </w:pPr>
+            <w:r>
+              <w:rPr>
+                <w:rFonts w:asciiTheme="minorHAnsi" w:hAnsiTheme="minorHAnsi" w:cstheme="minorHAnsi"/>
+                <w:shd w:val="clear" w:color="auto" w:fill="FFFFFF"/>
+              </w:rPr>
+              <w:t>Спички</w:t>
+            </w:r>
+          </w:p>
+        </w:tc>
+        <w:tc>
+          <w:tcPr>
+            <w:tcW w:w="4200" w:type="dxa"/>
+          </w:tcPr>
+          <w:p>
+            <w:pPr>
+              <w:pStyle w:val="stk-reset"/>
+              <w:ind w:right="57"/>
+              <w:textAlignment w:val="baseline"/>
+              <w:rPr>
+                <w:rFonts w:asciiTheme="minorHAnsi" w:hAnsiTheme="minorHAnsi" w:cstheme="minorHAnsi"/>
+                <w:shd w:val="clear" w:color="auto" w:fill="FFFFFF"/>
+              </w:rPr>
+            </w:pPr>
+            <w:r>
+              <w:rPr>
+                <w:rFonts w:asciiTheme="minorHAnsi" w:hAnsiTheme="minorHAnsi" w:cstheme="minorHAnsi"/>
+                <w:shd w:val="clear" w:color="auto" w:fill="FFFFFF"/>
+              </w:rPr>
+              <w:t>Самый важный товар</w:t>
+            </w:r>
+          </w:p>
+        </w:tc>
+        <w:tc>
+          <w:tcPr>
+            <w:tcW w:w="1469" w:type="dxa"/>
+          </w:tcPr>
+          <w:p>
+            <w:pPr>
+              <w:pStyle w:val="stk-reset"/>
+              <w:ind w:right="57"/>
+              <w:textAlignment w:val="baseline"/>
+              <w:rPr>
+                <w:rFonts w:asciiTheme="minorHAnsi" w:hAnsiTheme="minorHAnsi" w:cstheme="minorHAnsi"/>
+                <w:shd w:val="clear" w:color="auto" w:fill="FFFFFF"/>
+              </w:rPr>
+            </w:pPr>
+            <w:r>
+              <w:rPr>
+                <w:rFonts w:asciiTheme="minorHAnsi" w:hAnsiTheme="minorHAnsi" w:cstheme="minorHAnsi"/>
+                <w:shd w:val="clear" w:color="auto" w:fill="FFFFFF"/>
+              </w:rPr>
+              <w:t>14</w:t>
+            </w:r>
+          </w:p>
+        </w:tc>
+      </w:tr>
+      <w:tr>
+        <w:trPr>
+          <w:trHeight w:val="363"/>
+        </w:trPr>
+        <w:tc>
+          <w:tcPr>
+            <w:tcW w:w="568" w:type="dxa"/>
+          </w:tcPr>
+          <w:p>
+            <w:pPr>
+              <w:pStyle w:val="stk-reset"/>
+              <w:ind w:right="57"/>
+              <w:textAlignment w:val="baseline"/>
+              <w:rPr>
+                <w:rFonts w:asciiTheme="minorHAnsi" w:hAnsiTheme="minorHAnsi" w:cstheme="minorHAnsi"/>
+                <w:shd w:val="clear" w:color="auto" w:fill="FFFFFF"/>
+              </w:rPr>
+            </w:pPr>
+            <w:r>
+              <w:rPr>
+                <w:rFonts w:asciiTheme="minorHAnsi" w:hAnsiTheme="minorHAnsi" w:cstheme="minorHAnsi"/>
+                <w:shd w:val="clear" w:color="auto" w:fill="FFFFFF"/>
+              </w:rPr>
+              <w:t>4</w:t>
+            </w:r>
+          </w:p>
+        </w:tc>
+        <w:tc>
+          <w:tcPr>
+            <w:tcW w:w="1092" w:type="dxa"/>
+          </w:tcPr>
+          <w:p>
+            <w:pPr>
+              <w:pStyle w:val="stk-reset"/>
+              <w:ind w:right="57"/>
+              <w:textAlignment w:val="baseline"/>
+              <w:rPr>
+                <w:rFonts w:asciiTheme="minorHAnsi" w:hAnsiTheme="minorHAnsi" w:cstheme="minorHAnsi"/>
+                <w:shd w:val="clear" w:color="auto" w:fill="FFFFFF"/>
+              </w:rPr>
+            </w:pPr>
+            <w:r>
+              <w:rPr>
+                <w:rFonts w:asciiTheme="minorHAnsi" w:hAnsiTheme="minorHAnsi" w:cstheme="minorHAnsi"/>
+                <w:shd w:val="clear" w:color="auto" w:fill="FFFFFF"/>
+              </w:rPr>
+              <w:t>003</w:t>
+            </w:r>
+          </w:p>
+        </w:tc>
+        <w:tc>
+          <w:tcPr>
+            <w:tcW w:w="1297" w:type="dxa"/>
+          </w:tcPr>
+          <w:p>
+            <w:pPr>
+              <w:pStyle w:val="stk-reset"/>
+              <w:ind w:right="57"/>
+              <w:textAlignment w:val="baseline"/>
+              <w:rPr>
+                <w:rFonts w:asciiTheme="minorHAnsi" w:hAnsiTheme="minorHAnsi" w:cstheme="minorHAnsi"/>
+                <w:shd w:val="clear" w:color="auto" w:fill="FFFFFF"/>
+              </w:rPr>
+            </w:pPr>
+            <w:r>
+              <w:rPr>
+                <w:rFonts w:asciiTheme="minorHAnsi" w:hAnsiTheme="minorHAnsi" w:cstheme="minorHAnsi"/>
+                <w:shd w:val="clear" w:color="auto" w:fill="FFFFFF"/>
+              </w:rPr>
+              <w:t>Петров А.С.</w:t>
+            </w:r>
+          </w:p>
+        </w:tc>
+        <w:tc>
+          <w:tcPr>
+            <w:tcW w:w="1204" w:type="dxa"/>
+          </w:tcPr>
+          <w:p>
+            <w:pPr>
+              <w:pStyle w:val="stk-reset"/>
+              <w:ind w:right="57"/>
+              <w:textAlignment w:val="baseline"/>
+              <w:rPr>
+                <w:rFonts w:asciiTheme="minorHAnsi" w:hAnsiTheme="minorHAnsi" w:cstheme="minorHAnsi"/>
+                <w:shd w:val="clear" w:color="auto" w:fill="FFFFFF"/>
+              </w:rPr>
+            </w:pPr>
+            <w:r>
+              <w:rPr>
+                <w:rFonts w:asciiTheme="minorHAnsi" w:hAnsiTheme="minorHAnsi" w:cstheme="minorHAnsi"/>
+                <w:shd w:val="clear" w:color="auto" w:fill="FFFFFF"/>
+              </w:rPr>
+              <w:t>Мыло</w:t>
+            </w:r>
+          </w:p>
+        </w:tc>
+        <w:tc>
+          <w:tcPr>
+            <w:tcW w:w="4200" w:type="dxa"/>
+          </w:tcPr>
+          <w:p>
+            <w:pPr>
+              <w:pStyle w:val="stk-reset"/>
+              <w:ind w:right="57"/>
+              <w:textAlignment w:val="baseline"/>
+              <w:rPr>
+                <w:rFonts w:asciiTheme="minorHAnsi" w:hAnsiTheme="minorHAnsi" w:cstheme="minorHAnsi"/>
+                <w:shd w:val="clear" w:color="auto" w:fill="FFFFFF"/>
+              </w:rPr>
+            </w:pPr>
+            <w:r>
+              <w:rPr>
+                <w:rFonts w:asciiTheme="minorHAnsi" w:hAnsiTheme="minorHAnsi" w:cstheme="minorHAnsi"/>
+                <w:shd w:val="clear" w:color="auto" w:fill="FFFFFF"/>
+              </w:rPr>
+              <w:t>Хозяйственное мыло высшего сорта</w:t>
+            </w:r>
+          </w:p>
+        </w:tc>
+        <w:tc>
+          <w:tcPr>
+            <w:tcW w:w="1469" w:type="dxa"/>
+          </w:tcPr>
+          <w:p>
+            <w:pPr>
+              <w:pStyle w:val="stk-reset"/>
+              <w:ind w:right="57"/>
+              <w:textAlignment w:val="baseline"/>
+              <w:rPr>
+                <w:rFonts w:asciiTheme="minorHAnsi" w:hAnsiTheme="minorHAnsi" w:cstheme="minorHAnsi"/>
+                <w:shd w:val="clear" w:color="auto" w:fill="FFFFFF"/>
+              </w:rPr>
+            </w:pPr>
+            <w:r>
+              <w:rPr>
+                <w:rFonts w:asciiTheme="minorHAnsi" w:hAnsiTheme="minorHAnsi" w:cstheme="minorHAnsi"/>
+                <w:shd w:val="clear" w:color="auto" w:fill="FFFFFF"/>
+              </w:rPr>
+              <w:t>25</w:t>
+            </w:r>
+          </w:p>
+        </w:tc>
+      </w:tr>
+    </w:tbl>
+    <w:p>
+      <w:pPr>
+        <w:pStyle w:val="stk-reset"/>
+        <w:shd w:val="clear" w:color="auto" w:fill="FFFFFF"/>
+        <w:ind w:right="57"/>
+        <w:textAlignment w:val="baseline"/>
+        <w:rPr>
+          <w:rFonts w:asciiTheme="minorHAnsi" w:hAnsiTheme="minorHAnsi" w:cstheme="minorHAnsi"/>
+          <w:shd w:val="clear" w:color="auto" w:fill="FFFFFF"/>
+        </w:rPr>
+      </w:pPr>
+      <w:r>
+        <w:rPr>
+          <w:rFonts w:asciiTheme="minorHAnsi" w:hAnsiTheme="minorHAnsi" w:cstheme="minorHAnsi"/>
+          <w:shd w:val="clear" w:color="auto" w:fill="FFFFFF"/>
+        </w:rPr>
+        <w:t xml:space="preserve">*Ввела столбик </w:t>
+      </w:r>
+      <w:r>
+        <w:rPr>
+          <w:rFonts w:asciiTheme="minorHAnsi" w:hAnsiTheme="minorHAnsi" w:cstheme="minorHAnsi"/>
+          <w:shd w:val="clear" w:color="auto" w:fill="FFFFFF"/>
+          <w:lang w:val="en-US"/>
+        </w:rPr>
+        <w:t>Id</w:t>
+      </w:r>
+      <w:r>
+        <w:rPr>
+          <w:rFonts w:asciiTheme="minorHAnsi" w:hAnsiTheme="minorHAnsi" w:cstheme="minorHAnsi"/>
+          <w:shd w:val="clear" w:color="auto" w:fill="FFFFFF"/>
+        </w:rPr>
+        <w:t xml:space="preserve"> </w:t>
+      </w:r>
+      <w:r>
+        <w:rPr>
+          <w:rFonts w:asciiTheme="minorHAnsi" w:hAnsiTheme="minorHAnsi" w:cstheme="minorHAnsi"/>
+          <w:shd w:val="clear" w:color="auto" w:fill="FFFFFF"/>
+        </w:rPr>
+        <w:t>заказчика – первичный ключ, так как одинаковые фамилия и инициалы могут относиться к разным заказчикам. В остальных параметрах таблица соответствовала первой форме.</w:t>
+      </w:r>
+    </w:p>
+    <w:p>
+      <w:pPr>
+        <w:pStyle w:val="stk-reset"/>
+        <w:shd w:val="clear" w:color="auto" w:fill="FFFFFF"/>
+        <w:ind w:right="57"/>
+        <w:textAlignment w:val="baseline"/>
+        <w:rPr>
+          <w:rFonts w:asciiTheme="minorHAnsi" w:hAnsiTheme="minorHAnsi" w:cstheme="minorHAnsi"/>
+          <w:shd w:val="clear" w:color="auto" w:fill="FFFFFF"/>
+        </w:rPr>
+      </w:pPr>
+      <w:r>
+        <w:rPr>
+          <w:rFonts w:asciiTheme="minorHAnsi" w:hAnsiTheme="minorHAnsi" w:cstheme="minorHAnsi"/>
+          <w:shd w:val="clear" w:color="auto" w:fill="FFFFFF"/>
+        </w:rPr>
+        <w:t>Вторая нормальная форма:</w:t>
+      </w:r>
+    </w:p>
+    <w:p>
+      <w:pPr>
+        <w:pStyle w:val="stk-reset"/>
+        <w:shd w:val="clear" w:color="auto" w:fill="FFFFFF"/>
+        <w:ind w:left="57" w:right="57"/>
+        <w:textAlignment w:val="baseline"/>
+        <w:rPr>
+          <w:rFonts w:asciiTheme="minorHAnsi" w:hAnsiTheme="minorHAnsi" w:cstheme="minorHAnsi"/>
+          <w:shd w:val="clear" w:color="auto" w:fill="FFFFFF"/>
+        </w:rPr>
+      </w:pPr>
+      <w:r>
+        <w:rPr>
+          <w:rFonts w:asciiTheme="minorHAnsi" w:hAnsiTheme="minorHAnsi" w:cstheme="minorHAnsi"/>
+          <w:shd w:val="clear" w:color="auto" w:fill="FFFFFF"/>
+        </w:rPr>
+        <w:t>Таблица: заказов</w:t>
+      </w:r>
+    </w:p>
+    <w:tbl>
+      <w:tblPr>
+        <w:tblStyle w:val="a4"/>
+        <w:tblW w:w="8550" w:type="dxa"/>
+        <w:tblInd w:w="57" w:type="dxa"/>
+        <w:tblLook w:val="04A0" w:firstRow="1" w:lastRow="0" w:firstColumn="1" w:lastColumn="0" w:noHBand="0" w:noVBand="1"/>
+      </w:tblPr>
+      <w:tblGrid>
+        <w:gridCol w:w="645"/>
+        <w:gridCol w:w="1286"/>
+        <w:gridCol w:w="1317"/>
+        <w:gridCol w:w="3836"/>
+        <w:gridCol w:w="1466"/>
+      </w:tblGrid>
+      <w:tr>
+        <w:trPr>
+          <w:trHeight w:val="611"/>
+        </w:trPr>
+        <w:tc>
+          <w:tcPr>
+            <w:tcW w:w="645" w:type="dxa"/>
+          </w:tcPr>
+          <w:p>
+            <w:pPr>
+              <w:pStyle w:val="stk-reset"/>
+              <w:ind w:right="57"/>
+              <w:textAlignment w:val="baseline"/>
+              <w:rPr>
+                <w:rFonts w:asciiTheme="minorHAnsi" w:hAnsiTheme="minorHAnsi" w:cstheme="minorHAnsi"/>
+                <w:shd w:val="clear" w:color="auto" w:fill="FFFFFF"/>
+              </w:rPr>
+            </w:pPr>
+            <w:r>
+              <w:rPr>
+                <w:rFonts w:asciiTheme="minorHAnsi" w:hAnsiTheme="minorHAnsi" w:cstheme="minorHAnsi"/>
+                <w:shd w:val="clear" w:color="auto" w:fill="FFFFFF"/>
+              </w:rPr>
+              <w:t>№</w:t>
+            </w:r>
+            <w:r>
+              <w:rPr>
+                <w:rFonts w:asciiTheme="minorHAnsi" w:hAnsiTheme="minorHAnsi" w:cstheme="minorHAnsi"/>
+                <w:shd w:val="clear" w:color="auto" w:fill="FFFFFF"/>
+              </w:rPr>
+              <w:t xml:space="preserve"> </w:t>
+            </w:r>
+            <w:proofErr w:type="spellStart"/>
+            <w:r>
+              <w:rPr>
+                <w:rFonts w:asciiTheme="minorHAnsi" w:hAnsiTheme="minorHAnsi" w:cstheme="minorHAnsi"/>
+                <w:shd w:val="clear" w:color="auto" w:fill="FFFFFF"/>
+              </w:rPr>
+              <w:t>п.п</w:t>
+            </w:r>
+            <w:proofErr w:type="spellEnd"/>
+            <w:r>
+              <w:rPr>
+                <w:rFonts w:asciiTheme="minorHAnsi" w:hAnsiTheme="minorHAnsi" w:cstheme="minorHAnsi"/>
+                <w:shd w:val="clear" w:color="auto" w:fill="FFFFFF"/>
+              </w:rPr>
+              <w:t>.</w:t>
+            </w:r>
+          </w:p>
+        </w:tc>
+        <w:tc>
+          <w:tcPr>
+            <w:tcW w:w="1286" w:type="dxa"/>
+          </w:tcPr>
+          <w:p>
+            <w:pPr>
+              <w:pStyle w:val="stk-reset"/>
+              <w:ind w:right="57"/>
+              <w:textAlignment w:val="baseline"/>
+              <w:rPr>
+                <w:rFonts w:asciiTheme="minorHAnsi" w:hAnsiTheme="minorHAnsi" w:cstheme="minorHAnsi"/>
+                <w:shd w:val="clear" w:color="auto" w:fill="FFFFFF"/>
+              </w:rPr>
+            </w:pPr>
+            <w:r>
+              <w:rPr>
+                <w:rFonts w:asciiTheme="minorHAnsi" w:hAnsiTheme="minorHAnsi" w:cstheme="minorHAnsi"/>
+                <w:shd w:val="clear" w:color="auto" w:fill="FFFFFF"/>
+                <w:lang w:val="en-US"/>
+              </w:rPr>
+              <w:t xml:space="preserve">Id </w:t>
+            </w:r>
+            <w:r>
+              <w:rPr>
+                <w:rFonts w:asciiTheme="minorHAnsi" w:hAnsiTheme="minorHAnsi" w:cstheme="minorHAnsi"/>
+                <w:shd w:val="clear" w:color="auto" w:fill="FFFFFF"/>
+              </w:rPr>
+              <w:t>заказчика</w:t>
+            </w:r>
+          </w:p>
+        </w:tc>
+        <w:tc>
+          <w:tcPr>
+            <w:tcW w:w="1317" w:type="dxa"/>
+          </w:tcPr>
+          <w:p>
+            <w:pPr>
+              <w:pStyle w:val="stk-reset"/>
+              <w:ind w:right="57"/>
+              <w:textAlignment w:val="baseline"/>
+              <w:rPr>
+                <w:rFonts w:asciiTheme="minorHAnsi" w:hAnsiTheme="minorHAnsi" w:cstheme="minorHAnsi"/>
+                <w:shd w:val="clear" w:color="auto" w:fill="FFFFFF"/>
+              </w:rPr>
+            </w:pPr>
+            <w:r>
+              <w:rPr>
+                <w:rFonts w:asciiTheme="minorHAnsi" w:hAnsiTheme="minorHAnsi" w:cstheme="minorHAnsi"/>
+                <w:shd w:val="clear" w:color="auto" w:fill="FFFFFF"/>
+              </w:rPr>
+              <w:t>Товар</w:t>
+            </w:r>
+          </w:p>
+        </w:tc>
+        <w:tc>
+          <w:tcPr>
+            <w:tcW w:w="3836" w:type="dxa"/>
+          </w:tcPr>
+          <w:p>
+            <w:pPr>
+              <w:pStyle w:val="stk-reset"/>
+              <w:ind w:right="57"/>
+              <w:textAlignment w:val="baseline"/>
+              <w:rPr>
+                <w:rFonts w:asciiTheme="minorHAnsi" w:hAnsiTheme="minorHAnsi" w:cstheme="minorHAnsi"/>
+                <w:shd w:val="clear" w:color="auto" w:fill="FFFFFF"/>
+              </w:rPr>
+            </w:pPr>
+            <w:r>
+              <w:rPr>
+                <w:rFonts w:asciiTheme="minorHAnsi" w:hAnsiTheme="minorHAnsi" w:cstheme="minorHAnsi"/>
+                <w:shd w:val="clear" w:color="auto" w:fill="FFFFFF"/>
+              </w:rPr>
+              <w:t>Описание товара</w:t>
+            </w:r>
+          </w:p>
+        </w:tc>
+        <w:tc>
+          <w:tcPr>
+            <w:tcW w:w="1466" w:type="dxa"/>
+          </w:tcPr>
+          <w:p>
+            <w:pPr>
+              <w:pStyle w:val="stk-reset"/>
+              <w:ind w:right="57"/>
+              <w:textAlignment w:val="baseline"/>
+              <w:rPr>
+                <w:rFonts w:asciiTheme="minorHAnsi" w:hAnsiTheme="minorHAnsi" w:cstheme="minorHAnsi"/>
+                <w:shd w:val="clear" w:color="auto" w:fill="FFFFFF"/>
+              </w:rPr>
+            </w:pPr>
+            <w:r>
+              <w:rPr>
+                <w:rFonts w:asciiTheme="minorHAnsi" w:hAnsiTheme="minorHAnsi" w:cstheme="minorHAnsi"/>
+                <w:shd w:val="clear" w:color="auto" w:fill="FFFFFF"/>
+              </w:rPr>
+              <w:t>Количество</w:t>
+            </w:r>
+            <w:r>
+              <w:rPr>
+                <w:rFonts w:asciiTheme="minorHAnsi" w:hAnsiTheme="minorHAnsi" w:cstheme="minorHAnsi"/>
+                <w:shd w:val="clear" w:color="auto" w:fill="FFFFFF"/>
+              </w:rPr>
+              <w:t xml:space="preserve"> </w:t>
+            </w:r>
+            <w:r>
+              <w:rPr>
+                <w:rFonts w:asciiTheme="minorHAnsi" w:hAnsiTheme="minorHAnsi" w:cstheme="minorHAnsi"/>
+                <w:shd w:val="clear" w:color="auto" w:fill="FFFFFF"/>
+              </w:rPr>
+              <w:t>товара</w:t>
+            </w:r>
+          </w:p>
+        </w:tc>
+      </w:tr>
+      <w:tr>
+        <w:trPr>
+          <w:trHeight w:val="299"/>
+        </w:trPr>
+        <w:tc>
+          <w:tcPr>
+            <w:tcW w:w="645" w:type="dxa"/>
+          </w:tcPr>
+          <w:p>
+            <w:pPr>
+              <w:pStyle w:val="stk-reset"/>
+              <w:ind w:right="57"/>
+              <w:textAlignment w:val="baseline"/>
+              <w:rPr>
+                <w:rFonts w:asciiTheme="minorHAnsi" w:hAnsiTheme="minorHAnsi" w:cstheme="minorHAnsi"/>
+                <w:shd w:val="clear" w:color="auto" w:fill="FFFFFF"/>
+              </w:rPr>
+            </w:pPr>
+            <w:r>
+              <w:rPr>
+                <w:rFonts w:asciiTheme="minorHAnsi" w:hAnsiTheme="minorHAnsi" w:cstheme="minorHAnsi"/>
+                <w:shd w:val="clear" w:color="auto" w:fill="FFFFFF"/>
+              </w:rPr>
+              <w:t>1</w:t>
+            </w:r>
+          </w:p>
+        </w:tc>
+        <w:tc>
+          <w:tcPr>
+            <w:tcW w:w="1286" w:type="dxa"/>
+          </w:tcPr>
+          <w:p>
+            <w:pPr>
+              <w:pStyle w:val="stk-reset"/>
+              <w:ind w:right="57"/>
+              <w:textAlignment w:val="baseline"/>
+              <w:rPr>
+                <w:rFonts w:asciiTheme="minorHAnsi" w:hAnsiTheme="minorHAnsi" w:cstheme="minorHAnsi"/>
+                <w:shd w:val="clear" w:color="auto" w:fill="FFFFFF"/>
+              </w:rPr>
+            </w:pPr>
+            <w:r>
+              <w:rPr>
+                <w:rFonts w:asciiTheme="minorHAnsi" w:hAnsiTheme="minorHAnsi" w:cstheme="minorHAnsi"/>
+                <w:shd w:val="clear" w:color="auto" w:fill="FFFFFF"/>
+              </w:rPr>
+              <w:t>001</w:t>
+            </w:r>
+          </w:p>
+        </w:tc>
+        <w:tc>
+          <w:tcPr>
+            <w:tcW w:w="1317" w:type="dxa"/>
+          </w:tcPr>
+          <w:p>
+            <w:pPr>
+              <w:pStyle w:val="stk-reset"/>
+              <w:ind w:right="57"/>
+              <w:textAlignment w:val="baseline"/>
+              <w:rPr>
+                <w:rFonts w:asciiTheme="minorHAnsi" w:hAnsiTheme="minorHAnsi" w:cstheme="minorHAnsi"/>
+                <w:shd w:val="clear" w:color="auto" w:fill="FFFFFF"/>
+              </w:rPr>
+            </w:pPr>
+            <w:r>
+              <w:rPr>
+                <w:rFonts w:asciiTheme="minorHAnsi" w:hAnsiTheme="minorHAnsi" w:cstheme="minorHAnsi"/>
+                <w:shd w:val="clear" w:color="auto" w:fill="FFFFFF"/>
+              </w:rPr>
+              <w:t>Рис</w:t>
+            </w:r>
+          </w:p>
+        </w:tc>
+        <w:tc>
+          <w:tcPr>
+            <w:tcW w:w="3836" w:type="dxa"/>
+          </w:tcPr>
+          <w:p>
+            <w:pPr>
+              <w:pStyle w:val="stk-reset"/>
+              <w:ind w:right="57"/>
+              <w:textAlignment w:val="baseline"/>
+              <w:rPr>
+                <w:rFonts w:asciiTheme="minorHAnsi" w:hAnsiTheme="minorHAnsi" w:cstheme="minorHAnsi"/>
+                <w:shd w:val="clear" w:color="auto" w:fill="FFFFFF"/>
+              </w:rPr>
+            </w:pPr>
+            <w:r>
+              <w:rPr>
+                <w:rFonts w:asciiTheme="minorHAnsi" w:hAnsiTheme="minorHAnsi" w:cstheme="minorHAnsi"/>
+                <w:shd w:val="clear" w:color="auto" w:fill="FFFFFF"/>
+              </w:rPr>
+              <w:t>Очень вкусный рис</w:t>
+            </w:r>
+          </w:p>
+        </w:tc>
+        <w:tc>
+          <w:tcPr>
+            <w:tcW w:w="1466" w:type="dxa"/>
+          </w:tcPr>
+          <w:p>
+            <w:pPr>
+              <w:pStyle w:val="stk-reset"/>
+              <w:ind w:right="57"/>
+              <w:textAlignment w:val="baseline"/>
+              <w:rPr>
+                <w:rFonts w:asciiTheme="minorHAnsi" w:hAnsiTheme="minorHAnsi" w:cstheme="minorHAnsi"/>
+                <w:shd w:val="clear" w:color="auto" w:fill="FFFFFF"/>
+              </w:rPr>
+            </w:pPr>
+            <w:r>
+              <w:rPr>
+                <w:rFonts w:asciiTheme="minorHAnsi" w:hAnsiTheme="minorHAnsi" w:cstheme="minorHAnsi"/>
+                <w:shd w:val="clear" w:color="auto" w:fill="FFFFFF"/>
+              </w:rPr>
+              <w:t>10</w:t>
+            </w:r>
+          </w:p>
+        </w:tc>
+      </w:tr>
+      <w:tr>
+        <w:trPr>
+          <w:trHeight w:val="299"/>
+        </w:trPr>
+        <w:tc>
+          <w:tcPr>
+            <w:tcW w:w="645" w:type="dxa"/>
+          </w:tcPr>
+          <w:p>
+            <w:pPr>
+              <w:pStyle w:val="stk-reset"/>
+              <w:ind w:right="57"/>
+              <w:textAlignment w:val="baseline"/>
+              <w:rPr>
+                <w:rFonts w:asciiTheme="minorHAnsi" w:hAnsiTheme="minorHAnsi" w:cstheme="minorHAnsi"/>
+                <w:shd w:val="clear" w:color="auto" w:fill="FFFFFF"/>
+              </w:rPr>
+            </w:pPr>
+            <w:r>
+              <w:rPr>
+                <w:rFonts w:asciiTheme="minorHAnsi" w:hAnsiTheme="minorHAnsi" w:cstheme="minorHAnsi"/>
+                <w:shd w:val="clear" w:color="auto" w:fill="FFFFFF"/>
+              </w:rPr>
+              <w:t>2</w:t>
+            </w:r>
+          </w:p>
+        </w:tc>
+        <w:tc>
+          <w:tcPr>
+            <w:tcW w:w="1286" w:type="dxa"/>
+          </w:tcPr>
+          <w:p>
+            <w:pPr>
+              <w:pStyle w:val="stk-reset"/>
+              <w:ind w:right="57"/>
+              <w:textAlignment w:val="baseline"/>
+              <w:rPr>
+                <w:rFonts w:asciiTheme="minorHAnsi" w:hAnsiTheme="minorHAnsi" w:cstheme="minorHAnsi"/>
+                <w:shd w:val="clear" w:color="auto" w:fill="FFFFFF"/>
+              </w:rPr>
+            </w:pPr>
+            <w:r>
+              <w:rPr>
+                <w:rFonts w:asciiTheme="minorHAnsi" w:hAnsiTheme="minorHAnsi" w:cstheme="minorHAnsi"/>
+                <w:shd w:val="clear" w:color="auto" w:fill="FFFFFF"/>
+              </w:rPr>
+              <w:t>002</w:t>
+            </w:r>
+          </w:p>
+        </w:tc>
+        <w:tc>
+          <w:tcPr>
+            <w:tcW w:w="1317" w:type="dxa"/>
+          </w:tcPr>
+          <w:p>
+            <w:pPr>
+              <w:pStyle w:val="stk-reset"/>
+              <w:ind w:right="57"/>
+              <w:textAlignment w:val="baseline"/>
+              <w:rPr>
+                <w:rFonts w:asciiTheme="minorHAnsi" w:hAnsiTheme="minorHAnsi" w:cstheme="minorHAnsi"/>
+                <w:shd w:val="clear" w:color="auto" w:fill="FFFFFF"/>
+              </w:rPr>
+            </w:pPr>
+            <w:r>
+              <w:rPr>
+                <w:rFonts w:asciiTheme="minorHAnsi" w:hAnsiTheme="minorHAnsi" w:cstheme="minorHAnsi"/>
+                <w:shd w:val="clear" w:color="auto" w:fill="FFFFFF"/>
+              </w:rPr>
+              <w:t>Пельмени</w:t>
+            </w:r>
+          </w:p>
+        </w:tc>
+        <w:tc>
+          <w:tcPr>
+            <w:tcW w:w="3836" w:type="dxa"/>
+          </w:tcPr>
+          <w:p>
+            <w:pPr>
+              <w:pStyle w:val="stk-reset"/>
+              <w:ind w:right="57"/>
+              <w:textAlignment w:val="baseline"/>
+              <w:rPr>
+                <w:rFonts w:asciiTheme="minorHAnsi" w:hAnsiTheme="minorHAnsi" w:cstheme="minorHAnsi"/>
+                <w:shd w:val="clear" w:color="auto" w:fill="FFFFFF"/>
+              </w:rPr>
+            </w:pPr>
+            <w:r>
+              <w:rPr>
+                <w:rFonts w:asciiTheme="minorHAnsi" w:hAnsiTheme="minorHAnsi" w:cstheme="minorHAnsi"/>
+                <w:shd w:val="clear" w:color="auto" w:fill="FFFFFF"/>
+              </w:rPr>
+              <w:t>Обычные сибирские</w:t>
+            </w:r>
+          </w:p>
+        </w:tc>
+        <w:tc>
+          <w:tcPr>
+            <w:tcW w:w="1466" w:type="dxa"/>
+          </w:tcPr>
+          <w:p>
+            <w:pPr>
+              <w:pStyle w:val="stk-reset"/>
+              <w:ind w:right="57"/>
+              <w:textAlignment w:val="baseline"/>
+              <w:rPr>
+                <w:rFonts w:asciiTheme="minorHAnsi" w:hAnsiTheme="minorHAnsi" w:cstheme="minorHAnsi"/>
+                <w:shd w:val="clear" w:color="auto" w:fill="FFFFFF"/>
+              </w:rPr>
+            </w:pPr>
+            <w:r>
+              <w:rPr>
+                <w:rFonts w:asciiTheme="minorHAnsi" w:hAnsiTheme="minorHAnsi" w:cstheme="minorHAnsi"/>
+                <w:shd w:val="clear" w:color="auto" w:fill="FFFFFF"/>
+              </w:rPr>
+              <w:t>30</w:t>
+            </w:r>
+          </w:p>
+        </w:tc>
+      </w:tr>
+      <w:tr>
+        <w:trPr>
+          <w:trHeight w:val="299"/>
+        </w:trPr>
+        <w:tc>
+          <w:tcPr>
+            <w:tcW w:w="645" w:type="dxa"/>
+          </w:tcPr>
+          <w:p>
+            <w:pPr>
+              <w:pStyle w:val="stk-reset"/>
+              <w:ind w:right="57"/>
+              <w:textAlignment w:val="baseline"/>
+              <w:rPr>
+                <w:rFonts w:asciiTheme="minorHAnsi" w:hAnsiTheme="minorHAnsi" w:cstheme="minorHAnsi"/>
+                <w:shd w:val="clear" w:color="auto" w:fill="FFFFFF"/>
+              </w:rPr>
+            </w:pPr>
+            <w:r>
+              <w:rPr>
+                <w:rFonts w:asciiTheme="minorHAnsi" w:hAnsiTheme="minorHAnsi" w:cstheme="minorHAnsi"/>
+                <w:shd w:val="clear" w:color="auto" w:fill="FFFFFF"/>
+              </w:rPr>
+              <w:t>3</w:t>
+            </w:r>
+          </w:p>
+        </w:tc>
+        <w:tc>
+          <w:tcPr>
+            <w:tcW w:w="1286" w:type="dxa"/>
+          </w:tcPr>
+          <w:p>
+            <w:pPr>
+              <w:pStyle w:val="stk-reset"/>
+              <w:ind w:right="57"/>
+              <w:textAlignment w:val="baseline"/>
+              <w:rPr>
+                <w:rFonts w:asciiTheme="minorHAnsi" w:hAnsiTheme="minorHAnsi" w:cstheme="minorHAnsi"/>
+                <w:shd w:val="clear" w:color="auto" w:fill="FFFFFF"/>
+              </w:rPr>
+            </w:pPr>
+            <w:r>
+              <w:rPr>
+                <w:rFonts w:asciiTheme="minorHAnsi" w:hAnsiTheme="minorHAnsi" w:cstheme="minorHAnsi"/>
+                <w:shd w:val="clear" w:color="auto" w:fill="FFFFFF"/>
+              </w:rPr>
+              <w:t>003</w:t>
+            </w:r>
+          </w:p>
+        </w:tc>
+        <w:tc>
+          <w:tcPr>
+            <w:tcW w:w="1317" w:type="dxa"/>
+          </w:tcPr>
+          <w:p>
+            <w:pPr>
+              <w:pStyle w:val="stk-reset"/>
+              <w:ind w:right="57"/>
+              <w:textAlignment w:val="baseline"/>
+              <w:rPr>
+                <w:rFonts w:asciiTheme="minorHAnsi" w:hAnsiTheme="minorHAnsi" w:cstheme="minorHAnsi"/>
+                <w:shd w:val="clear" w:color="auto" w:fill="FFFFFF"/>
+              </w:rPr>
+            </w:pPr>
+            <w:r>
+              <w:rPr>
+                <w:rFonts w:asciiTheme="minorHAnsi" w:hAnsiTheme="minorHAnsi" w:cstheme="minorHAnsi"/>
+                <w:shd w:val="clear" w:color="auto" w:fill="FFFFFF"/>
+              </w:rPr>
+              <w:t>Спички</w:t>
+            </w:r>
+          </w:p>
+        </w:tc>
+        <w:tc>
+          <w:tcPr>
+            <w:tcW w:w="3836" w:type="dxa"/>
+          </w:tcPr>
+          <w:p>
+            <w:pPr>
+              <w:pStyle w:val="stk-reset"/>
+              <w:ind w:right="57"/>
+              <w:textAlignment w:val="baseline"/>
+              <w:rPr>
+                <w:rFonts w:asciiTheme="minorHAnsi" w:hAnsiTheme="minorHAnsi" w:cstheme="minorHAnsi"/>
+                <w:shd w:val="clear" w:color="auto" w:fill="FFFFFF"/>
+              </w:rPr>
+            </w:pPr>
+            <w:r>
+              <w:rPr>
+                <w:rFonts w:asciiTheme="minorHAnsi" w:hAnsiTheme="minorHAnsi" w:cstheme="minorHAnsi"/>
+                <w:shd w:val="clear" w:color="auto" w:fill="FFFFFF"/>
+              </w:rPr>
+              <w:t>Самый важный товар</w:t>
+            </w:r>
+          </w:p>
+        </w:tc>
+        <w:tc>
+          <w:tcPr>
+            <w:tcW w:w="1466" w:type="dxa"/>
+          </w:tcPr>
+          <w:p>
+            <w:pPr>
+              <w:pStyle w:val="stk-reset"/>
+              <w:ind w:right="57"/>
+              <w:textAlignment w:val="baseline"/>
+              <w:rPr>
+                <w:rFonts w:asciiTheme="minorHAnsi" w:hAnsiTheme="minorHAnsi" w:cstheme="minorHAnsi"/>
+                <w:shd w:val="clear" w:color="auto" w:fill="FFFFFF"/>
+              </w:rPr>
+            </w:pPr>
+            <w:r>
+              <w:rPr>
+                <w:rFonts w:asciiTheme="minorHAnsi" w:hAnsiTheme="minorHAnsi" w:cstheme="minorHAnsi"/>
+                <w:shd w:val="clear" w:color="auto" w:fill="FFFFFF"/>
+              </w:rPr>
+              <w:t>14</w:t>
+            </w:r>
+          </w:p>
+        </w:tc>
+      </w:tr>
+      <w:tr>
+        <w:trPr>
+          <w:trHeight w:val="363"/>
+        </w:trPr>
+        <w:tc>
+          <w:tcPr>
+            <w:tcW w:w="645" w:type="dxa"/>
+          </w:tcPr>
+          <w:p>
+            <w:pPr>
+              <w:pStyle w:val="stk-reset"/>
+              <w:ind w:right="57"/>
+              <w:textAlignment w:val="baseline"/>
+              <w:rPr>
+                <w:rFonts w:asciiTheme="minorHAnsi" w:hAnsiTheme="minorHAnsi" w:cstheme="minorHAnsi"/>
+                <w:shd w:val="clear" w:color="auto" w:fill="FFFFFF"/>
+              </w:rPr>
+            </w:pPr>
+            <w:r>
+              <w:rPr>
+                <w:rFonts w:asciiTheme="minorHAnsi" w:hAnsiTheme="minorHAnsi" w:cstheme="minorHAnsi"/>
+                <w:shd w:val="clear" w:color="auto" w:fill="FFFFFF"/>
+              </w:rPr>
+              <w:t>4</w:t>
+            </w:r>
+          </w:p>
+        </w:tc>
+        <w:tc>
+          <w:tcPr>
+            <w:tcW w:w="1286" w:type="dxa"/>
+          </w:tcPr>
+          <w:p>
+            <w:pPr>
+              <w:pStyle w:val="stk-reset"/>
+              <w:ind w:right="57"/>
+              <w:textAlignment w:val="baseline"/>
+              <w:rPr>
+                <w:rFonts w:asciiTheme="minorHAnsi" w:hAnsiTheme="minorHAnsi" w:cstheme="minorHAnsi"/>
+                <w:shd w:val="clear" w:color="auto" w:fill="FFFFFF"/>
+              </w:rPr>
+            </w:pPr>
+            <w:r>
+              <w:rPr>
+                <w:rFonts w:asciiTheme="minorHAnsi" w:hAnsiTheme="minorHAnsi" w:cstheme="minorHAnsi"/>
+                <w:shd w:val="clear" w:color="auto" w:fill="FFFFFF"/>
+              </w:rPr>
+              <w:t>003</w:t>
+            </w:r>
+          </w:p>
+        </w:tc>
+        <w:tc>
+          <w:tcPr>
+            <w:tcW w:w="1317" w:type="dxa"/>
+          </w:tcPr>
+          <w:p>
+            <w:pPr>
+              <w:pStyle w:val="stk-reset"/>
+              <w:ind w:right="57"/>
+              <w:textAlignment w:val="baseline"/>
+              <w:rPr>
+                <w:rFonts w:asciiTheme="minorHAnsi" w:hAnsiTheme="minorHAnsi" w:cstheme="minorHAnsi"/>
+                <w:shd w:val="clear" w:color="auto" w:fill="FFFFFF"/>
+              </w:rPr>
+            </w:pPr>
+            <w:r>
+              <w:rPr>
+                <w:rFonts w:asciiTheme="minorHAnsi" w:hAnsiTheme="minorHAnsi" w:cstheme="minorHAnsi"/>
+                <w:shd w:val="clear" w:color="auto" w:fill="FFFFFF"/>
+              </w:rPr>
+              <w:t>Мыло</w:t>
+            </w:r>
+          </w:p>
+        </w:tc>
+        <w:tc>
+          <w:tcPr>
+            <w:tcW w:w="3836" w:type="dxa"/>
+          </w:tcPr>
+          <w:p>
+            <w:pPr>
+              <w:pStyle w:val="stk-reset"/>
+              <w:ind w:right="57"/>
+              <w:textAlignment w:val="baseline"/>
+              <w:rPr>
+                <w:rFonts w:asciiTheme="minorHAnsi" w:hAnsiTheme="minorHAnsi" w:cstheme="minorHAnsi"/>
+                <w:shd w:val="clear" w:color="auto" w:fill="FFFFFF"/>
+              </w:rPr>
+            </w:pPr>
+            <w:r>
+              <w:rPr>
+                <w:rFonts w:asciiTheme="minorHAnsi" w:hAnsiTheme="minorHAnsi" w:cstheme="minorHAnsi"/>
+                <w:shd w:val="clear" w:color="auto" w:fill="FFFFFF"/>
+              </w:rPr>
+              <w:t>Хозяйственное мыло высшего сорта</w:t>
+            </w:r>
+          </w:p>
+        </w:tc>
+        <w:tc>
+          <w:tcPr>
+            <w:tcW w:w="1466" w:type="dxa"/>
+          </w:tcPr>
+          <w:p>
+            <w:pPr>
+              <w:pStyle w:val="stk-reset"/>
+              <w:ind w:right="57"/>
+              <w:textAlignment w:val="baseline"/>
+              <w:rPr>
+                <w:rFonts w:asciiTheme="minorHAnsi" w:hAnsiTheme="minorHAnsi" w:cstheme="minorHAnsi"/>
+                <w:shd w:val="clear" w:color="auto" w:fill="FFFFFF"/>
+              </w:rPr>
+            </w:pPr>
+            <w:r>
+              <w:rPr>
+                <w:rFonts w:asciiTheme="minorHAnsi" w:hAnsiTheme="minorHAnsi" w:cstheme="minorHAnsi"/>
+                <w:shd w:val="clear" w:color="auto" w:fill="FFFFFF"/>
+              </w:rPr>
+              <w:t>25</w:t>
+            </w:r>
+          </w:p>
+        </w:tc>
+      </w:tr>
+    </w:tbl>
     <w:p>
       <w:pPr>
         <w:pStyle w:val="stk-reset"/>
@@ -938,7 +3972,23 @@
                 <w:rFonts w:asciiTheme="minorHAnsi" w:hAnsiTheme="minorHAnsi" w:cstheme="minorHAnsi"/>
                 <w:shd w:val="clear" w:color="auto" w:fill="FFFFFF"/>
               </w:rPr>
-              <w:t xml:space="preserve"> п.п.</w:t>
+              <w:t xml:space="preserve"> </w:t>
+            </w:r>
+            <w:proofErr w:type="spellStart"/>
+            <w:r>
+              <w:rPr>
+                <w:rFonts w:asciiTheme="minorHAnsi" w:hAnsiTheme="minorHAnsi" w:cstheme="minorHAnsi"/>
+                <w:shd w:val="clear" w:color="auto" w:fill="FFFFFF"/>
+              </w:rPr>
+              <w:t>п.п</w:t>
+            </w:r>
+            <w:proofErr w:type="spellEnd"/>
+            <w:r>
+              <w:rPr>
+                <w:rFonts w:asciiTheme="minorHAnsi" w:hAnsiTheme="minorHAnsi" w:cstheme="minorHAnsi"/>
+                <w:shd w:val="clear" w:color="auto" w:fill="FFFFFF"/>
+              </w:rPr>
+              <w:t>.</w:t>
             </w:r>
           </w:p>
         </w:tc>
@@ -1211,6 +4261,25 @@
         </w:tc>
       </w:tr>
     </w:tbl>
+    <w:p>
+      <w:pPr>
+        <w:pStyle w:val="stk-reset"/>
+        <w:shd w:val="clear" w:color="auto" w:fill="FFFFFF"/>
+        <w:ind w:right="57"/>
+        <w:textAlignment w:val="baseline"/>
+        <w:rPr>
+          <w:rFonts w:asciiTheme="minorHAnsi" w:hAnsiTheme="minorHAnsi" w:cstheme="minorHAnsi"/>
+          <w:shd w:val="clear" w:color="auto" w:fill="FFFFFF"/>
+        </w:rPr>
+      </w:pPr>
+      <w:r>
+        <w:rPr>
+          <w:rFonts w:asciiTheme="minorHAnsi" w:hAnsiTheme="minorHAnsi" w:cstheme="minorHAnsi"/>
+          <w:shd w:val="clear" w:color="auto" w:fill="FFFFFF"/>
+        </w:rPr>
+        <w:t>Третья нормальная форма:</w:t>
+      </w:r>
+    </w:p>
     <w:p>
       <w:pPr>
         <w:pStyle w:val="stk-reset"/>
@@ -1227,14 +4296,354 @@
           <w:rFonts w:asciiTheme="minorHAnsi" w:hAnsiTheme="minorHAnsi" w:cstheme="minorHAnsi"/>
           <w:shd w:val="clear" w:color="auto" w:fill="FFFFFF"/>
         </w:rPr>
-        <w:t>Таблица:</w:t>
+        <w:t>Таблица: заказчики</w:t>
       </w:r>
+    </w:p>
+    <w:tbl>
+      <w:tblPr>
+        <w:tblStyle w:val="a4"/>
+        <w:tblW w:w="0" w:type="auto"/>
+        <w:tblInd w:w="-5" w:type="dxa"/>
+        <w:tblLook w:val="04A0" w:firstRow="1" w:lastRow="0" w:firstColumn="1" w:lastColumn="0" w:noHBand="0" w:noVBand="1"/>
+      </w:tblPr>
+      <w:tblGrid>
+        <w:gridCol w:w="993"/>
+        <w:gridCol w:w="1920"/>
+        <w:gridCol w:w="2694"/>
+      </w:tblGrid>
+      <w:tr>
+        <w:tc>
+          <w:tcPr>
+            <w:tcW w:w="993" w:type="dxa"/>
+          </w:tcPr>
+          <w:p>
+            <w:pPr>
+              <w:pStyle w:val="stk-reset"/>
+              <w:ind w:right="57"/>
+              <w:textAlignment w:val="baseline"/>
+              <w:rPr>
+                <w:rFonts w:asciiTheme="minorHAnsi" w:hAnsiTheme="minorHAnsi" w:cstheme="minorHAnsi"/>
+                <w:shd w:val="clear" w:color="auto" w:fill="FFFFFF"/>
+              </w:rPr>
+            </w:pPr>
+            <w:r>
+              <w:rPr>
+                <w:rFonts w:asciiTheme="minorHAnsi" w:hAnsiTheme="minorHAnsi" w:cstheme="minorHAnsi"/>
+                <w:shd w:val="clear" w:color="auto" w:fill="FFFFFF"/>
+              </w:rPr>
+              <w:t>№</w:t>
+            </w:r>
+            <w:r>
+              <w:rPr>
+                <w:rFonts w:asciiTheme="minorHAnsi" w:hAnsiTheme="minorHAnsi" w:cstheme="minorHAnsi"/>
+                <w:shd w:val="clear" w:color="auto" w:fill="FFFFFF"/>
+              </w:rPr>
+              <w:t xml:space="preserve"> </w:t>
+            </w:r>
+            <w:proofErr w:type="spellStart"/>
+            <w:r>
+              <w:rPr>
+                <w:rFonts w:asciiTheme="minorHAnsi" w:hAnsiTheme="minorHAnsi" w:cstheme="minorHAnsi"/>
+                <w:shd w:val="clear" w:color="auto" w:fill="FFFFFF"/>
+              </w:rPr>
+              <w:t>п.п</w:t>
+            </w:r>
+            <w:proofErr w:type="spellEnd"/>
+            <w:r>
+              <w:rPr>
+                <w:rFonts w:asciiTheme="minorHAnsi" w:hAnsiTheme="minorHAnsi" w:cstheme="minorHAnsi"/>
+                <w:shd w:val="clear" w:color="auto" w:fill="FFFFFF"/>
+              </w:rPr>
+              <w:t>.</w:t>
+            </w:r>
+          </w:p>
+        </w:tc>
+        <w:tc>
+          <w:tcPr>
+            <w:tcW w:w="1920" w:type="dxa"/>
+          </w:tcPr>
+          <w:p>
+            <w:pPr>
+              <w:pStyle w:val="stk-reset"/>
+              <w:ind w:right="57"/>
+              <w:textAlignment w:val="baseline"/>
+              <w:rPr>
+                <w:rFonts w:asciiTheme="minorHAnsi" w:hAnsiTheme="minorHAnsi" w:cstheme="minorHAnsi"/>
+                <w:shd w:val="clear" w:color="auto" w:fill="FFFFFF"/>
+              </w:rPr>
+            </w:pPr>
+            <w:r>
+              <w:rPr>
+                <w:rFonts w:asciiTheme="minorHAnsi" w:hAnsiTheme="minorHAnsi" w:cstheme="minorHAnsi"/>
+                <w:shd w:val="clear" w:color="auto" w:fill="FFFFFF"/>
+                <w:lang w:val="en-US"/>
+              </w:rPr>
+              <w:t xml:space="preserve">Id </w:t>
+            </w:r>
+            <w:r>
+              <w:rPr>
+                <w:rFonts w:asciiTheme="minorHAnsi" w:hAnsiTheme="minorHAnsi" w:cstheme="minorHAnsi"/>
+                <w:shd w:val="clear" w:color="auto" w:fill="FFFFFF"/>
+              </w:rPr>
+              <w:t>заказчика</w:t>
+            </w:r>
+          </w:p>
+        </w:tc>
+        <w:tc>
+          <w:tcPr>
+            <w:tcW w:w="2694" w:type="dxa"/>
+          </w:tcPr>
+          <w:p>
+            <w:pPr>
+              <w:pStyle w:val="stk-reset"/>
+              <w:ind w:right="57"/>
+              <w:textAlignment w:val="baseline"/>
+              <w:rPr>
+                <w:rFonts w:asciiTheme="minorHAnsi" w:hAnsiTheme="minorHAnsi" w:cstheme="minorHAnsi"/>
+                <w:shd w:val="clear" w:color="auto" w:fill="FFFFFF"/>
+              </w:rPr>
+            </w:pPr>
+            <w:r>
+              <w:rPr>
+                <w:rFonts w:asciiTheme="minorHAnsi" w:hAnsiTheme="minorHAnsi" w:cstheme="minorHAnsi"/>
+                <w:shd w:val="clear" w:color="auto" w:fill="FFFFFF"/>
+              </w:rPr>
+              <w:t>Заказчик</w:t>
+            </w:r>
+          </w:p>
+        </w:tc>
+      </w:tr>
+      <w:tr>
+        <w:tc>
+          <w:tcPr>
+            <w:tcW w:w="993" w:type="dxa"/>
+          </w:tcPr>
+          <w:p>
+            <w:pPr>
+              <w:pStyle w:val="stk-reset"/>
+              <w:ind w:right="57"/>
+              <w:textAlignment w:val="baseline"/>
+              <w:rPr>
+                <w:rFonts w:asciiTheme="minorHAnsi" w:hAnsiTheme="minorHAnsi" w:cstheme="minorHAnsi"/>
+                <w:shd w:val="clear" w:color="auto" w:fill="FFFFFF"/>
+              </w:rPr>
+            </w:pPr>
+            <w:r>
+              <w:rPr>
+                <w:rFonts w:asciiTheme="minorHAnsi" w:hAnsiTheme="minorHAnsi" w:cstheme="minorHAnsi"/>
+                <w:shd w:val="clear" w:color="auto" w:fill="FFFFFF"/>
+              </w:rPr>
+              <w:t>1</w:t>
+            </w:r>
+          </w:p>
+        </w:tc>
+        <w:tc>
+          <w:tcPr>
+            <w:tcW w:w="1920" w:type="dxa"/>
+          </w:tcPr>
+          <w:p>
+            <w:pPr>
+              <w:pStyle w:val="stk-reset"/>
+              <w:ind w:right="57"/>
+              <w:textAlignment w:val="baseline"/>
+              <w:rPr>
+                <w:rFonts w:asciiTheme="minorHAnsi" w:hAnsiTheme="minorHAnsi" w:cstheme="minorHAnsi"/>
+                <w:shd w:val="clear" w:color="auto" w:fill="FFFFFF"/>
+              </w:rPr>
+            </w:pPr>
+            <w:r>
+              <w:rPr>
+                <w:rFonts w:asciiTheme="minorHAnsi" w:hAnsiTheme="minorHAnsi" w:cstheme="minorHAnsi"/>
+                <w:shd w:val="clear" w:color="auto" w:fill="FFFFFF"/>
+              </w:rPr>
+              <w:t>001</w:t>
+            </w:r>
+          </w:p>
+        </w:tc>
+        <w:tc>
+          <w:tcPr>
+            <w:tcW w:w="2694" w:type="dxa"/>
+          </w:tcPr>
+          <w:p>
+            <w:pPr>
+              <w:pStyle w:val="stk-reset"/>
+              <w:ind w:right="57"/>
+              <w:textAlignment w:val="baseline"/>
+              <w:rPr>
+                <w:rFonts w:asciiTheme="minorHAnsi" w:hAnsiTheme="minorHAnsi" w:cstheme="minorHAnsi"/>
+                <w:shd w:val="clear" w:color="auto" w:fill="FFFFFF"/>
+              </w:rPr>
+            </w:pPr>
+            <w:r>
+              <w:rPr>
+                <w:rFonts w:asciiTheme="minorHAnsi" w:hAnsiTheme="minorHAnsi" w:cstheme="minorHAnsi"/>
+                <w:shd w:val="clear" w:color="auto" w:fill="FFFFFF"/>
+              </w:rPr>
+              <w:t>Иванов И.И.</w:t>
+            </w:r>
+          </w:p>
+        </w:tc>
+      </w:tr>
+      <w:tr>
+        <w:tc>
+          <w:tcPr>
+            <w:tcW w:w="993" w:type="dxa"/>
+          </w:tcPr>
+          <w:p>
+            <w:pPr>
+              <w:pStyle w:val="stk-reset"/>
+              <w:ind w:right="57"/>
+              <w:textAlignment w:val="baseline"/>
+              <w:rPr>
+                <w:rFonts w:asciiTheme="minorHAnsi" w:hAnsiTheme="minorHAnsi" w:cstheme="minorHAnsi"/>
+                <w:shd w:val="clear" w:color="auto" w:fill="FFFFFF"/>
+              </w:rPr>
+            </w:pPr>
+            <w:r>
+              <w:rPr>
+                <w:rFonts w:asciiTheme="minorHAnsi" w:hAnsiTheme="minorHAnsi" w:cstheme="minorHAnsi"/>
+                <w:shd w:val="clear" w:color="auto" w:fill="FFFFFF"/>
+              </w:rPr>
+              <w:t>2</w:t>
+            </w:r>
+          </w:p>
+        </w:tc>
+        <w:tc>
+          <w:tcPr>
+            <w:tcW w:w="1920" w:type="dxa"/>
+          </w:tcPr>
+          <w:p>
+            <w:pPr>
+              <w:pStyle w:val="stk-reset"/>
+              <w:ind w:right="57"/>
+              <w:textAlignment w:val="baseline"/>
+              <w:rPr>
+                <w:rFonts w:asciiTheme="minorHAnsi" w:hAnsiTheme="minorHAnsi" w:cstheme="minorHAnsi"/>
+                <w:shd w:val="clear" w:color="auto" w:fill="FFFFFF"/>
+              </w:rPr>
+            </w:pPr>
+            <w:r>
+              <w:rPr>
+                <w:rFonts w:asciiTheme="minorHAnsi" w:hAnsiTheme="minorHAnsi" w:cstheme="minorHAnsi"/>
+                <w:shd w:val="clear" w:color="auto" w:fill="FFFFFF"/>
+              </w:rPr>
+              <w:t>002</w:t>
+            </w:r>
+          </w:p>
+        </w:tc>
+        <w:tc>
+          <w:tcPr>
+            <w:tcW w:w="2694" w:type="dxa"/>
+          </w:tcPr>
+          <w:p>
+            <w:pPr>
+              <w:pStyle w:val="stk-reset"/>
+              <w:ind w:right="57"/>
+              <w:textAlignment w:val="baseline"/>
+              <w:rPr>
+                <w:rFonts w:asciiTheme="minorHAnsi" w:hAnsiTheme="minorHAnsi" w:cstheme="minorHAnsi"/>
+                <w:shd w:val="clear" w:color="auto" w:fill="FFFFFF"/>
+              </w:rPr>
+            </w:pPr>
+            <w:r>
+              <w:rPr>
+                <w:rFonts w:asciiTheme="minorHAnsi" w:hAnsiTheme="minorHAnsi" w:cstheme="minorHAnsi"/>
+                <w:shd w:val="clear" w:color="auto" w:fill="FFFFFF"/>
+              </w:rPr>
+              <w:t>Сергеев С.С.</w:t>
+            </w:r>
+          </w:p>
+        </w:tc>
+      </w:tr>
+      <w:tr>
+        <w:tc>
+          <w:tcPr>
+            <w:tcW w:w="993" w:type="dxa"/>
+          </w:tcPr>
+          <w:p>
+            <w:pPr>
+              <w:pStyle w:val="stk-reset"/>
+              <w:ind w:right="57"/>
+              <w:textAlignment w:val="baseline"/>
+              <w:rPr>
+                <w:rFonts w:asciiTheme="minorHAnsi" w:hAnsiTheme="minorHAnsi" w:cstheme="minorHAnsi"/>
+                <w:shd w:val="clear" w:color="auto" w:fill="FFFFFF"/>
+              </w:rPr>
+            </w:pPr>
+            <w:r>
+              <w:rPr>
+                <w:rFonts w:asciiTheme="minorHAnsi" w:hAnsiTheme="minorHAnsi" w:cstheme="minorHAnsi"/>
+                <w:shd w:val="clear" w:color="auto" w:fill="FFFFFF"/>
+              </w:rPr>
+              <w:t>3</w:t>
+            </w:r>
+          </w:p>
+        </w:tc>
+        <w:tc>
+          <w:tcPr>
+            <w:tcW w:w="1920" w:type="dxa"/>
+          </w:tcPr>
+          <w:p>
+            <w:pPr>
+              <w:pStyle w:val="stk-reset"/>
+              <w:ind w:right="57"/>
+              <w:textAlignment w:val="baseline"/>
+              <w:rPr>
+                <w:rFonts w:asciiTheme="minorHAnsi" w:hAnsiTheme="minorHAnsi" w:cstheme="minorHAnsi"/>
+                <w:shd w:val="clear" w:color="auto" w:fill="FFFFFF"/>
+              </w:rPr>
+            </w:pPr>
+            <w:r>
+              <w:rPr>
+                <w:rFonts w:asciiTheme="minorHAnsi" w:hAnsiTheme="minorHAnsi" w:cstheme="minorHAnsi"/>
+                <w:shd w:val="clear" w:color="auto" w:fill="FFFFFF"/>
+              </w:rPr>
+              <w:t>003</w:t>
+            </w:r>
+          </w:p>
+        </w:tc>
+        <w:tc>
+          <w:tcPr>
+            <w:tcW w:w="2694" w:type="dxa"/>
+          </w:tcPr>
+          <w:p>
+            <w:pPr>
+              <w:pStyle w:val="stk-reset"/>
+              <w:ind w:right="57"/>
+              <w:textAlignment w:val="baseline"/>
+              <w:rPr>
+                <w:rFonts w:asciiTheme="minorHAnsi" w:hAnsiTheme="minorHAnsi" w:cstheme="minorHAnsi"/>
+                <w:shd w:val="clear" w:color="auto" w:fill="FFFFFF"/>
+              </w:rPr>
+            </w:pPr>
+            <w:r>
+              <w:rPr>
+                <w:rFonts w:asciiTheme="minorHAnsi" w:hAnsiTheme="minorHAnsi" w:cstheme="minorHAnsi"/>
+                <w:shd w:val="clear" w:color="auto" w:fill="FFFFFF"/>
+              </w:rPr>
+              <w:t>Петров А.С.</w:t>
+            </w:r>
+          </w:p>
+        </w:tc>
+      </w:tr>
+    </w:tbl>
+    <w:p>
+      <w:pPr>
+        <w:pStyle w:val="stk-reset"/>
+        <w:shd w:val="clear" w:color="auto" w:fill="FFFFFF"/>
+        <w:ind w:left="57" w:right="57"/>
+        <w:textAlignment w:val="baseline"/>
+        <w:rPr>
+          <w:rFonts w:asciiTheme="minorHAnsi" w:hAnsiTheme="minorHAnsi" w:cstheme="minorHAnsi"/>
+          <w:shd w:val="clear" w:color="auto" w:fill="FFFFFF"/>
+        </w:rPr>
+      </w:pPr>
       <w:r>
         <w:rPr>
           <w:rFonts w:asciiTheme="minorHAnsi" w:hAnsiTheme="minorHAnsi" w:cstheme="minorHAnsi"/>
           <w:shd w:val="clear" w:color="auto" w:fill="FFFFFF"/>
         </w:rPr>
-        <w:t xml:space="preserve"> товар</w:t>
+        <w:t>Таблица: товар</w:t>
       </w:r>
       <w:r>
         <w:rPr>
@@ -1284,7 +4693,23 @@
                 <w:rFonts w:asciiTheme="minorHAnsi" w:hAnsiTheme="minorHAnsi" w:cstheme="minorHAnsi"/>
                 <w:shd w:val="clear" w:color="auto" w:fill="FFFFFF"/>
               </w:rPr>
-              <w:t xml:space="preserve"> п.п.</w:t>
+              <w:t xml:space="preserve"> </w:t>
+            </w:r>
+            <w:proofErr w:type="spellStart"/>
+            <w:r>
+              <w:rPr>
+                <w:rFonts w:asciiTheme="minorHAnsi" w:hAnsiTheme="minorHAnsi" w:cstheme="minorHAnsi"/>
+                <w:shd w:val="clear" w:color="auto" w:fill="FFFFFF"/>
+              </w:rPr>
+              <w:t>п.п</w:t>
+            </w:r>
+            <w:proofErr w:type="spellEnd"/>
+            <w:r>
+              <w:rPr>
+                <w:rFonts w:asciiTheme="minorHAnsi" w:hAnsiTheme="minorHAnsi" w:cstheme="minorHAnsi"/>
+                <w:shd w:val="clear" w:color="auto" w:fill="FFFFFF"/>
+              </w:rPr>
+              <w:t>.</w:t>
             </w:r>
           </w:p>
         </w:tc>
@@ -1759,6 +5184,7 @@
           <w:rFonts w:asciiTheme="minorHAnsi" w:hAnsiTheme="minorHAnsi" w:cstheme="minorHAnsi"/>
           <w:shd w:val="clear" w:color="auto" w:fill="FFFFFF"/>
         </w:rPr>
+        <w:lastRenderedPageBreak/>
         <w:t>Таблица: заказов предметов</w:t>
       </w:r>
     </w:p>
@@ -1796,7 +5222,6 @@
                 <w:rFonts w:asciiTheme="minorHAnsi" w:hAnsiTheme="minorHAnsi" w:cstheme="minorHAnsi"/>
                 <w:shd w:val="clear" w:color="auto" w:fill="FFFFFF"/>
               </w:rPr>
-              <w:lastRenderedPageBreak/>
               <w:t>№</w:t>
             </w:r>
             <w:r>
@@ -1804,7 +5229,23 @@
                 <w:rFonts w:asciiTheme="minorHAnsi" w:hAnsiTheme="minorHAnsi" w:cstheme="minorHAnsi"/>
                 <w:shd w:val="clear" w:color="auto" w:fill="FFFFFF"/>
               </w:rPr>
-              <w:t xml:space="preserve"> п.п.</w:t>
+              <w:t xml:space="preserve"> </w:t>
+            </w:r>
+            <w:proofErr w:type="spellStart"/>
+            <w:r>
+              <w:rPr>
+                <w:rFonts w:asciiTheme="minorHAnsi" w:hAnsiTheme="minorHAnsi" w:cstheme="minorHAnsi"/>
+                <w:shd w:val="clear" w:color="auto" w:fill="FFFFFF"/>
+              </w:rPr>
+              <w:t>п.п</w:t>
+            </w:r>
+            <w:proofErr w:type="spellEnd"/>
+            <w:r>
+              <w:rPr>
+                <w:rFonts w:asciiTheme="minorHAnsi" w:hAnsiTheme="minorHAnsi" w:cstheme="minorHAnsi"/>
+                <w:shd w:val="clear" w:color="auto" w:fill="FFFFFF"/>
+              </w:rPr>
+              <w:t>.</w:t>
             </w:r>
           </w:p>
         </w:tc>
@@ -2289,21 +5730,95 @@
     <w:p>
       <w:pPr>
         <w:pStyle w:val="stk-reset"/>
+        <w:shd w:val="clear" w:color="auto" w:fill="FFFFFF"/>
+        <w:ind w:right="57"/>
+        <w:textAlignment w:val="baseline"/>
+        <w:rPr>
+          <w:rFonts w:asciiTheme="minorHAnsi" w:hAnsiTheme="minorHAnsi" w:cstheme="minorHAnsi"/>
+          <w:shd w:val="clear" w:color="auto" w:fill="FFFFFF"/>
+        </w:rPr>
+      </w:pPr>
+      <w:r>
+        <w:rPr>
+          <w:rFonts w:asciiTheme="minorHAnsi" w:hAnsiTheme="minorHAnsi" w:cstheme="minorHAnsi"/>
+          <w:shd w:val="clear" w:color="auto" w:fill="FFFFFF"/>
+        </w:rPr>
+        <w:t>*</w:t>
+      </w:r>
+      <w:r>
+        <w:rPr>
+          <w:rFonts w:asciiTheme="minorHAnsi" w:hAnsiTheme="minorHAnsi" w:cstheme="minorHAnsi"/>
+          <w:shd w:val="clear" w:color="auto" w:fill="FFFFFF"/>
+        </w:rPr>
+        <w:t xml:space="preserve"> </w:t>
+      </w:r>
+      <w:r>
+        <w:rPr>
+          <w:rFonts w:asciiTheme="minorHAnsi" w:hAnsiTheme="minorHAnsi" w:cstheme="minorHAnsi"/>
+          <w:shd w:val="clear" w:color="auto" w:fill="FFFFFF"/>
+          <w:lang w:val="en-US"/>
+        </w:rPr>
+        <w:t>Id</w:t>
+      </w:r>
+      <w:r>
+        <w:rPr>
+          <w:rFonts w:asciiTheme="minorHAnsi" w:hAnsiTheme="minorHAnsi" w:cstheme="minorHAnsi"/>
+          <w:shd w:val="clear" w:color="auto" w:fill="FFFFFF"/>
+        </w:rPr>
+        <w:t xml:space="preserve"> </w:t>
+      </w:r>
+      <w:r>
+        <w:rPr>
+          <w:rFonts w:asciiTheme="minorHAnsi" w:hAnsiTheme="minorHAnsi" w:cstheme="minorHAnsi"/>
+          <w:shd w:val="clear" w:color="auto" w:fill="FFFFFF"/>
+        </w:rPr>
+        <w:t xml:space="preserve">заказчика и </w:t>
+      </w:r>
+      <w:r>
+        <w:rPr>
+          <w:rFonts w:asciiTheme="minorHAnsi" w:hAnsiTheme="minorHAnsi" w:cstheme="minorHAnsi"/>
+          <w:shd w:val="clear" w:color="auto" w:fill="FFFFFF"/>
+          <w:lang w:val="en-US"/>
+        </w:rPr>
+        <w:t>Id</w:t>
+      </w:r>
+      <w:r>
+        <w:rPr>
+          <w:rFonts w:asciiTheme="minorHAnsi" w:hAnsiTheme="minorHAnsi" w:cstheme="minorHAnsi"/>
+          <w:shd w:val="clear" w:color="auto" w:fill="FFFFFF"/>
+        </w:rPr>
+        <w:t xml:space="preserve"> </w:t>
+      </w:r>
+      <w:r>
+        <w:rPr>
+          <w:rFonts w:asciiTheme="minorHAnsi" w:hAnsiTheme="minorHAnsi" w:cstheme="minorHAnsi"/>
+          <w:shd w:val="clear" w:color="auto" w:fill="FFFFFF"/>
+        </w:rPr>
+        <w:t>товара составной ключ, потому что количество товаров относиться к ним обоим. (Один и тот же товар можно отправить разным заказчикам в разном количестве, и заказчик может выбрать разные виды товара).</w:t>
+      </w:r>
+    </w:p>
+    <w:p>
+      <w:pPr>
+        <w:pStyle w:val="stk-reset"/>
         <w:numPr>
           <w:ilvl w:val="0"/>
-          <w:numId w:val="4"/>
+          <w:numId w:val="5"/>
         </w:numPr>
         <w:shd w:val="clear" w:color="auto" w:fill="FFFFFF"/>
         <w:ind w:right="57"/>
         <w:textAlignment w:val="baseline"/>
         <w:rPr>
           <w:rFonts w:asciiTheme="minorHAnsi" w:hAnsiTheme="minorHAnsi" w:cstheme="minorHAnsi"/>
+          <w:b/>
+          <w:bCs/>
           <w:shd w:val="clear" w:color="auto" w:fill="FFFFFF"/>
         </w:rPr>
       </w:pPr>
       <w:r>
         <w:rPr>
           <w:rFonts w:asciiTheme="minorHAnsi" w:hAnsiTheme="minorHAnsi" w:cstheme="minorHAnsi"/>
+          <w:b/>
+          <w:bCs/>
           <w:shd w:val="clear" w:color="auto" w:fill="FFFFFF"/>
         </w:rPr>
         <w:t>Дополнить набор данных недостающей информацией.</w:t>
@@ -2369,7 +5884,23 @@
                 <w:rFonts w:asciiTheme="minorHAnsi" w:hAnsiTheme="minorHAnsi" w:cstheme="minorHAnsi"/>
                 <w:shd w:val="clear" w:color="auto" w:fill="FFFFFF"/>
               </w:rPr>
-              <w:t xml:space="preserve"> п.п.</w:t>
+              <w:t xml:space="preserve"> </w:t>
+            </w:r>
+            <w:proofErr w:type="spellStart"/>
+            <w:r>
+              <w:rPr>
+                <w:rFonts w:asciiTheme="minorHAnsi" w:hAnsiTheme="minorHAnsi" w:cstheme="minorHAnsi"/>
+                <w:shd w:val="clear" w:color="auto" w:fill="FFFFFF"/>
+              </w:rPr>
+              <w:t>п.п</w:t>
+            </w:r>
+            <w:proofErr w:type="spellEnd"/>
+            <w:r>
+              <w:rPr>
+                <w:rFonts w:asciiTheme="minorHAnsi" w:hAnsiTheme="minorHAnsi" w:cstheme="minorHAnsi"/>
+                <w:shd w:val="clear" w:color="auto" w:fill="FFFFFF"/>
+              </w:rPr>
+              <w:t>.</w:t>
             </w:r>
           </w:p>
         </w:tc>
@@ -2899,7 +6430,23 @@
                 <w:rFonts w:asciiTheme="minorHAnsi" w:hAnsiTheme="minorHAnsi" w:cstheme="minorHAnsi"/>
                 <w:shd w:val="clear" w:color="auto" w:fill="FFFFFF"/>
               </w:rPr>
-              <w:t xml:space="preserve"> п.п.</w:t>
+              <w:t xml:space="preserve"> </w:t>
+            </w:r>
+            <w:proofErr w:type="spellStart"/>
+            <w:r>
+              <w:rPr>
+                <w:rFonts w:asciiTheme="minorHAnsi" w:hAnsiTheme="minorHAnsi" w:cstheme="minorHAnsi"/>
+                <w:shd w:val="clear" w:color="auto" w:fill="FFFFFF"/>
+              </w:rPr>
+              <w:t>п.п</w:t>
+            </w:r>
+            <w:proofErr w:type="spellEnd"/>
+            <w:r>
+              <w:rPr>
+                <w:rFonts w:asciiTheme="minorHAnsi" w:hAnsiTheme="minorHAnsi" w:cstheme="minorHAnsi"/>
+                <w:shd w:val="clear" w:color="auto" w:fill="FFFFFF"/>
+              </w:rPr>
+              <w:t>.</w:t>
             </w:r>
           </w:p>
         </w:tc>
@@ -3076,7 +6623,39 @@
                 <w:rFonts w:asciiTheme="minorHAnsi" w:hAnsiTheme="minorHAnsi" w:cstheme="minorHAnsi"/>
                 <w:shd w:val="clear" w:color="auto" w:fill="FFFFFF"/>
               </w:rPr>
-              <w:t>Цена, руб за 1 ед товара</w:t>
+              <w:t xml:space="preserve">Цена, </w:t>
+            </w:r>
+            <w:proofErr w:type="spellStart"/>
+            <w:r>
+              <w:rPr>
+                <w:rFonts w:asciiTheme="minorHAnsi" w:hAnsiTheme="minorHAnsi" w:cstheme="minorHAnsi"/>
+                <w:shd w:val="clear" w:color="auto" w:fill="FFFFFF"/>
+              </w:rPr>
+              <w:t>руб</w:t>
+            </w:r>
+            <w:proofErr w:type="spellEnd"/>
+            <w:r>
+              <w:rPr>
+                <w:rFonts w:asciiTheme="minorHAnsi" w:hAnsiTheme="minorHAnsi" w:cstheme="minorHAnsi"/>
+                <w:shd w:val="clear" w:color="auto" w:fill="FFFFFF"/>
+              </w:rPr>
+              <w:t xml:space="preserve"> за 1 </w:t>
+            </w:r>
+            <w:proofErr w:type="spellStart"/>
+            <w:r>
+              <w:rPr>
+                <w:rFonts w:asciiTheme="minorHAnsi" w:hAnsiTheme="minorHAnsi" w:cstheme="minorHAnsi"/>
+                <w:shd w:val="clear" w:color="auto" w:fill="FFFFFF"/>
+              </w:rPr>
+              <w:t>ед</w:t>
+            </w:r>
+            <w:proofErr w:type="spellEnd"/>
+            <w:r>
+              <w:rPr>
+                <w:rFonts w:asciiTheme="minorHAnsi" w:hAnsiTheme="minorHAnsi" w:cstheme="minorHAnsi"/>
+                <w:shd w:val="clear" w:color="auto" w:fill="FFFFFF"/>
+              </w:rPr>
+              <w:t xml:space="preserve"> товара</w:t>
             </w:r>
           </w:p>
         </w:tc>
@@ -3219,7 +6798,23 @@
                 <w:rFonts w:asciiTheme="minorHAnsi" w:hAnsiTheme="minorHAnsi" w:cstheme="minorHAnsi"/>
                 <w:shd w:val="clear" w:color="auto" w:fill="FFFFFF"/>
               </w:rPr>
-              <w:t>«Макор»</w:t>
+              <w:t>«</w:t>
+            </w:r>
+            <w:proofErr w:type="spellStart"/>
+            <w:r>
+              <w:rPr>
+                <w:rFonts w:asciiTheme="minorHAnsi" w:hAnsiTheme="minorHAnsi" w:cstheme="minorHAnsi"/>
+                <w:shd w:val="clear" w:color="auto" w:fill="FFFFFF"/>
+              </w:rPr>
+              <w:t>Макор</w:t>
+            </w:r>
+            <w:proofErr w:type="spellEnd"/>
+            <w:r>
+              <w:rPr>
+                <w:rFonts w:asciiTheme="minorHAnsi" w:hAnsiTheme="minorHAnsi" w:cstheme="minorHAnsi"/>
+                <w:shd w:val="clear" w:color="auto" w:fill="FFFFFF"/>
+              </w:rPr>
+              <w:t>»</w:t>
             </w:r>
           </w:p>
         </w:tc>
@@ -3915,7 +7510,23 @@
                 <w:rFonts w:asciiTheme="minorHAnsi" w:hAnsiTheme="minorHAnsi" w:cstheme="minorHAnsi"/>
                 <w:shd w:val="clear" w:color="auto" w:fill="FFFFFF"/>
               </w:rPr>
-              <w:t xml:space="preserve"> п.п.</w:t>
+              <w:t xml:space="preserve"> </w:t>
+            </w:r>
+            <w:proofErr w:type="spellStart"/>
+            <w:r>
+              <w:rPr>
+                <w:rFonts w:asciiTheme="minorHAnsi" w:hAnsiTheme="minorHAnsi" w:cstheme="minorHAnsi"/>
+                <w:shd w:val="clear" w:color="auto" w:fill="FFFFFF"/>
+              </w:rPr>
+              <w:t>п.п</w:t>
+            </w:r>
+            <w:proofErr w:type="spellEnd"/>
+            <w:r>
+              <w:rPr>
+                <w:rFonts w:asciiTheme="minorHAnsi" w:hAnsiTheme="minorHAnsi" w:cstheme="minorHAnsi"/>
+                <w:shd w:val="clear" w:color="auto" w:fill="FFFFFF"/>
+              </w:rPr>
+              <w:t>.</w:t>
             </w:r>
           </w:p>
         </w:tc>
@@ -4423,6 +8034,7 @@
       </w:pPr>
     </w:p>
     <w:sectPr>
+      <w:type w:val="continuous"/>
       <w:pgSz w:w="11906" w:h="16838"/>
       <w:pgMar w:top="1134" w:right="850" w:bottom="1134" w:left="1701" w:header="708" w:footer="708" w:gutter="0"/>
       <w:cols w:space="708"/>
@@ -4658,6 +8270,209 @@
     </w:lvl>
   </w:abstractNum>
   <w:abstractNum w:abstractNumId="1" w15:restartNumberingAfterBreak="0">
+    <w:nsid w:val="28EE6BBF"/>
+    <w:multiLevelType w:val="hybridMultilevel"/>
+    <w:tmpl w:val="2286D666"/>
+    <w:lvl w:ilvl="0" w:tplc="6C8A7DDE">
+      <w:start w:val="1"/>
+      <w:numFmt w:val="decimal"/>
+      <w:lvlText w:val="%1."/>
+      <w:lvlJc w:val="left"/>
+      <w:pPr>
+        <w:ind w:left="777" w:hanging="360"/>
+      </w:pPr>
+      <w:rPr>
+        <w:rFonts w:hint="default"/>
+        <w:b/>
+      </w:rPr>
+    </w:lvl>
+    <w:lvl w:ilvl="1" w:tplc="04190019" w:tentative="1">
+      <w:start w:val="1"/>
+      <w:numFmt w:val="lowerLetter"/>
+      <w:lvlText w:val="%2."/>
+      <w:lvlJc w:val="left"/>
+      <w:pPr>
+        <w:ind w:left="1497" w:hanging="360"/>
+      </w:pPr>
+    </w:lvl>
+    <w:lvl w:ilvl="2" w:tplc="0419001B" w:tentative="1">
+      <w:start w:val="1"/>
+      <w:numFmt w:val="lowerRoman"/>
+      <w:lvlText w:val="%3."/>
+      <w:lvlJc w:val="right"/>
+      <w:pPr>
+        <w:ind w:left="2217" w:hanging="180"/>
+      </w:pPr>
+    </w:lvl>
+    <w:lvl w:ilvl="3" w:tplc="0419000F" w:tentative="1">
+      <w:start w:val="1"/>
+      <w:numFmt w:val="decimal"/>
+      <w:lvlText w:val="%4."/>
+      <w:lvlJc w:val="left"/>
+      <w:pPr>
+        <w:ind w:left="2937" w:hanging="360"/>
+      </w:pPr>
+    </w:lvl>
+    <w:lvl w:ilvl="4" w:tplc="04190019" w:tentative="1">
+      <w:start w:val="1"/>
+      <w:numFmt w:val="lowerLetter"/>
+      <w:lvlText w:val="%5."/>
+      <w:lvlJc w:val="left"/>
+      <w:pPr>
+        <w:ind w:left="3657" w:hanging="360"/>
+      </w:pPr>
+    </w:lvl>
+    <w:lvl w:ilvl="5" w:tplc="0419001B" w:tentative="1">
+      <w:start w:val="1"/>
+      <w:numFmt w:val="lowerRoman"/>
+      <w:lvlText w:val="%6."/>
+      <w:lvlJc w:val="right"/>
+      <w:pPr>
+        <w:ind w:left="4377" w:hanging="180"/>
+      </w:pPr>
+    </w:lvl>
+    <w:lvl w:ilvl="6" w:tplc="0419000F" w:tentative="1">
+      <w:start w:val="1"/>
+      <w:numFmt w:val="decimal"/>
+      <w:lvlText w:val="%7."/>
+      <w:lvlJc w:val="left"/>
+      <w:pPr>
+        <w:ind w:left="5097" w:hanging="360"/>
+      </w:pPr>
+    </w:lvl>
+    <w:lvl w:ilvl="7" w:tplc="04190019" w:tentative="1">
+      <w:start w:val="1"/>
+      <w:numFmt w:val="lowerLetter"/>
+      <w:lvlText w:val="%8."/>
+      <w:lvlJc w:val="left"/>
+      <w:pPr>
+        <w:ind w:left="5817" w:hanging="360"/>
+      </w:pPr>
+    </w:lvl>
+    <w:lvl w:ilvl="8" w:tplc="0419001B" w:tentative="1">
+      <w:start w:val="1"/>
+      <w:numFmt w:val="lowerRoman"/>
+      <w:lvlText w:val="%9."/>
+      <w:lvlJc w:val="right"/>
+      <w:pPr>
+        <w:ind w:left="6537" w:hanging="180"/>
+      </w:pPr>
+    </w:lvl>
+  </w:abstractNum>
+  <w:abstractNum w:abstractNumId="2" w15:restartNumberingAfterBreak="0">
+    <w:nsid w:val="3CC80DE1"/>
+    <w:multiLevelType w:val="hybridMultilevel"/>
+    <w:tmpl w:val="53986B92"/>
+    <w:lvl w:ilvl="0" w:tplc="278ED080">
+      <w:start w:val="2"/>
+      <w:numFmt w:val="bullet"/>
+      <w:lvlText w:val=""/>
+      <w:lvlJc w:val="left"/>
+      <w:pPr>
+        <w:ind w:left="720" w:hanging="360"/>
+      </w:pPr>
+      <w:rPr>
+        <w:rFonts w:ascii="Symbol" w:eastAsia="Times New Roman" w:hAnsi="Symbol" w:cstheme="minorHAnsi" w:hint="default"/>
+      </w:rPr>
+    </w:lvl>
+    <w:lvl w:ilvl="1" w:tplc="04190003" w:tentative="1">
+      <w:start w:val="1"/>
+      <w:numFmt w:val="bullet"/>
+      <w:lvlText w:val="o"/>
+      <w:lvlJc w:val="left"/>
+      <w:pPr>
+        <w:ind w:left="1440" w:hanging="360"/>
+      </w:pPr>
+      <w:rPr>
+        <w:rFonts w:ascii="Courier New" w:hAnsi="Courier New" w:cs="Courier New" w:hint="default"/>
+      </w:rPr>
+    </w:lvl>
+    <w:lvl w:ilvl="2" w:tplc="04190005" w:tentative="1">
+      <w:start w:val="1"/>
+      <w:numFmt w:val="bullet"/>
+      <w:lvlText w:val=""/>
+      <w:lvlJc w:val="left"/>
+      <w:pPr>
+        <w:ind w:left="2160" w:hanging="360"/>
+      </w:pPr>
+      <w:rPr>
+        <w:rFonts w:ascii="Wingdings" w:hAnsi="Wingdings" w:hint="default"/>
+      </w:rPr>
+    </w:lvl>
+    <w:lvl w:ilvl="3" w:tplc="04190001" w:tentative="1">
+      <w:start w:val="1"/>
+      <w:numFmt w:val="bullet"/>
+      <w:lvlText w:val=""/>
+      <w:lvlJc w:val="left"/>
+      <w:pPr>
+        <w:ind w:left="2880" w:hanging="360"/>
+      </w:pPr>
+      <w:rPr>
+        <w:rFonts w:ascii="Symbol" w:hAnsi="Symbol" w:hint="default"/>
+      </w:rPr>
+    </w:lvl>
+    <w:lvl w:ilvl="4" w:tplc="04190003" w:tentative="1">
+      <w:start w:val="1"/>
+      <w:numFmt w:val="bullet"/>
+      <w:lvlText w:val="o"/>
+      <w:lvlJc w:val="left"/>
+      <w:pPr>
+        <w:ind w:left="3600" w:hanging="360"/>
+      </w:pPr>
+      <w:rPr>
+        <w:rFonts w:ascii="Courier New" w:hAnsi="Courier New" w:cs="Courier New" w:hint="default"/>
+      </w:rPr>
+    </w:lvl>
+    <w:lvl w:ilvl="5" w:tplc="04190005" w:tentative="1">
+      <w:start w:val="1"/>
+      <w:numFmt w:val="bullet"/>
+      <w:lvlText w:val=""/>
+      <w:lvlJc w:val="left"/>
+      <w:pPr>
+        <w:ind w:left="4320" w:hanging="360"/>
+      </w:pPr>
+      <w:rPr>
+        <w:rFonts w:ascii="Wingdings" w:hAnsi="Wingdings" w:hint="default"/>
+      </w:rPr>
+    </w:lvl>
+    <w:lvl w:ilvl="6" w:tplc="04190001" w:tentative="1">
+      <w:start w:val="1"/>
+      <w:numFmt w:val="bullet"/>
+      <w:lvlText w:val=""/>
+      <w:lvlJc w:val="left"/>
+      <w:pPr>
+        <w:ind w:left="5040" w:hanging="360"/>
+      </w:pPr>
+      <w:rPr>
+        <w:rFonts w:ascii="Symbol" w:hAnsi="Symbol" w:hint="default"/>
+      </w:rPr>
+    </w:lvl>
+    <w:lvl w:ilvl="7" w:tplc="04190003" w:tentative="1">
+      <w:start w:val="1"/>
+      <w:numFmt w:val="bullet"/>
+      <w:lvlText w:val="o"/>
+      <w:lvlJc w:val="left"/>
+      <w:pPr>
+        <w:ind w:left="5760" w:hanging="360"/>
+      </w:pPr>
+      <w:rPr>
+        <w:rFonts w:ascii="Courier New" w:hAnsi="Courier New" w:cs="Courier New" w:hint="default"/>
+      </w:rPr>
+    </w:lvl>
+    <w:lvl w:ilvl="8" w:tplc="04190005" w:tentative="1">
+      <w:start w:val="1"/>
+      <w:numFmt w:val="bullet"/>
+      <w:lvlText w:val=""/>
+      <w:lvlJc w:val="left"/>
+      <w:pPr>
+        <w:ind w:left="6480" w:hanging="360"/>
+      </w:pPr>
+      <w:rPr>
+        <w:rFonts w:ascii="Wingdings" w:hAnsi="Wingdings" w:hint="default"/>
+      </w:rPr>
+    </w:lvl>
+  </w:abstractNum>
+  <w:abstractNum w:abstractNumId="3" w15:restartNumberingAfterBreak="0">
     <w:nsid w:val="3DAA5D0B"/>
     <w:multiLevelType w:val="hybridMultilevel"/>
     <w:tmpl w:val="A126A44A"/>
@@ -4746,7 +8561,7 @@
       </w:pPr>
     </w:lvl>
   </w:abstractNum>
-  <w:abstractNum w:abstractNumId="2" w15:restartNumberingAfterBreak="0">
+  <w:abstractNum w:abstractNumId="4" w15:restartNumberingAfterBreak="0">
     <w:nsid w:val="40BB0A63"/>
     <w:multiLevelType w:val="hybridMultilevel"/>
     <w:tmpl w:val="C6EE2B08"/>
@@ -4835,7 +8650,233 @@
       </w:pPr>
     </w:lvl>
   </w:abstractNum>
-  <w:abstractNum w:abstractNumId="3" w15:restartNumberingAfterBreak="0">
+  <w:abstractNum w:abstractNumId="5" w15:restartNumberingAfterBreak="0">
+    <w:nsid w:val="48AB0A8F"/>
+    <w:multiLevelType w:val="hybridMultilevel"/>
+    <w:tmpl w:val="1702E9C4"/>
+    <w:lvl w:ilvl="0" w:tplc="987C357A">
+      <w:start w:val="2"/>
+      <w:numFmt w:val="bullet"/>
+      <w:lvlText w:val=""/>
+      <w:lvlJc w:val="left"/>
+      <w:pPr>
+        <w:ind w:left="720" w:hanging="360"/>
+      </w:pPr>
+      <w:rPr>
+        <w:rFonts w:ascii="Symbol" w:eastAsia="Times New Roman" w:hAnsi="Symbol" w:cstheme="minorHAnsi" w:hint="default"/>
+      </w:rPr>
+    </w:lvl>
+    <w:lvl w:ilvl="1" w:tplc="04190003" w:tentative="1">
+      <w:start w:val="1"/>
+      <w:numFmt w:val="bullet"/>
+      <w:lvlText w:val="o"/>
+      <w:lvlJc w:val="left"/>
+      <w:pPr>
+        <w:ind w:left="1440" w:hanging="360"/>
+      </w:pPr>
+      <w:rPr>
+        <w:rFonts w:ascii="Courier New" w:hAnsi="Courier New" w:cs="Courier New" w:hint="default"/>
+      </w:rPr>
+    </w:lvl>
+    <w:lvl w:ilvl="2" w:tplc="04190005" w:tentative="1">
+      <w:start w:val="1"/>
+      <w:numFmt w:val="bullet"/>
+      <w:lvlText w:val=""/>
+      <w:lvlJc w:val="left"/>
+      <w:pPr>
+        <w:ind w:left="2160" w:hanging="360"/>
+      </w:pPr>
+      <w:rPr>
+        <w:rFonts w:ascii="Wingdings" w:hAnsi="Wingdings" w:hint="default"/>
+      </w:rPr>
+    </w:lvl>
+    <w:lvl w:ilvl="3" w:tplc="04190001" w:tentative="1">
+      <w:start w:val="1"/>
+      <w:numFmt w:val="bullet"/>
+      <w:lvlText w:val=""/>
+      <w:lvlJc w:val="left"/>
+      <w:pPr>
+        <w:ind w:left="2880" w:hanging="360"/>
+      </w:pPr>
+      <w:rPr>
+        <w:rFonts w:ascii="Symbol" w:hAnsi="Symbol" w:hint="default"/>
+      </w:rPr>
+    </w:lvl>
+    <w:lvl w:ilvl="4" w:tplc="04190003" w:tentative="1">
+      <w:start w:val="1"/>
+      <w:numFmt w:val="bullet"/>
+      <w:lvlText w:val="o"/>
+      <w:lvlJc w:val="left"/>
+      <w:pPr>
+        <w:ind w:left="3600" w:hanging="360"/>
+      </w:pPr>
+      <w:rPr>
+        <w:rFonts w:ascii="Courier New" w:hAnsi="Courier New" w:cs="Courier New" w:hint="default"/>
+      </w:rPr>
+    </w:lvl>
+    <w:lvl w:ilvl="5" w:tplc="04190005" w:tentative="1">
+      <w:start w:val="1"/>
+      <w:numFmt w:val="bullet"/>
+      <w:lvlText w:val=""/>
+      <w:lvlJc w:val="left"/>
+      <w:pPr>
+        <w:ind w:left="4320" w:hanging="360"/>
+      </w:pPr>
+      <w:rPr>
+        <w:rFonts w:ascii="Wingdings" w:hAnsi="Wingdings" w:hint="default"/>
+      </w:rPr>
+    </w:lvl>
+    <w:lvl w:ilvl="6" w:tplc="04190001" w:tentative="1">
+      <w:start w:val="1"/>
+      <w:numFmt w:val="bullet"/>
+      <w:lvlText w:val=""/>
+      <w:lvlJc w:val="left"/>
+      <w:pPr>
+        <w:ind w:left="5040" w:hanging="360"/>
+      </w:pPr>
+      <w:rPr>
+        <w:rFonts w:ascii="Symbol" w:hAnsi="Symbol" w:hint="default"/>
+      </w:rPr>
+    </w:lvl>
+    <w:lvl w:ilvl="7" w:tplc="04190003" w:tentative="1">
+      <w:start w:val="1"/>
+      <w:numFmt w:val="bullet"/>
+      <w:lvlText w:val="o"/>
+      <w:lvlJc w:val="left"/>
+      <w:pPr>
+        <w:ind w:left="5760" w:hanging="360"/>
+      </w:pPr>
+      <w:rPr>
+        <w:rFonts w:ascii="Courier New" w:hAnsi="Courier New" w:cs="Courier New" w:hint="default"/>
+      </w:rPr>
+    </w:lvl>
+    <w:lvl w:ilvl="8" w:tplc="04190005" w:tentative="1">
+      <w:start w:val="1"/>
+      <w:numFmt w:val="bullet"/>
+      <w:lvlText w:val=""/>
+      <w:lvlJc w:val="left"/>
+      <w:pPr>
+        <w:ind w:left="6480" w:hanging="360"/>
+      </w:pPr>
+      <w:rPr>
+        <w:rFonts w:ascii="Wingdings" w:hAnsi="Wingdings" w:hint="default"/>
+      </w:rPr>
+    </w:lvl>
+  </w:abstractNum>
+  <w:abstractNum w:abstractNumId="6" w15:restartNumberingAfterBreak="0">
+    <w:nsid w:val="492D79C6"/>
+    <w:multiLevelType w:val="hybridMultilevel"/>
+    <w:tmpl w:val="E05A6C3C"/>
+    <w:lvl w:ilvl="0" w:tplc="5852AE44">
+      <w:start w:val="2"/>
+      <w:numFmt w:val="bullet"/>
+      <w:lvlText w:val=""/>
+      <w:lvlJc w:val="left"/>
+      <w:pPr>
+        <w:ind w:left="720" w:hanging="360"/>
+      </w:pPr>
+      <w:rPr>
+        <w:rFonts w:ascii="Symbol" w:eastAsia="Times New Roman" w:hAnsi="Symbol" w:cstheme="minorHAnsi" w:hint="default"/>
+      </w:rPr>
+    </w:lvl>
+    <w:lvl w:ilvl="1" w:tplc="04190003" w:tentative="1">
+      <w:start w:val="1"/>
+      <w:numFmt w:val="bullet"/>
+      <w:lvlText w:val="o"/>
+      <w:lvlJc w:val="left"/>
+      <w:pPr>
+        <w:ind w:left="1440" w:hanging="360"/>
+      </w:pPr>
+      <w:rPr>
+        <w:rFonts w:ascii="Courier New" w:hAnsi="Courier New" w:cs="Courier New" w:hint="default"/>
+      </w:rPr>
+    </w:lvl>
+    <w:lvl w:ilvl="2" w:tplc="04190005" w:tentative="1">
+      <w:start w:val="1"/>
+      <w:numFmt w:val="bullet"/>
+      <w:lvlText w:val=""/>
+      <w:lvlJc w:val="left"/>
+      <w:pPr>
+        <w:ind w:left="2160" w:hanging="360"/>
+      </w:pPr>
+      <w:rPr>
+        <w:rFonts w:ascii="Wingdings" w:hAnsi="Wingdings" w:hint="default"/>
+      </w:rPr>
+    </w:lvl>
+    <w:lvl w:ilvl="3" w:tplc="04190001" w:tentative="1">
+      <w:start w:val="1"/>
+      <w:numFmt w:val="bullet"/>
+      <w:lvlText w:val=""/>
+      <w:lvlJc w:val="left"/>
+      <w:pPr>
+        <w:ind w:left="2880" w:hanging="360"/>
+      </w:pPr>
+      <w:rPr>
+        <w:rFonts w:ascii="Symbol" w:hAnsi="Symbol" w:hint="default"/>
+      </w:rPr>
+    </w:lvl>
+    <w:lvl w:ilvl="4" w:tplc="04190003" w:tentative="1">
+      <w:start w:val="1"/>
+      <w:numFmt w:val="bullet"/>
+      <w:lvlText w:val="o"/>
+      <w:lvlJc w:val="left"/>
+      <w:pPr>
+        <w:ind w:left="3600" w:hanging="360"/>
+      </w:pPr>
+      <w:rPr>
+        <w:rFonts w:ascii="Courier New" w:hAnsi="Courier New" w:cs="Courier New" w:hint="default"/>
+      </w:rPr>
+    </w:lvl>
+    <w:lvl w:ilvl="5" w:tplc="04190005" w:tentative="1">
+      <w:start w:val="1"/>
+      <w:numFmt w:val="bullet"/>
+      <w:lvlText w:val=""/>
+      <w:lvlJc w:val="left"/>
+      <w:pPr>
+        <w:ind w:left="4320" w:hanging="360"/>
+      </w:pPr>
+      <w:rPr>
+        <w:rFonts w:ascii="Wingdings" w:hAnsi="Wingdings" w:hint="default"/>
+      </w:rPr>
+    </w:lvl>
+    <w:lvl w:ilvl="6" w:tplc="04190001" w:tentative="1">
+      <w:start w:val="1"/>
+      <w:numFmt w:val="bullet"/>
+      <w:lvlText w:val=""/>
+      <w:lvlJc w:val="left"/>
+      <w:pPr>
+        <w:ind w:left="5040" w:hanging="360"/>
+      </w:pPr>
+      <w:rPr>
+        <w:rFonts w:ascii="Symbol" w:hAnsi="Symbol" w:hint="default"/>
+      </w:rPr>
+    </w:lvl>
+    <w:lvl w:ilvl="7" w:tplc="04190003" w:tentative="1">
+      <w:start w:val="1"/>
+      <w:numFmt w:val="bullet"/>
+      <w:lvlText w:val="o"/>
+      <w:lvlJc w:val="left"/>
+      <w:pPr>
+        <w:ind w:left="5760" w:hanging="360"/>
+      </w:pPr>
+      <w:rPr>
+        <w:rFonts w:ascii="Courier New" w:hAnsi="Courier New" w:cs="Courier New" w:hint="default"/>
+      </w:rPr>
+    </w:lvl>
+    <w:lvl w:ilvl="8" w:tplc="04190005" w:tentative="1">
+      <w:start w:val="1"/>
+      <w:numFmt w:val="bullet"/>
+      <w:lvlText w:val=""/>
+      <w:lvlJc w:val="left"/>
+      <w:pPr>
+        <w:ind w:left="6480" w:hanging="360"/>
+      </w:pPr>
+      <w:rPr>
+        <w:rFonts w:ascii="Wingdings" w:hAnsi="Wingdings" w:hint="default"/>
+      </w:rPr>
+    </w:lvl>
+  </w:abstractNum>
+  <w:abstractNum w:abstractNumId="7" w15:restartNumberingAfterBreak="0">
     <w:nsid w:val="5C2D7F0A"/>
     <w:multiLevelType w:val="multilevel"/>
     <w:tmpl w:val="E7AE7D58"/>
@@ -4984,17 +9025,376 @@
       </w:rPr>
     </w:lvl>
   </w:abstractNum>
+  <w:abstractNum w:abstractNumId="8" w15:restartNumberingAfterBreak="0">
+    <w:nsid w:val="5FD53CED"/>
+    <w:multiLevelType w:val="hybridMultilevel"/>
+    <w:tmpl w:val="E7F2CC8A"/>
+    <w:lvl w:ilvl="0" w:tplc="293AEDF2">
+      <w:numFmt w:val="bullet"/>
+      <w:lvlText w:val=""/>
+      <w:lvlJc w:val="left"/>
+      <w:pPr>
+        <w:ind w:left="720" w:hanging="360"/>
+      </w:pPr>
+      <w:rPr>
+        <w:rFonts w:ascii="Symbol" w:eastAsiaTheme="minorHAnsi" w:hAnsi="Symbol" w:cstheme="minorHAnsi" w:hint="default"/>
+      </w:rPr>
+    </w:lvl>
+    <w:lvl w:ilvl="1" w:tplc="04190003" w:tentative="1">
+      <w:start w:val="1"/>
+      <w:numFmt w:val="bullet"/>
+      <w:lvlText w:val="o"/>
+      <w:lvlJc w:val="left"/>
+      <w:pPr>
+        <w:ind w:left="1440" w:hanging="360"/>
+      </w:pPr>
+      <w:rPr>
+        <w:rFonts w:ascii="Courier New" w:hAnsi="Courier New" w:cs="Courier New" w:hint="default"/>
+      </w:rPr>
+    </w:lvl>
+    <w:lvl w:ilvl="2" w:tplc="04190005" w:tentative="1">
+      <w:start w:val="1"/>
+      <w:numFmt w:val="bullet"/>
+      <w:lvlText w:val=""/>
+      <w:lvlJc w:val="left"/>
+      <w:pPr>
+        <w:ind w:left="2160" w:hanging="360"/>
+      </w:pPr>
+      <w:rPr>
+        <w:rFonts w:ascii="Wingdings" w:hAnsi="Wingdings" w:hint="default"/>
+      </w:rPr>
+    </w:lvl>
+    <w:lvl w:ilvl="3" w:tplc="04190001" w:tentative="1">
+      <w:start w:val="1"/>
+      <w:numFmt w:val="bullet"/>
+      <w:lvlText w:val=""/>
+      <w:lvlJc w:val="left"/>
+      <w:pPr>
+        <w:ind w:left="2880" w:hanging="360"/>
+      </w:pPr>
+      <w:rPr>
+        <w:rFonts w:ascii="Symbol" w:hAnsi="Symbol" w:hint="default"/>
+      </w:rPr>
+    </w:lvl>
+    <w:lvl w:ilvl="4" w:tplc="04190003" w:tentative="1">
+      <w:start w:val="1"/>
+      <w:numFmt w:val="bullet"/>
+      <w:lvlText w:val="o"/>
+      <w:lvlJc w:val="left"/>
+      <w:pPr>
+        <w:ind w:left="3600" w:hanging="360"/>
+      </w:pPr>
+      <w:rPr>
+        <w:rFonts w:ascii="Courier New" w:hAnsi="Courier New" w:cs="Courier New" w:hint="default"/>
+      </w:rPr>
+    </w:lvl>
+    <w:lvl w:ilvl="5" w:tplc="04190005" w:tentative="1">
+      <w:start w:val="1"/>
+      <w:numFmt w:val="bullet"/>
+      <w:lvlText w:val=""/>
+      <w:lvlJc w:val="left"/>
+      <w:pPr>
+        <w:ind w:left="4320" w:hanging="360"/>
+      </w:pPr>
+      <w:rPr>
+        <w:rFonts w:ascii="Wingdings" w:hAnsi="Wingdings" w:hint="default"/>
+      </w:rPr>
+    </w:lvl>
+    <w:lvl w:ilvl="6" w:tplc="04190001" w:tentative="1">
+      <w:start w:val="1"/>
+      <w:numFmt w:val="bullet"/>
+      <w:lvlText w:val=""/>
+      <w:lvlJc w:val="left"/>
+      <w:pPr>
+        <w:ind w:left="5040" w:hanging="360"/>
+      </w:pPr>
+      <w:rPr>
+        <w:rFonts w:ascii="Symbol" w:hAnsi="Symbol" w:hint="default"/>
+      </w:rPr>
+    </w:lvl>
+    <w:lvl w:ilvl="7" w:tplc="04190003" w:tentative="1">
+      <w:start w:val="1"/>
+      <w:numFmt w:val="bullet"/>
+      <w:lvlText w:val="o"/>
+      <w:lvlJc w:val="left"/>
+      <w:pPr>
+        <w:ind w:left="5760" w:hanging="360"/>
+      </w:pPr>
+      <w:rPr>
+        <w:rFonts w:ascii="Courier New" w:hAnsi="Courier New" w:cs="Courier New" w:hint="default"/>
+      </w:rPr>
+    </w:lvl>
+    <w:lvl w:ilvl="8" w:tplc="04190005" w:tentative="1">
+      <w:start w:val="1"/>
+      <w:numFmt w:val="bullet"/>
+      <w:lvlText w:val=""/>
+      <w:lvlJc w:val="left"/>
+      <w:pPr>
+        <w:ind w:left="6480" w:hanging="360"/>
+      </w:pPr>
+      <w:rPr>
+        <w:rFonts w:ascii="Wingdings" w:hAnsi="Wingdings" w:hint="default"/>
+      </w:rPr>
+    </w:lvl>
+  </w:abstractNum>
+  <w:abstractNum w:abstractNumId="9" w15:restartNumberingAfterBreak="0">
+    <w:nsid w:val="6ADD74AE"/>
+    <w:multiLevelType w:val="hybridMultilevel"/>
+    <w:tmpl w:val="01DA620A"/>
+    <w:lvl w:ilvl="0" w:tplc="C8144FB4">
+      <w:start w:val="2"/>
+      <w:numFmt w:val="bullet"/>
+      <w:lvlText w:val=""/>
+      <w:lvlJc w:val="left"/>
+      <w:pPr>
+        <w:ind w:left="720" w:hanging="360"/>
+      </w:pPr>
+      <w:rPr>
+        <w:rFonts w:ascii="Symbol" w:eastAsia="Times New Roman" w:hAnsi="Symbol" w:cstheme="minorHAnsi" w:hint="default"/>
+      </w:rPr>
+    </w:lvl>
+    <w:lvl w:ilvl="1" w:tplc="04190003" w:tentative="1">
+      <w:start w:val="1"/>
+      <w:numFmt w:val="bullet"/>
+      <w:lvlText w:val="o"/>
+      <w:lvlJc w:val="left"/>
+      <w:pPr>
+        <w:ind w:left="1440" w:hanging="360"/>
+      </w:pPr>
+      <w:rPr>
+        <w:rFonts w:ascii="Courier New" w:hAnsi="Courier New" w:cs="Courier New" w:hint="default"/>
+      </w:rPr>
+    </w:lvl>
+    <w:lvl w:ilvl="2" w:tplc="04190005" w:tentative="1">
+      <w:start w:val="1"/>
+      <w:numFmt w:val="bullet"/>
+      <w:lvlText w:val=""/>
+      <w:lvlJc w:val="left"/>
+      <w:pPr>
+        <w:ind w:left="2160" w:hanging="360"/>
+      </w:pPr>
+      <w:rPr>
+        <w:rFonts w:ascii="Wingdings" w:hAnsi="Wingdings" w:hint="default"/>
+      </w:rPr>
+    </w:lvl>
+    <w:lvl w:ilvl="3" w:tplc="04190001" w:tentative="1">
+      <w:start w:val="1"/>
+      <w:numFmt w:val="bullet"/>
+      <w:lvlText w:val=""/>
+      <w:lvlJc w:val="left"/>
+      <w:pPr>
+        <w:ind w:left="2880" w:hanging="360"/>
+      </w:pPr>
+      <w:rPr>
+        <w:rFonts w:ascii="Symbol" w:hAnsi="Symbol" w:hint="default"/>
+      </w:rPr>
+    </w:lvl>
+    <w:lvl w:ilvl="4" w:tplc="04190003" w:tentative="1">
+      <w:start w:val="1"/>
+      <w:numFmt w:val="bullet"/>
+      <w:lvlText w:val="o"/>
+      <w:lvlJc w:val="left"/>
+      <w:pPr>
+        <w:ind w:left="3600" w:hanging="360"/>
+      </w:pPr>
+      <w:rPr>
+        <w:rFonts w:ascii="Courier New" w:hAnsi="Courier New" w:cs="Courier New" w:hint="default"/>
+      </w:rPr>
+    </w:lvl>
+    <w:lvl w:ilvl="5" w:tplc="04190005" w:tentative="1">
+      <w:start w:val="1"/>
+      <w:numFmt w:val="bullet"/>
+      <w:lvlText w:val=""/>
+      <w:lvlJc w:val="left"/>
+      <w:pPr>
+        <w:ind w:left="4320" w:hanging="360"/>
+      </w:pPr>
+      <w:rPr>
+        <w:rFonts w:ascii="Wingdings" w:hAnsi="Wingdings" w:hint="default"/>
+      </w:rPr>
+    </w:lvl>
+    <w:lvl w:ilvl="6" w:tplc="04190001" w:tentative="1">
+      <w:start w:val="1"/>
+      <w:numFmt w:val="bullet"/>
+      <w:lvlText w:val=""/>
+      <w:lvlJc w:val="left"/>
+      <w:pPr>
+        <w:ind w:left="5040" w:hanging="360"/>
+      </w:pPr>
+      <w:rPr>
+        <w:rFonts w:ascii="Symbol" w:hAnsi="Symbol" w:hint="default"/>
+      </w:rPr>
+    </w:lvl>
+    <w:lvl w:ilvl="7" w:tplc="04190003" w:tentative="1">
+      <w:start w:val="1"/>
+      <w:numFmt w:val="bullet"/>
+      <w:lvlText w:val="o"/>
+      <w:lvlJc w:val="left"/>
+      <w:pPr>
+        <w:ind w:left="5760" w:hanging="360"/>
+      </w:pPr>
+      <w:rPr>
+        <w:rFonts w:ascii="Courier New" w:hAnsi="Courier New" w:cs="Courier New" w:hint="default"/>
+      </w:rPr>
+    </w:lvl>
+    <w:lvl w:ilvl="8" w:tplc="04190005" w:tentative="1">
+      <w:start w:val="1"/>
+      <w:numFmt w:val="bullet"/>
+      <w:lvlText w:val=""/>
+      <w:lvlJc w:val="left"/>
+      <w:pPr>
+        <w:ind w:left="6480" w:hanging="360"/>
+      </w:pPr>
+      <w:rPr>
+        <w:rFonts w:ascii="Wingdings" w:hAnsi="Wingdings" w:hint="default"/>
+      </w:rPr>
+    </w:lvl>
+  </w:abstractNum>
+  <w:abstractNum w:abstractNumId="10" w15:restartNumberingAfterBreak="0">
+    <w:nsid w:val="70762301"/>
+    <w:multiLevelType w:val="hybridMultilevel"/>
+    <w:tmpl w:val="AE708324"/>
+    <w:lvl w:ilvl="0" w:tplc="C8144FB4">
+      <w:start w:val="2"/>
+      <w:numFmt w:val="bullet"/>
+      <w:lvlText w:val=""/>
+      <w:lvlJc w:val="left"/>
+      <w:pPr>
+        <w:ind w:left="720" w:hanging="360"/>
+      </w:pPr>
+      <w:rPr>
+        <w:rFonts w:ascii="Symbol" w:eastAsia="Times New Roman" w:hAnsi="Symbol" w:cstheme="minorHAnsi" w:hint="default"/>
+      </w:rPr>
+    </w:lvl>
+    <w:lvl w:ilvl="1" w:tplc="04190003" w:tentative="1">
+      <w:start w:val="1"/>
+      <w:numFmt w:val="bullet"/>
+      <w:lvlText w:val="o"/>
+      <w:lvlJc w:val="left"/>
+      <w:pPr>
+        <w:ind w:left="1440" w:hanging="360"/>
+      </w:pPr>
+      <w:rPr>
+        <w:rFonts w:ascii="Courier New" w:hAnsi="Courier New" w:cs="Courier New" w:hint="default"/>
+      </w:rPr>
+    </w:lvl>
+    <w:lvl w:ilvl="2" w:tplc="04190005" w:tentative="1">
+      <w:start w:val="1"/>
+      <w:numFmt w:val="bullet"/>
+      <w:lvlText w:val=""/>
+      <w:lvlJc w:val="left"/>
+      <w:pPr>
+        <w:ind w:left="2160" w:hanging="360"/>
+      </w:pPr>
+      <w:rPr>
+        <w:rFonts w:ascii="Wingdings" w:hAnsi="Wingdings" w:hint="default"/>
+      </w:rPr>
+    </w:lvl>
+    <w:lvl w:ilvl="3" w:tplc="04190001" w:tentative="1">
+      <w:start w:val="1"/>
+      <w:numFmt w:val="bullet"/>
+      <w:lvlText w:val=""/>
+      <w:lvlJc w:val="left"/>
+      <w:pPr>
+        <w:ind w:left="2880" w:hanging="360"/>
+      </w:pPr>
+      <w:rPr>
+        <w:rFonts w:ascii="Symbol" w:hAnsi="Symbol" w:hint="default"/>
+      </w:rPr>
+    </w:lvl>
+    <w:lvl w:ilvl="4" w:tplc="04190003" w:tentative="1">
+      <w:start w:val="1"/>
+      <w:numFmt w:val="bullet"/>
+      <w:lvlText w:val="o"/>
+      <w:lvlJc w:val="left"/>
+      <w:pPr>
+        <w:ind w:left="3600" w:hanging="360"/>
+      </w:pPr>
+      <w:rPr>
+        <w:rFonts w:ascii="Courier New" w:hAnsi="Courier New" w:cs="Courier New" w:hint="default"/>
+      </w:rPr>
+    </w:lvl>
+    <w:lvl w:ilvl="5" w:tplc="04190005" w:tentative="1">
+      <w:start w:val="1"/>
+      <w:numFmt w:val="bullet"/>
+      <w:lvlText w:val=""/>
+      <w:lvlJc w:val="left"/>
+      <w:pPr>
+        <w:ind w:left="4320" w:hanging="360"/>
+      </w:pPr>
+      <w:rPr>
+        <w:rFonts w:ascii="Wingdings" w:hAnsi="Wingdings" w:hint="default"/>
+      </w:rPr>
+    </w:lvl>
+    <w:lvl w:ilvl="6" w:tplc="04190001" w:tentative="1">
+      <w:start w:val="1"/>
+      <w:numFmt w:val="bullet"/>
+      <w:lvlText w:val=""/>
+      <w:lvlJc w:val="left"/>
+      <w:pPr>
+        <w:ind w:left="5040" w:hanging="360"/>
+      </w:pPr>
+      <w:rPr>
+        <w:rFonts w:ascii="Symbol" w:hAnsi="Symbol" w:hint="default"/>
+      </w:rPr>
+    </w:lvl>
+    <w:lvl w:ilvl="7" w:tplc="04190003" w:tentative="1">
+      <w:start w:val="1"/>
+      <w:numFmt w:val="bullet"/>
+      <w:lvlText w:val="o"/>
+      <w:lvlJc w:val="left"/>
+      <w:pPr>
+        <w:ind w:left="5760" w:hanging="360"/>
+      </w:pPr>
+      <w:rPr>
+        <w:rFonts w:ascii="Courier New" w:hAnsi="Courier New" w:cs="Courier New" w:hint="default"/>
+      </w:rPr>
+    </w:lvl>
+    <w:lvl w:ilvl="8" w:tplc="04190005" w:tentative="1">
+      <w:start w:val="1"/>
+      <w:numFmt w:val="bullet"/>
+      <w:lvlText w:val=""/>
+      <w:lvlJc w:val="left"/>
+      <w:pPr>
+        <w:ind w:left="6480" w:hanging="360"/>
+      </w:pPr>
+      <w:rPr>
+        <w:rFonts w:ascii="Wingdings" w:hAnsi="Wingdings" w:hint="default"/>
+      </w:rPr>
+    </w:lvl>
+  </w:abstractNum>
   <w:num w:numId="1" w16cid:durableId="207765442">
     <w:abstractNumId w:val="0"/>
   </w:num>
   <w:num w:numId="2" w16cid:durableId="326980056">
+    <w:abstractNumId w:val="7"/>
+  </w:num>
+  <w:num w:numId="3" w16cid:durableId="1045788569">
     <w:abstractNumId w:val="3"/>
   </w:num>
-  <w:num w:numId="3" w16cid:durableId="1045788569">
+  <w:num w:numId="4" w16cid:durableId="459038267">
+    <w:abstractNumId w:val="4"/>
+  </w:num>
+  <w:num w:numId="5" w16cid:durableId="1269696286">
     <w:abstractNumId w:val="1"/>
   </w:num>
-  <w:num w:numId="4" w16cid:durableId="459038267">
+  <w:num w:numId="6" w16cid:durableId="393772952">
+    <w:abstractNumId w:val="6"/>
+  </w:num>
+  <w:num w:numId="7" w16cid:durableId="788865329">
     <w:abstractNumId w:val="2"/>
+  </w:num>
+  <w:num w:numId="8" w16cid:durableId="2061249079">
+    <w:abstractNumId w:val="5"/>
+  </w:num>
+  <w:num w:numId="9" w16cid:durableId="1697930078">
+    <w:abstractNumId w:val="9"/>
+  </w:num>
+  <w:num w:numId="10" w16cid:durableId="1111048011">
+    <w:abstractNumId w:val="10"/>
+  </w:num>
+  <w:num w:numId="11" w16cid:durableId="1835948915">
+    <w:abstractNumId w:val="8"/>
   </w:num>
 </w:numbering>
 </file>
